--- a/输出整理/kaggle/有毒评论比赛.docx
+++ b/输出整理/kaggle/有毒评论比赛.docx
@@ -25,6 +25,17 @@
       </w:r>
     </w:p>
     <w:p>
+      <w:pPr>
+        <w:pStyle w:val="3"/>
+      </w:pPr>
+      <w:r>
+        <w:rPr>
+          <w:rFonts w:hint="eastAsia"/>
+        </w:rPr>
+        <w:t>流程一</w:t>
+      </w:r>
+    </w:p>
+    <w:p>
       <w:r>
         <w:t>1. 仔细阅读比赛的概述和数据的描述；</w:t>
       </w:r>
@@ -80,6 +91,322 @@
       </w:r>
     </w:p>
     <w:p/>
+    <w:p>
+      <w:pPr>
+        <w:pStyle w:val="3"/>
+      </w:pPr>
+      <w:r>
+        <w:rPr>
+          <w:rFonts w:hint="eastAsia"/>
+        </w:rPr>
+        <w:t>流程二</w:t>
+      </w:r>
+    </w:p>
+    <w:p>
+      <w:r>
+        <w:t>1. 提出问题</w:t>
+      </w:r>
+    </w:p>
+    <w:p>
+      <w:r>
+        <w:rPr>
+          <w:rFonts w:hint="eastAsia"/>
+        </w:rPr>
+        <w:t>根据上述操作，你或许有一些疑问，可以尝试在比赛论坛提出或者记录下自己的疑问。</w:t>
+      </w:r>
+    </w:p>
+    <w:p>
+      <w:r>
+        <w:t>2.想法</w:t>
+      </w:r>
+    </w:p>
+    <w:p>
+      <w:r>
+        <w:rPr>
+          <w:rFonts w:hint="eastAsia"/>
+        </w:rPr>
+        <w:t>验证想尝试想法，验证方法次数越多，越接近正确答案。</w:t>
+      </w:r>
+    </w:p>
+    <w:p>
+      <w:r>
+        <w:t>3. 数据清洗</w:t>
+      </w:r>
+    </w:p>
+    <w:p>
+      <w:r>
+        <w:rPr>
+          <w:rFonts w:hint="eastAsia"/>
+        </w:rPr>
+        <w:t>对原始数据</w:t>
+      </w:r>
+      <w:proofErr w:type="gramStart"/>
+      <w:r>
+        <w:rPr>
+          <w:rFonts w:hint="eastAsia"/>
+        </w:rPr>
+        <w:t>集处理</w:t>
+      </w:r>
+      <w:proofErr w:type="gramEnd"/>
+      <w:r>
+        <w:rPr>
+          <w:rFonts w:hint="eastAsia"/>
+        </w:rPr>
+        <w:t>为最干净的形式，不同的数据</w:t>
+      </w:r>
+      <w:proofErr w:type="gramStart"/>
+      <w:r>
+        <w:rPr>
+          <w:rFonts w:hint="eastAsia"/>
+        </w:rPr>
+        <w:t>集需</w:t>
+      </w:r>
+      <w:proofErr w:type="gramEnd"/>
+      <w:r>
+        <w:rPr>
+          <w:rFonts w:hint="eastAsia"/>
+        </w:rPr>
+        <w:t>要不同类型的预处理和转换，有时需要不同的模型。</w:t>
+      </w:r>
+    </w:p>
+    <w:p>
+      <w:r>
+        <w:t>4. 特征工程</w:t>
+      </w:r>
+    </w:p>
+    <w:p>
+      <w:r>
+        <w:rPr>
+          <w:rFonts w:hint="eastAsia"/>
+        </w:rPr>
+        <w:t>新功能可以显着提高模型性能。不同类型的特征可能适用于不同的模型。</w:t>
+      </w:r>
+      <w:r>
+        <w:t xml:space="preserve"> 去野外。努力尝试，尝试尽可能多的功能和想法。</w:t>
+      </w:r>
+    </w:p>
+    <w:p>
+      <w:r>
+        <w:t>5. 错误分析</w:t>
+      </w:r>
+    </w:p>
+    <w:p>
+      <w:r>
+        <w:rPr>
+          <w:rFonts w:hint="eastAsia"/>
+        </w:rPr>
+        <w:t>确定模型能够很好预测和失败原因，考虑结果的原因以及你可以做些什么。</w:t>
+      </w:r>
+    </w:p>
+    <w:p/>
+    <w:p>
+      <w:r>
+        <w:t>1.改进可视化</w:t>
+      </w:r>
+    </w:p>
+    <w:p>
+      <w:r>
+        <w:rPr>
+          <w:rFonts w:hint="eastAsia"/>
+        </w:rPr>
+        <w:t>增加对数据的可视化和演示，研究高票数的</w:t>
+      </w:r>
+      <w:r>
+        <w:t xml:space="preserve"> EDA Notebook并学习如何构建出色的可视化。</w:t>
+      </w:r>
+    </w:p>
+    <w:p>
+      <w:r>
+        <w:t>2. 发布你的EDA Notebook</w:t>
+      </w:r>
+    </w:p>
+    <w:p>
+      <w:r>
+        <w:rPr>
+          <w:rFonts w:hint="eastAsia"/>
+        </w:rPr>
+        <w:t>使</w:t>
+      </w:r>
+      <w:r>
+        <w:t>Kaggle成为如此出色平台的原因是</w:t>
+      </w:r>
+      <w:proofErr w:type="spellStart"/>
+      <w:r>
+        <w:t>Kagglers</w:t>
+      </w:r>
+      <w:proofErr w:type="spellEnd"/>
+      <w:r>
+        <w:t>和社区，你也可以做一份贡献。</w:t>
+      </w:r>
+    </w:p>
+    <w:p>
+      <w:r>
+        <w:lastRenderedPageBreak/>
+        <w:t>3. 分享见解</w:t>
+      </w:r>
+    </w:p>
+    <w:p>
+      <w:r>
+        <w:rPr>
+          <w:rFonts w:hint="eastAsia"/>
+        </w:rPr>
+        <w:t>在论坛发帖，或者写一些评论。你分享的越多，你学到的就越多，也会有更多的人帮助你。</w:t>
+      </w:r>
+    </w:p>
+    <w:p/>
+    <w:p>
+      <w:r>
+        <w:t>1.探索模型</w:t>
+      </w:r>
+    </w:p>
+    <w:p>
+      <w:r>
+        <w:rPr>
+          <w:rFonts w:hint="eastAsia"/>
+        </w:rPr>
+        <w:t>这是</w:t>
+      </w:r>
+      <w:proofErr w:type="gramStart"/>
+      <w:r>
+        <w:rPr>
+          <w:rFonts w:hint="eastAsia"/>
+        </w:rPr>
+        <w:t>您试验</w:t>
+      </w:r>
+      <w:proofErr w:type="gramEnd"/>
+      <w:r>
+        <w:rPr>
+          <w:rFonts w:hint="eastAsia"/>
+        </w:rPr>
+        <w:t>和构建大量模型以找出最有效的模型的机会，阅读并理解不同模型的内部工作原理很重要。</w:t>
+      </w:r>
+    </w:p>
+    <w:p>
+      <w:r>
+        <w:t>2. 集成并组合模型</w:t>
+      </w:r>
+    </w:p>
+    <w:p>
+      <w:r>
+        <w:rPr>
+          <w:rFonts w:hint="eastAsia"/>
+        </w:rPr>
+        <w:t>使用</w:t>
+      </w:r>
+      <w:r>
+        <w:t>blend或者stacking将多个模型组合起来，并为每个基础模型搜索得到各自的特征空间和超参数。</w:t>
+      </w:r>
+    </w:p>
+    <w:p>
+      <w:pPr>
+        <w:pStyle w:val="1"/>
+      </w:pPr>
+      <w:r>
+        <w:rPr>
+          <w:rFonts w:hint="eastAsia"/>
+        </w:rPr>
+        <w:t>数据</w:t>
+      </w:r>
+    </w:p>
+    <w:p>
+      <w:r>
+        <w:t>Tied comments 不会有相同结果的句子 df[“score”]=df[“score”].rank(method</w:t>
+      </w:r>
+      <w:proofErr w:type="gramStart"/>
+      <w:r>
+        <w:t>=”first</w:t>
+      </w:r>
+      <w:proofErr w:type="gramEnd"/>
+      <w:r>
+        <w:t>”)</w:t>
+      </w:r>
+    </w:p>
+    <w:p>
+      <w:r>
+        <w:t>有5302对有2个评估，5302个有1个，当存在相斥情况时引入第三个worker评估</w:t>
+      </w:r>
+    </w:p>
+    <w:p>
+      <w:r>
+        <w:t>由于计算方式是逐对与专家评估结果进行对比，最大分数不为1.</w:t>
+      </w:r>
+    </w:p>
+    <w:p>
+      <w:r>
+        <w:t>提供了两两句子的比较结果作为验证集，提交要求在一系列句子上生成一个句子毒性的排名。</w:t>
+      </w:r>
+    </w:p>
+    <w:p>
+      <w:r>
+        <w:rPr>
+          <w:rFonts w:hint="eastAsia"/>
+        </w:rPr>
+        <w:t>有</w:t>
+      </w:r>
+      <w:r>
+        <w:t>10000条数据被评估三次 108 条被评估1次 评估1次的准确率为69</w:t>
+      </w:r>
+    </w:p>
+    <w:p>
+      <w:r>
+        <w:t>T</w:t>
+      </w:r>
+      <w:r>
+        <w:rPr>
+          <w:rFonts w:hint="eastAsia"/>
+        </w:rPr>
+        <w:t>ied</w:t>
+      </w:r>
+      <w:r>
+        <w:t xml:space="preserve"> </w:t>
+      </w:r>
+      <w:r>
+        <w:rPr>
+          <w:rFonts w:hint="eastAsia"/>
+        </w:rPr>
+        <w:t>comments：d</w:t>
+      </w:r>
+      <w:r>
+        <w:t>f[“score</w:t>
+      </w:r>
+      <w:proofErr w:type="gramStart"/>
+      <w:r>
+        <w:t>”]=</w:t>
+      </w:r>
+      <w:proofErr w:type="gramEnd"/>
+      <w:r>
+        <w:t>df[“score”].rank(method=”first”)</w:t>
+      </w:r>
+    </w:p>
+    <w:p/>
+    <w:p>
+      <w:proofErr w:type="spellStart"/>
+      <w:r>
+        <w:t>RealToxicityPrompts</w:t>
+      </w:r>
+      <w:proofErr w:type="spellEnd"/>
+      <w:r>
+        <w:t xml:space="preserve"> dataset (2020): contains 100k sentence snippets from the web with Perspective API toxicity scores for studying the risk of neural toxic degeneration in language models."</w:t>
+      </w:r>
+    </w:p>
+    <w:p/>
+    <w:p>
+      <w:r>
+        <w:t>"OLID (Offensive Language Identification Dataset; 2019): contains 14,100 English tweets, annotated according to the three-level taxonomy as described here. "</w:t>
+      </w:r>
+    </w:p>
+    <w:p/>
+    <w:p>
+      <w:r>
+        <w:rPr>
+          <w:rFonts w:hint="eastAsia"/>
+        </w:rPr>
+        <w:t>评论被标注为使另一个人脱离对话的概率。有毒被定义为任何大于</w:t>
+      </w:r>
+      <w:r>
+        <w:t>0.5的概率。</w:t>
+      </w:r>
+    </w:p>
     <w:p>
       <w:pPr>
         <w:pStyle w:val="2"/>
@@ -88,105 +415,26 @@
         <w:rPr>
           <w:rFonts w:hint="eastAsia"/>
         </w:rPr>
-        <w:t>数据情况</w:t>
-      </w:r>
-    </w:p>
-    <w:p>
-      <w:r>
-        <w:t>Tied comments 不会有相同结果的句子 df[“score”]=df[“score”].rank(method</w:t>
-      </w:r>
-      <w:proofErr w:type="gramStart"/>
-      <w:r>
-        <w:t>=”first</w:t>
-      </w:r>
-      <w:proofErr w:type="gramEnd"/>
-      <w:r>
-        <w:t>”)</w:t>
-      </w:r>
-    </w:p>
-    <w:p>
-      <w:r>
-        <w:t>有5302对有2个评估，5302个有1个，当存在相斥情况时引入第三个worker评估</w:t>
-      </w:r>
-    </w:p>
-    <w:p>
-      <w:pPr>
-        <w:rPr>
-          <w:rFonts w:hint="eastAsia"/>
-        </w:rPr>
-      </w:pPr>
-      <w:r>
-        <w:t>由于计算方式是逐对与专家评估结果进行对比，最大分数不为1.</w:t>
-      </w:r>
-    </w:p>
-    <w:p>
-      <w:r>
-        <w:t>提供了两两句子的比较结果作为验证集，提交要求在一系列句子上生成一个句子毒性的排名。</w:t>
-      </w:r>
-    </w:p>
-    <w:p>
-      <w:r>
-        <w:t>T</w:t>
-      </w:r>
-      <w:r>
-        <w:rPr>
-          <w:rFonts w:hint="eastAsia"/>
-        </w:rPr>
-        <w:t>ied</w:t>
-      </w:r>
-      <w:r>
-        <w:t xml:space="preserve"> </w:t>
-      </w:r>
-      <w:r>
-        <w:rPr>
-          <w:rFonts w:hint="eastAsia"/>
-        </w:rPr>
-        <w:t>comments：d</w:t>
-      </w:r>
-      <w:r>
-        <w:t>f[“score</w:t>
-      </w:r>
-      <w:proofErr w:type="gramStart"/>
-      <w:r>
-        <w:t>”]=</w:t>
-      </w:r>
-      <w:proofErr w:type="gramEnd"/>
-      <w:r>
-        <w:t>df[“score”].rank(method=”first”)</w:t>
-      </w:r>
-    </w:p>
-    <w:p/>
-    <w:p>
-      <w:pPr>
-        <w:pStyle w:val="3"/>
-      </w:pPr>
-      <w:r>
-        <w:rPr>
-          <w:rFonts w:hint="eastAsia"/>
-        </w:rPr>
-        <w:t>参考注释方法</w:t>
-      </w:r>
-    </w:p>
-    <w:p>
-      <w:pPr>
-        <w:rPr>
-          <w:rFonts w:hint="eastAsia"/>
-        </w:rPr>
-      </w:pPr>
-      <w:r>
-        <w:rPr>
-          <w:rFonts w:hint="eastAsia"/>
-        </w:rPr>
-        <w:t>B</w:t>
-      </w:r>
-      <w:r>
-        <w:t>WS</w:t>
-      </w:r>
-      <w:r>
-        <w:rPr>
-          <w:rFonts w:hint="eastAsia"/>
-        </w:rPr>
-        <w:t>注释办法：四个组一起比较，进行a、b、c、d的打分。（v，a，d与攻击性也有关联）</w:t>
+        <w:t>数据增强</w:t>
+      </w:r>
+    </w:p>
+    <w:p>
+      <w:proofErr w:type="spellStart"/>
+      <w:r>
+        <w:t>D</w:t>
+      </w:r>
+      <w:r>
+        <w:rPr>
+          <w:rFonts w:hint="eastAsia"/>
+        </w:rPr>
+        <w:t>pa</w:t>
+      </w:r>
+      <w:proofErr w:type="spellEnd"/>
+      <w:r>
+        <w:rPr>
+          <w:rFonts w:hint="eastAsia"/>
+        </w:rPr>
+        <w:t>的负采样策略</w:t>
       </w:r>
     </w:p>
     <w:p>
@@ -197,83 +445,34 @@
         <w:rPr>
           <w:rFonts w:hint="eastAsia"/>
         </w:rPr>
-        <w:t>模型处理参考</w:t>
-      </w:r>
-    </w:p>
-    <w:p>
-      <w:pPr>
-        <w:pStyle w:val="3"/>
-      </w:pPr>
-      <w:r>
-        <w:rPr>
-          <w:rFonts w:hint="eastAsia"/>
-        </w:rPr>
-        <w:t>一</w:t>
-      </w:r>
-    </w:p>
-    <w:p>
-      <w:r>
-        <w:rPr>
-          <w:rFonts w:hint="eastAsia"/>
-        </w:rPr>
-        <w:t>训练代码：怎么训练，简单想法是</w:t>
-      </w:r>
-      <w:r>
-        <w:t xml:space="preserve"> 拿二分类训练 再换成打分输出</w:t>
-      </w:r>
-    </w:p>
-    <w:p>
-      <w:r>
-        <w:rPr>
-          <w:rFonts w:hint="eastAsia"/>
-        </w:rPr>
-        <w:t>实际</w:t>
-      </w:r>
-      <w:r>
-        <w:t xml:space="preserve"> 训练一个能判断毒性程度的model 用两个input 进行比较 结合</w:t>
-      </w:r>
-      <w:proofErr w:type="spellStart"/>
-      <w:r>
-        <w:t>MarginRankingloss</w:t>
-      </w:r>
-      <w:proofErr w:type="spellEnd"/>
-      <w:r>
-        <w:t xml:space="preserve"> </w:t>
-      </w:r>
-      <w:r>
+        <w:t>数据分析</w:t>
+      </w:r>
+    </w:p>
+    <w:p>
+      <w:r>
+        <w:rPr>
+          <w:rFonts w:hint="eastAsia"/>
+        </w:rPr>
+        <w:t>在正确评估中</w:t>
+      </w:r>
+      <w:r>
+        <w:rPr>
+          <w:rFonts w:hint="eastAsia"/>
+        </w:rPr>
+        <w:t xml:space="preserve"> 较难评估的 和较容易评估的 分值差</w:t>
+      </w:r>
+    </w:p>
+    <w:p>
+      <w:r>
+        <w:rPr>
+          <w:noProof/>
+        </w:rPr>
         <w:lastRenderedPageBreak/>
-        <w:t>调整模型</w:t>
-      </w:r>
-    </w:p>
-    <w:p>
-      <w:pPr>
-        <w:rPr>
-          <w:noProof/>
-        </w:rPr>
-      </w:pPr>
-      <w:proofErr w:type="spellStart"/>
-      <w:r>
-        <w:t>MarginRankingLoss</w:t>
-      </w:r>
-      <w:proofErr w:type="spellEnd"/>
-      <w:r>
-        <w:t>:</w:t>
-      </w:r>
-      <w:r>
-        <w:rPr>
-          <w:noProof/>
-        </w:rPr>
-        <w:t xml:space="preserve"> </w:t>
-      </w:r>
-      <w:r>
-        <w:rPr>
-          <w:noProof/>
-        </w:rPr>
         <w:drawing>
-          <wp:inline distT="0" distB="0" distL="0" distR="0" wp14:anchorId="68534FFF" wp14:editId="5F30D0A9">
-            <wp:extent cx="4324350" cy="514350"/>
-            <wp:effectExtent l="0" t="0" r="0" b="0"/>
-            <wp:docPr id="1" name="图片 1"/>
+          <wp:inline distT="0" distB="0" distL="0" distR="0" wp14:anchorId="0649576D" wp14:editId="232283F8">
+            <wp:extent cx="3276898" cy="2032182"/>
+            <wp:effectExtent l="0" t="0" r="0" b="6350"/>
+            <wp:docPr id="2" name="图片 2"/>
             <wp:cNvGraphicFramePr>
               <a:graphicFrameLocks xmlns:a="http://schemas.openxmlformats.org/drawingml/2006/main" noChangeAspect="1"/>
             </wp:cNvGraphicFramePr>
@@ -293,6 +492,370 @@
                   <pic:spPr>
                     <a:xfrm>
                       <a:off x="0" y="0"/>
+                      <a:ext cx="3292374" cy="2041780"/>
+                    </a:xfrm>
+                    <a:prstGeom prst="rect">
+                      <a:avLst/>
+                    </a:prstGeom>
+                  </pic:spPr>
+                </pic:pic>
+              </a:graphicData>
+            </a:graphic>
+          </wp:inline>
+        </w:drawing>
+      </w:r>
+    </w:p>
+    <w:p>
+      <w:pPr>
+        <w:rPr>
+          <w:noProof/>
+        </w:rPr>
+      </w:pPr>
+      <w:r>
+        <w:rPr>
+          <w:rFonts w:hint="eastAsia"/>
+        </w:rPr>
+        <w:t>错误</w:t>
+      </w:r>
+      <w:r>
+        <w:rPr>
+          <w:rFonts w:hint="eastAsia"/>
+        </w:rPr>
+        <w:t>评估中</w:t>
+      </w:r>
+      <w:r>
+        <w:rPr>
+          <w:rFonts w:hint="eastAsia"/>
+        </w:rPr>
+        <w:t>较难评估的和较容易评估的分值差</w:t>
+      </w:r>
+    </w:p>
+    <w:p>
+      <w:r>
+        <w:rPr>
+          <w:noProof/>
+        </w:rPr>
+        <w:drawing>
+          <wp:inline distT="0" distB="0" distL="0" distR="0" wp14:anchorId="0B53D56E" wp14:editId="3EF968CE">
+            <wp:extent cx="2607012" cy="1545187"/>
+            <wp:effectExtent l="0" t="0" r="3175" b="0"/>
+            <wp:docPr id="3" name="图片 3"/>
+            <wp:cNvGraphicFramePr>
+              <a:graphicFrameLocks xmlns:a="http://schemas.openxmlformats.org/drawingml/2006/main" noChangeAspect="1"/>
+            </wp:cNvGraphicFramePr>
+            <a:graphic xmlns:a="http://schemas.openxmlformats.org/drawingml/2006/main">
+              <a:graphicData uri="http://schemas.openxmlformats.org/drawingml/2006/picture">
+                <pic:pic xmlns:pic="http://schemas.openxmlformats.org/drawingml/2006/picture">
+                  <pic:nvPicPr>
+                    <pic:cNvPr id="1" name=""/>
+                    <pic:cNvPicPr/>
+                  </pic:nvPicPr>
+                  <pic:blipFill>
+                    <a:blip r:embed="rId7"/>
+                    <a:stretch>
+                      <a:fillRect/>
+                    </a:stretch>
+                  </pic:blipFill>
+                  <pic:spPr>
+                    <a:xfrm>
+                      <a:off x="0" y="0"/>
+                      <a:ext cx="2623425" cy="1554915"/>
+                    </a:xfrm>
+                    <a:prstGeom prst="rect">
+                      <a:avLst/>
+                    </a:prstGeom>
+                  </pic:spPr>
+                </pic:pic>
+              </a:graphicData>
+            </a:graphic>
+          </wp:inline>
+        </w:drawing>
+      </w:r>
+    </w:p>
+    <w:p>
+      <w:r>
+        <w:rPr>
+          <w:rFonts w:hint="eastAsia"/>
+        </w:rPr>
+        <w:t>所有样本中</w:t>
+      </w:r>
+    </w:p>
+    <w:p>
+      <w:r>
+        <w:rPr>
+          <w:noProof/>
+        </w:rPr>
+        <w:drawing>
+          <wp:inline distT="0" distB="0" distL="0" distR="0" wp14:anchorId="034CCF76" wp14:editId="4925C6C3">
+            <wp:extent cx="2401581" cy="1607073"/>
+            <wp:effectExtent l="0" t="0" r="0" b="0"/>
+            <wp:docPr id="4" name="图片 4"/>
+            <wp:cNvGraphicFramePr>
+              <a:graphicFrameLocks xmlns:a="http://schemas.openxmlformats.org/drawingml/2006/main" noChangeAspect="1"/>
+            </wp:cNvGraphicFramePr>
+            <a:graphic xmlns:a="http://schemas.openxmlformats.org/drawingml/2006/main">
+              <a:graphicData uri="http://schemas.openxmlformats.org/drawingml/2006/picture">
+                <pic:pic xmlns:pic="http://schemas.openxmlformats.org/drawingml/2006/picture">
+                  <pic:nvPicPr>
+                    <pic:cNvPr id="1" name=""/>
+                    <pic:cNvPicPr/>
+                  </pic:nvPicPr>
+                  <pic:blipFill>
+                    <a:blip r:embed="rId8"/>
+                    <a:stretch>
+                      <a:fillRect/>
+                    </a:stretch>
+                  </pic:blipFill>
+                  <pic:spPr>
+                    <a:xfrm>
+                      <a:off x="0" y="0"/>
+                      <a:ext cx="2419017" cy="1618741"/>
+                    </a:xfrm>
+                    <a:prstGeom prst="rect">
+                      <a:avLst/>
+                    </a:prstGeom>
+                  </pic:spPr>
+                </pic:pic>
+              </a:graphicData>
+            </a:graphic>
+          </wp:inline>
+        </w:drawing>
+      </w:r>
+    </w:p>
+    <w:p>
+      <w:pPr>
+        <w:pStyle w:val="2"/>
+      </w:pPr>
+      <w:r>
+        <w:rPr>
+          <w:rFonts w:hint="eastAsia"/>
+        </w:rPr>
+        <w:t>参考注释方法</w:t>
+      </w:r>
+    </w:p>
+    <w:p>
+      <w:r>
+        <w:rPr>
+          <w:rFonts w:hint="eastAsia"/>
+        </w:rPr>
+        <w:t>B</w:t>
+      </w:r>
+      <w:r>
+        <w:t>WS</w:t>
+      </w:r>
+      <w:r>
+        <w:rPr>
+          <w:rFonts w:hint="eastAsia"/>
+        </w:rPr>
+        <w:t>注释办法：四个组一起比较，进行a、b、c、d的打分。（v，a，d与攻击性也有关联）</w:t>
+      </w:r>
+    </w:p>
+    <w:p>
+      <w:pPr>
+        <w:pStyle w:val="1"/>
+      </w:pPr>
+      <w:r>
+        <w:rPr>
+          <w:rFonts w:hint="eastAsia"/>
+        </w:rPr>
+        <w:lastRenderedPageBreak/>
+        <w:t>模型处理</w:t>
+      </w:r>
+    </w:p>
+    <w:p>
+      <w:pPr>
+        <w:pStyle w:val="2"/>
+      </w:pPr>
+      <w:r>
+        <w:rPr>
+          <w:rFonts w:hint="eastAsia"/>
+        </w:rPr>
+        <w:t>1：二分类训练</w:t>
+      </w:r>
+    </w:p>
+    <w:p>
+      <w:pPr>
+        <w:pStyle w:val="3"/>
+      </w:pPr>
+      <w:r>
+        <w:rPr>
+          <w:rFonts w:hint="eastAsia"/>
+        </w:rPr>
+        <w:t>点到排名方法</w:t>
+      </w:r>
+    </w:p>
+    <w:p>
+      <w:r>
+        <w:rPr>
+          <w:rFonts w:hint="eastAsia"/>
+        </w:rPr>
+        <w:t xml:space="preserve">适应性方法：带参数 </w:t>
+      </w:r>
+      <w:proofErr w:type="spellStart"/>
+      <w:r>
+        <w:rPr>
+          <w:rFonts w:hint="eastAsia"/>
+        </w:rPr>
+        <w:t>bt</w:t>
+      </w:r>
+      <w:proofErr w:type="spellEnd"/>
+      <w:r>
+        <w:rPr>
+          <w:rFonts w:hint="eastAsia"/>
+        </w:rPr>
+        <w:t>和</w:t>
+      </w:r>
+      <w:proofErr w:type="spellStart"/>
+      <w:r>
+        <w:rPr>
+          <w:rFonts w:hint="eastAsia"/>
+        </w:rPr>
+        <w:t>thurstiones</w:t>
+      </w:r>
+      <w:proofErr w:type="gramStart"/>
+      <w:r>
+        <w:t>’</w:t>
+      </w:r>
+      <w:proofErr w:type="gramEnd"/>
+      <w:r>
+        <w:t>s</w:t>
+      </w:r>
+      <w:proofErr w:type="spellEnd"/>
+      <w:r>
+        <w:t xml:space="preserve"> model </w:t>
+      </w:r>
+    </w:p>
+    <w:p>
+      <w:r>
+        <w:tab/>
+      </w:r>
+      <w:r>
+        <w:tab/>
+      </w:r>
+      <w:r>
+        <w:tab/>
+      </w:r>
+      <w:r>
+        <w:rPr>
+          <w:rFonts w:hint="eastAsia"/>
+        </w:rPr>
+        <w:t>非参数：</w:t>
+      </w:r>
+      <w:proofErr w:type="spellStart"/>
+      <w:r>
+        <w:rPr>
+          <w:rFonts w:hint="eastAsia"/>
+        </w:rPr>
+        <w:t>duelling</w:t>
+      </w:r>
+      <w:proofErr w:type="spellEnd"/>
+      <w:r>
+        <w:t xml:space="preserve"> </w:t>
+      </w:r>
+      <w:r>
+        <w:rPr>
+          <w:rFonts w:hint="eastAsia"/>
+        </w:rPr>
+        <w:t>bandits模型</w:t>
+      </w:r>
+    </w:p>
+    <w:p>
+      <w:proofErr w:type="spellStart"/>
+      <w:r>
+        <w:t>B</w:t>
+      </w:r>
+      <w:r>
+        <w:rPr>
+          <w:rFonts w:hint="eastAsia"/>
+        </w:rPr>
+        <w:t>t</w:t>
+      </w:r>
+      <w:proofErr w:type="spellEnd"/>
+      <w:r>
+        <w:rPr>
+          <w:rFonts w:hint="eastAsia"/>
+        </w:rPr>
+        <w:t>模型 加一个方差 反映不同参赛队发挥稳定性差别</w:t>
+      </w:r>
+    </w:p>
+    <w:p>
+      <w:pPr>
+        <w:pStyle w:val="2"/>
+      </w:pPr>
+      <w:r>
+        <w:rPr>
+          <w:rFonts w:hint="eastAsia"/>
+        </w:rPr>
+        <w:t>2：毒性判断</w:t>
+      </w:r>
+    </w:p>
+    <w:p>
+      <w:r>
+        <w:rPr>
+          <w:rFonts w:hint="eastAsia"/>
+        </w:rPr>
+        <w:t>实际</w:t>
+      </w:r>
+      <w:r>
+        <w:t xml:space="preserve"> 训练一个能判断毒性程度的model 用两个input 进行比较 结合</w:t>
+      </w:r>
+      <w:proofErr w:type="spellStart"/>
+      <w:r>
+        <w:t>MarginRankingloss</w:t>
+      </w:r>
+      <w:proofErr w:type="spellEnd"/>
+      <w:r>
+        <w:t xml:space="preserve"> 调整模型</w:t>
+      </w:r>
+    </w:p>
+    <w:p>
+      <w:pPr>
+        <w:rPr>
+          <w:noProof/>
+        </w:rPr>
+      </w:pPr>
+      <w:proofErr w:type="spellStart"/>
+      <w:r>
+        <w:t>MarginRankingLoss</w:t>
+      </w:r>
+      <w:proofErr w:type="spellEnd"/>
+      <w:r>
+        <w:t>:</w:t>
+      </w:r>
+      <w:r>
+        <w:rPr>
+          <w:noProof/>
+        </w:rPr>
+        <w:t xml:space="preserve"> </w:t>
+      </w:r>
+      <w:r>
+        <w:rPr>
+          <w:noProof/>
+        </w:rPr>
+        <w:drawing>
+          <wp:inline distT="0" distB="0" distL="0" distR="0" wp14:anchorId="68534FFF" wp14:editId="5F30D0A9">
+            <wp:extent cx="4324350" cy="514350"/>
+            <wp:effectExtent l="0" t="0" r="0" b="0"/>
+            <wp:docPr id="1" name="图片 1"/>
+            <wp:cNvGraphicFramePr>
+              <a:graphicFrameLocks xmlns:a="http://schemas.openxmlformats.org/drawingml/2006/main" noChangeAspect="1"/>
+            </wp:cNvGraphicFramePr>
+            <a:graphic xmlns:a="http://schemas.openxmlformats.org/drawingml/2006/main">
+              <a:graphicData uri="http://schemas.openxmlformats.org/drawingml/2006/picture">
+                <pic:pic xmlns:pic="http://schemas.openxmlformats.org/drawingml/2006/picture">
+                  <pic:nvPicPr>
+                    <pic:cNvPr id="1" name=""/>
+                    <pic:cNvPicPr/>
+                  </pic:nvPicPr>
+                  <pic:blipFill>
+                    <a:blip r:embed="rId9"/>
+                    <a:stretch>
+                      <a:fillRect/>
+                    </a:stretch>
+                  </pic:blipFill>
+                  <pic:spPr>
+                    <a:xfrm>
+                      <a:off x="0" y="0"/>
                       <a:ext cx="4324350" cy="514350"/>
                     </a:xfrm>
                     <a:prstGeom prst="rect">
@@ -307,11 +870,6 @@
       </w:r>
     </w:p>
     <w:p>
-      <w:pPr>
-        <w:rPr>
-          <w:rFonts w:hint="eastAsia"/>
-        </w:rPr>
-      </w:pPr>
       <w:r>
         <w:rPr>
           <w:rFonts w:hint="eastAsia"/>
@@ -372,6 +930,150 @@
         <w:rPr>
           <w:rFonts w:hint="eastAsia"/>
         </w:rPr>
+        <w:t>稳健cv策略</w:t>
+      </w:r>
+    </w:p>
+    <w:p>
+      <w:proofErr w:type="spellStart"/>
+      <w:r>
+        <w:t>Cv</w:t>
+      </w:r>
+      <w:proofErr w:type="spellEnd"/>
+      <w:r>
+        <w:t>策略</w:t>
+      </w:r>
+      <w:r>
+        <w:t>origin</w:t>
+      </w:r>
+      <w:r>
+        <w:t>：每个fold 单独编号 评估计算准确性 ，</w:t>
+      </w:r>
+    </w:p>
+    <w:p>
+      <w:r>
+        <w:rPr>
+          <w:rFonts w:hint="eastAsia"/>
+        </w:rPr>
+        <w:t>错误原因：不同fold</w:t>
+      </w:r>
+      <w:r>
+        <w:t xml:space="preserve"> </w:t>
+      </w:r>
+      <w:r>
+        <w:rPr>
+          <w:rFonts w:hint="eastAsia"/>
+        </w:rPr>
+        <w:t>模型可能在两对相反结果上都猜对，cv虚高</w:t>
+      </w:r>
+    </w:p>
+    <w:p>
+      <w:proofErr w:type="spellStart"/>
+      <w:r>
+        <w:t>Cv</w:t>
+      </w:r>
+      <w:proofErr w:type="spellEnd"/>
+      <w:r>
+        <w:t xml:space="preserve"> 策略</w:t>
+      </w:r>
+      <w:r>
+        <w:t>1</w:t>
+      </w:r>
+      <w:r>
+        <w:t>：每个fold中文本不单独评估 ，重复评估使用平均值计算准确性</w:t>
+      </w:r>
+    </w:p>
+    <w:p>
+      <w:proofErr w:type="spellStart"/>
+      <w:r>
+        <w:t>Cv</w:t>
+      </w:r>
+      <w:proofErr w:type="spellEnd"/>
+      <w:r>
+        <w:t>策略</w:t>
+      </w:r>
+      <w:r>
+        <w:rPr>
+          <w:rFonts w:hint="eastAsia"/>
+        </w:rPr>
+        <w:t>2</w:t>
+      </w:r>
+      <w:r>
+        <w:t>：对单个comment 进行fold （但是会损失一部分标注）</w:t>
+      </w:r>
+    </w:p>
+    <w:p>
+      <w:proofErr w:type="spellStart"/>
+      <w:r>
+        <w:rPr>
+          <w:highlight w:val="yellow"/>
+        </w:rPr>
+        <w:t>C</w:t>
+      </w:r>
+      <w:r>
+        <w:rPr>
+          <w:rFonts w:hint="eastAsia"/>
+          <w:highlight w:val="yellow"/>
+        </w:rPr>
+        <w:t>v</w:t>
+      </w:r>
+      <w:proofErr w:type="spellEnd"/>
+      <w:r>
+        <w:rPr>
+          <w:rFonts w:hint="eastAsia"/>
+          <w:highlight w:val="yellow"/>
+        </w:rPr>
+        <w:t>策略3：</w:t>
+      </w:r>
+      <w:r>
+        <w:rPr>
+          <w:highlight w:val="yellow"/>
+        </w:rPr>
+        <w:t xml:space="preserve"> 1 额外数据 训练 </w:t>
+      </w:r>
+      <w:proofErr w:type="spellStart"/>
+      <w:r>
+        <w:rPr>
+          <w:highlight w:val="yellow"/>
+        </w:rPr>
+        <w:t>val</w:t>
+      </w:r>
+      <w:proofErr w:type="spellEnd"/>
+      <w:r>
+        <w:rPr>
+          <w:highlight w:val="yellow"/>
+        </w:rPr>
+        <w:t xml:space="preserve"> 验证 2.val 做fold训练 3.剩余10k加入训练</w:t>
+      </w:r>
+    </w:p>
+    <w:p>
+      <w:r>
+        <w:t>C</w:t>
+      </w:r>
+      <w:r>
+        <w:rPr>
+          <w:rFonts w:hint="eastAsia"/>
+        </w:rPr>
+        <w:t>v</w:t>
+      </w:r>
+      <w:r>
+        <w:t>4</w:t>
+      </w:r>
+      <w:r>
+        <w:rPr>
+          <w:rFonts w:hint="eastAsia"/>
+        </w:rPr>
+        <w:t>：将进行比较过的数据放入同一group，不同group不拆开到不同fold中</w:t>
+      </w:r>
+    </w:p>
+    <w:p/>
+    <w:p>
+      <w:pPr>
+        <w:pStyle w:val="2"/>
+      </w:pPr>
+      <w:r>
+        <w:rPr>
+          <w:rFonts w:hint="eastAsia"/>
+        </w:rPr>
         <w:t>过去比赛经验</w:t>
       </w:r>
     </w:p>
@@ -404,35 +1106,4665 @@
         </w:rPr>
         <w:t>数据增强：反复翻译</w:t>
       </w:r>
+      <w:r>
+        <w:rPr>
+          <w:rFonts w:hint="eastAsia"/>
+        </w:rPr>
+        <w:t xml:space="preserve"> </w:t>
+      </w:r>
+      <w:r>
+        <w:t>翻译增强方法 在ridge 上 和在</w:t>
+      </w:r>
+      <w:proofErr w:type="spellStart"/>
+      <w:r>
+        <w:t>bert</w:t>
+      </w:r>
+      <w:proofErr w:type="spellEnd"/>
+      <w:r>
+        <w:t>上</w:t>
+      </w:r>
+    </w:p>
+    <w:p>
+      <w:r>
+        <w:rPr>
+          <w:rFonts w:hint="eastAsia"/>
+        </w:rPr>
+        <w:t>第二次比赛：减少身份偏差带来的影响，平衡</w:t>
+      </w:r>
+      <w:proofErr w:type="spellStart"/>
+      <w:r>
+        <w:rPr>
+          <w:rFonts w:hint="eastAsia"/>
+        </w:rPr>
+        <w:t>auc</w:t>
+      </w:r>
+      <w:proofErr w:type="spellEnd"/>
+      <w:r>
+        <w:rPr>
+          <w:rFonts w:hint="eastAsia"/>
+        </w:rPr>
+        <w:t>与减少偏差作为metric</w:t>
+      </w:r>
     </w:p>
     <w:p>
       <w:pPr>
-        <w:rPr>
-          <w:rFonts w:hint="eastAsia"/>
-        </w:rPr>
+        <w:pStyle w:val="2"/>
       </w:pPr>
       <w:r>
         <w:rPr>
           <w:rFonts w:hint="eastAsia"/>
         </w:rPr>
-        <w:t>第二次比赛：减少身份偏差带来的影响，平衡</w:t>
+        <w:lastRenderedPageBreak/>
+        <w:t>待定策略</w:t>
+      </w:r>
+    </w:p>
+    <w:p>
+      <w:r>
+        <w:rPr>
+          <w:rFonts w:hint="eastAsia"/>
+        </w:rPr>
+        <w:t>回归问题转分类问题</w:t>
+      </w:r>
+    </w:p>
+    <w:p>
+      <w:r>
+        <w:rPr>
+          <w:rFonts w:hint="eastAsia"/>
+        </w:rPr>
+        <w:t>将过去比赛数据转换为</w:t>
+      </w:r>
+      <w:r>
+        <w:t xml:space="preserve"> less和more的形式</w:t>
+      </w:r>
+    </w:p>
+    <w:p>
+      <w:r>
+        <w:rPr>
+          <w:rFonts w:hint="eastAsia"/>
+        </w:rPr>
+        <w:t>翻译增强方法</w:t>
+      </w:r>
+    </w:p>
+    <w:p>
+      <w:r>
+        <w:rPr>
+          <w:rFonts w:hint="eastAsia"/>
+        </w:rPr>
+        <w:t>新的消除量纲方法在</w:t>
+      </w:r>
+      <w:r>
+        <w:t xml:space="preserve"> ridge 上效果</w:t>
+      </w:r>
+      <w:r>
+        <w:rPr>
+          <w:rFonts w:hint="eastAsia"/>
+        </w:rPr>
+        <w:t>分析</w:t>
+      </w:r>
+    </w:p>
+    <w:p>
+      <w:r>
+        <w:rPr>
+          <w:rFonts w:hint="eastAsia"/>
+        </w:rPr>
+        <w:t>线性模型再优化</w:t>
+      </w:r>
+    </w:p>
+    <w:p>
+      <w:pPr>
+        <w:pStyle w:val="1"/>
+      </w:pPr>
+      <w:r>
+        <w:rPr>
+          <w:rFonts w:hint="eastAsia"/>
+        </w:rPr>
+        <w:t>调参</w:t>
+      </w:r>
+    </w:p>
+    <w:p>
+      <w:pPr>
+        <w:pStyle w:val="2"/>
+      </w:pPr>
+      <w:r>
+        <w:rPr>
+          <w:rFonts w:hint="eastAsia"/>
+        </w:rPr>
+        <w:t>可调参条目：</w:t>
+      </w:r>
+    </w:p>
+    <w:p>
+      <w:r>
+        <w:rPr>
+          <w:rFonts w:hint="eastAsia"/>
+        </w:rPr>
+        <w:t>数据集占比、模型集合占比、</w:t>
+      </w:r>
+      <w:r>
+        <w:rPr>
+          <w:rFonts w:hint="eastAsia"/>
+        </w:rPr>
+        <w:t>量纲调整、fold数目调整、</w:t>
+      </w:r>
+      <w:r>
+        <w:rPr>
+          <w:rFonts w:hint="eastAsia"/>
+        </w:rPr>
+        <w:t>challenge分值的调整、</w:t>
+      </w:r>
+    </w:p>
+    <w:p>
+      <w:pPr>
+        <w:pStyle w:val="1"/>
+      </w:pPr>
+      <w:r>
+        <w:rPr>
+          <w:rFonts w:hint="eastAsia"/>
+        </w:rPr>
+        <w:t>集成</w:t>
+      </w:r>
+    </w:p>
+    <w:p>
+      <w:r>
+        <w:rPr>
+          <w:rFonts w:hint="eastAsia"/>
+        </w:rPr>
+        <w:t>当模型足够多样化时</w:t>
+      </w:r>
+      <w:r>
+        <w:t xml:space="preserve"> 考虑将其纳入 如果模型的 Pearson 相关性 &gt; 0.99 且 Kolmogorov-Smirnov 统计量 &lt; 0.01，则混合它们不太可能获得太多好处。一个非常宽松的经验法则：您需要 Pearson &lt; 0.95（&lt; 0.9 更好）和 K-S 统计 &gt; 0.05（&gt; 0.1 更好）的模型。</w:t>
+      </w:r>
+    </w:p>
+    <w:p>
+      <w:r>
+        <w:rPr>
+          <w:rFonts w:hint="eastAsia"/>
+        </w:rPr>
+        <w:t>计算结果脚本在这</w:t>
+      </w:r>
+    </w:p>
+    <w:p>
+      <w:r>
+        <w:t>https://www.kaggle.com/c/jigsaw-toxic-comment-classification-challenge/discussion/50827</w:t>
+      </w:r>
+    </w:p>
+    <w:p/>
+    <w:p>
+      <w:pPr>
+        <w:pStyle w:val="1"/>
+      </w:pPr>
+      <w:r>
+        <w:rPr>
+          <w:rFonts w:hint="eastAsia"/>
+        </w:rPr>
+        <w:t>结果</w:t>
+      </w:r>
+    </w:p>
+    <w:tbl>
+      <w:tblPr>
+        <w:tblStyle w:val="a7"/>
+        <w:tblW w:w="0" w:type="auto"/>
+        <w:tblLook w:val="04A0" w:firstRow="1" w:lastRow="0" w:firstColumn="1" w:lastColumn="0" w:noHBand="0" w:noVBand="1"/>
+      </w:tblPr>
+      <w:tblGrid>
+        <w:gridCol w:w="1748"/>
+        <w:gridCol w:w="1464"/>
+        <w:gridCol w:w="2143"/>
+        <w:gridCol w:w="1338"/>
+        <w:gridCol w:w="1338"/>
+      </w:tblGrid>
+      <w:tr>
+        <w:tc>
+          <w:tcPr>
+            <w:tcW w:w="1748" w:type="dxa"/>
+          </w:tcPr>
+          <w:p>
+            <w:r>
+              <w:rPr>
+                <w:rFonts w:hint="eastAsia"/>
+              </w:rPr>
+              <w:t xml:space="preserve">版本 </w:t>
+            </w:r>
+            <w:r>
+              <w:t>Roberta</w:t>
+            </w:r>
+          </w:p>
+        </w:tc>
+        <w:tc>
+          <w:tcPr>
+            <w:tcW w:w="1464" w:type="dxa"/>
+          </w:tcPr>
+          <w:p>
+            <w:r>
+              <w:t>Cv1</w:t>
+            </w:r>
+          </w:p>
+        </w:tc>
+        <w:tc>
+          <w:tcPr>
+            <w:tcW w:w="2143" w:type="dxa"/>
+          </w:tcPr>
+          <w:p>
+            <w:r>
+              <w:t>Cv2</w:t>
+            </w:r>
+          </w:p>
+        </w:tc>
+        <w:tc>
+          <w:tcPr>
+            <w:tcW w:w="1338" w:type="dxa"/>
+          </w:tcPr>
+          <w:p>
+            <w:proofErr w:type="spellStart"/>
+            <w:r>
+              <w:t>lb</w:t>
+            </w:r>
+            <w:proofErr w:type="spellEnd"/>
+          </w:p>
+        </w:tc>
+        <w:tc>
+          <w:tcPr>
+            <w:tcW w:w="1338" w:type="dxa"/>
+          </w:tcPr>
+          <w:p>
+            <w:r>
+              <w:t>L</w:t>
+            </w:r>
+            <w:r>
+              <w:rPr>
+                <w:rFonts w:hint="eastAsia"/>
+              </w:rPr>
+              <w:t>oss</w:t>
+            </w:r>
+          </w:p>
+        </w:tc>
+      </w:tr>
+      <w:tr>
+        <w:tc>
+          <w:tcPr>
+            <w:tcW w:w="1748" w:type="dxa"/>
+          </w:tcPr>
+          <w:p>
+            <w:r>
+              <w:rPr>
+                <w:rFonts w:hint="eastAsia"/>
+              </w:rPr>
+              <w:t>3</w:t>
+            </w:r>
+            <w:r>
+              <w:t>epoch 4</w:t>
+            </w:r>
+            <w:r>
+              <w:rPr>
+                <w:rFonts w:hint="eastAsia"/>
+              </w:rPr>
+              <w:t>层输出</w:t>
+            </w:r>
+          </w:p>
+        </w:tc>
+        <w:tc>
+          <w:tcPr>
+            <w:tcW w:w="1464" w:type="dxa"/>
+          </w:tcPr>
+          <w:p>
+            <w:r>
+              <w:rPr>
+                <w:rFonts w:hint="eastAsia"/>
+              </w:rPr>
+              <w:t>0</w:t>
+            </w:r>
+            <w:r>
+              <w:t>.698385</w:t>
+            </w:r>
+          </w:p>
+        </w:tc>
+        <w:tc>
+          <w:tcPr>
+            <w:tcW w:w="2143" w:type="dxa"/>
+          </w:tcPr>
+          <w:p/>
+        </w:tc>
+        <w:tc>
+          <w:tcPr>
+            <w:tcW w:w="1338" w:type="dxa"/>
+          </w:tcPr>
+          <w:p>
+            <w:r>
+              <w:rPr>
+                <w:rFonts w:hint="eastAsia"/>
+              </w:rPr>
+              <w:t>0</w:t>
+            </w:r>
+            <w:r>
+              <w:t>.797</w:t>
+            </w:r>
+          </w:p>
+        </w:tc>
+        <w:tc>
+          <w:tcPr>
+            <w:tcW w:w="1338" w:type="dxa"/>
+          </w:tcPr>
+          <w:p>
+            <w:r>
+              <w:rPr>
+                <w:rFonts w:hint="eastAsia"/>
+              </w:rPr>
+              <w:t>0</w:t>
+            </w:r>
+            <w:r>
+              <w:t>.3394</w:t>
+            </w:r>
+          </w:p>
+        </w:tc>
+      </w:tr>
+      <w:tr>
+        <w:tc>
+          <w:tcPr>
+            <w:tcW w:w="1748" w:type="dxa"/>
+          </w:tcPr>
+          <w:p>
+            <w:r>
+              <w:rPr>
+                <w:rFonts w:hint="eastAsia"/>
+              </w:rPr>
+              <w:t>3epoch</w:t>
+            </w:r>
+            <w:r>
+              <w:t xml:space="preserve"> </w:t>
+            </w:r>
+            <w:r>
+              <w:rPr>
+                <w:rFonts w:hint="eastAsia"/>
+              </w:rPr>
+              <w:t>origin</w:t>
+            </w:r>
+          </w:p>
+        </w:tc>
+        <w:tc>
+          <w:tcPr>
+            <w:tcW w:w="1464" w:type="dxa"/>
+          </w:tcPr>
+          <w:p>
+            <w:r>
+              <w:rPr>
+                <w:rFonts w:hint="eastAsia"/>
+              </w:rPr>
+              <w:t>0</w:t>
+            </w:r>
+            <w:r>
+              <w:t>.6949</w:t>
+            </w:r>
+          </w:p>
+        </w:tc>
+        <w:tc>
+          <w:tcPr>
+            <w:tcW w:w="2143" w:type="dxa"/>
+          </w:tcPr>
+          <w:p/>
+        </w:tc>
+        <w:tc>
+          <w:tcPr>
+            <w:tcW w:w="1338" w:type="dxa"/>
+          </w:tcPr>
+          <w:p>
+            <w:r>
+              <w:rPr>
+                <w:rFonts w:hint="eastAsia"/>
+              </w:rPr>
+              <w:t>0</w:t>
+            </w:r>
+            <w:r>
+              <w:t>.789</w:t>
+            </w:r>
+          </w:p>
+        </w:tc>
+        <w:tc>
+          <w:tcPr>
+            <w:tcW w:w="1338" w:type="dxa"/>
+          </w:tcPr>
+          <w:p>
+            <w:r>
+              <w:rPr>
+                <w:rFonts w:hint="eastAsia"/>
+              </w:rPr>
+              <w:t>0</w:t>
+            </w:r>
+            <w:r>
+              <w:t>.338</w:t>
+            </w:r>
+          </w:p>
+        </w:tc>
+      </w:tr>
+      <w:tr>
+        <w:tc>
+          <w:tcPr>
+            <w:tcW w:w="1748" w:type="dxa"/>
+          </w:tcPr>
+          <w:p>
+            <w:r>
+              <w:rPr>
+                <w:rFonts w:hint="eastAsia"/>
+              </w:rPr>
+              <w:t>3epoch</w:t>
+            </w:r>
+            <w:r>
+              <w:t xml:space="preserve"> 50</w:t>
+            </w:r>
+            <w:r>
+              <w:rPr>
+                <w:rFonts w:hint="eastAsia"/>
+              </w:rPr>
+              <w:t>eva</w:t>
+            </w:r>
+          </w:p>
+        </w:tc>
+        <w:tc>
+          <w:tcPr>
+            <w:tcW w:w="1464" w:type="dxa"/>
+          </w:tcPr>
+          <w:p>
+            <w:r>
+              <w:rPr>
+                <w:rFonts w:hint="eastAsia"/>
+              </w:rPr>
+              <w:t>0</w:t>
+            </w:r>
+            <w:r>
+              <w:t>.698</w:t>
+            </w:r>
+          </w:p>
+        </w:tc>
+        <w:tc>
+          <w:tcPr>
+            <w:tcW w:w="2143" w:type="dxa"/>
+          </w:tcPr>
+          <w:p/>
+        </w:tc>
+        <w:tc>
+          <w:tcPr>
+            <w:tcW w:w="1338" w:type="dxa"/>
+          </w:tcPr>
+          <w:p>
+            <w:r>
+              <w:rPr>
+                <w:rFonts w:hint="eastAsia"/>
+              </w:rPr>
+              <w:t>0</w:t>
+            </w:r>
+            <w:r>
+              <w:t>.784</w:t>
+            </w:r>
+          </w:p>
+        </w:tc>
+        <w:tc>
+          <w:tcPr>
+            <w:tcW w:w="1338" w:type="dxa"/>
+          </w:tcPr>
+          <w:p>
+            <w:r>
+              <w:rPr>
+                <w:rFonts w:hint="eastAsia"/>
+              </w:rPr>
+              <w:t>0</w:t>
+            </w:r>
+            <w:r>
+              <w:t>.341</w:t>
+            </w:r>
+          </w:p>
+        </w:tc>
+      </w:tr>
+      <w:tr>
+        <w:tc>
+          <w:tcPr>
+            <w:tcW w:w="1748" w:type="dxa"/>
+          </w:tcPr>
+          <w:p>
+            <w:r>
+              <w:rPr>
+                <w:rFonts w:hint="eastAsia"/>
+              </w:rPr>
+              <w:t>3</w:t>
+            </w:r>
+            <w:r>
+              <w:t>.6</w:t>
+            </w:r>
+            <w:r>
+              <w:rPr>
+                <w:rFonts w:hint="eastAsia"/>
+              </w:rPr>
+              <w:t>e</w:t>
+            </w:r>
+            <w:r>
+              <w:t xml:space="preserve"> </w:t>
+            </w:r>
+          </w:p>
+        </w:tc>
+        <w:tc>
+          <w:tcPr>
+            <w:tcW w:w="1464" w:type="dxa"/>
+          </w:tcPr>
+          <w:p>
+            <w:r>
+              <w:rPr>
+                <w:rFonts w:hint="eastAsia"/>
+              </w:rPr>
+              <w:t>0</w:t>
+            </w:r>
+            <w:r>
+              <w:t>.6978</w:t>
+            </w:r>
+          </w:p>
+        </w:tc>
+        <w:tc>
+          <w:tcPr>
+            <w:tcW w:w="2143" w:type="dxa"/>
+          </w:tcPr>
+          <w:p/>
+        </w:tc>
+        <w:tc>
+          <w:tcPr>
+            <w:tcW w:w="1338" w:type="dxa"/>
+          </w:tcPr>
+          <w:p>
+            <w:r>
+              <w:rPr>
+                <w:rFonts w:hint="eastAsia"/>
+              </w:rPr>
+              <w:t>0</w:t>
+            </w:r>
+            <w:r>
+              <w:t>.786</w:t>
+            </w:r>
+          </w:p>
+        </w:tc>
+        <w:tc>
+          <w:tcPr>
+            <w:tcW w:w="1338" w:type="dxa"/>
+          </w:tcPr>
+          <w:p>
+            <w:r>
+              <w:rPr>
+                <w:rFonts w:hint="eastAsia"/>
+              </w:rPr>
+              <w:t>0</w:t>
+            </w:r>
+            <w:r>
+              <w:t>.3414</w:t>
+            </w:r>
+          </w:p>
+        </w:tc>
+      </w:tr>
+      <w:tr>
+        <w:tc>
+          <w:tcPr>
+            <w:tcW w:w="1748" w:type="dxa"/>
+          </w:tcPr>
+          <w:p>
+            <w:r>
+              <w:t>N</w:t>
+            </w:r>
+            <w:r>
+              <w:rPr>
+                <w:rFonts w:hint="eastAsia"/>
+              </w:rPr>
+              <w:t>o</w:t>
+            </w:r>
+            <w:r>
+              <w:t xml:space="preserve"> </w:t>
+            </w:r>
+            <w:r>
+              <w:rPr>
+                <w:rFonts w:hint="eastAsia"/>
+              </w:rPr>
+              <w:t>dropout</w:t>
+            </w:r>
+          </w:p>
+        </w:tc>
+        <w:tc>
+          <w:tcPr>
+            <w:tcW w:w="1464" w:type="dxa"/>
+          </w:tcPr>
+          <w:p>
+            <w:r>
+              <w:rPr>
+                <w:rFonts w:hint="eastAsia"/>
+              </w:rPr>
+              <w:t>0</w:t>
+            </w:r>
+            <w:r>
+              <w:t>.6982</w:t>
+            </w:r>
+          </w:p>
+        </w:tc>
+        <w:tc>
+          <w:tcPr>
+            <w:tcW w:w="2143" w:type="dxa"/>
+          </w:tcPr>
+          <w:p/>
+        </w:tc>
+        <w:tc>
+          <w:tcPr>
+            <w:tcW w:w="1338" w:type="dxa"/>
+          </w:tcPr>
+          <w:p>
+            <w:r>
+              <w:rPr>
+                <w:rFonts w:hint="eastAsia"/>
+              </w:rPr>
+              <w:t>0</w:t>
+            </w:r>
+            <w:r>
+              <w:t>.807</w:t>
+            </w:r>
+          </w:p>
+        </w:tc>
+        <w:tc>
+          <w:tcPr>
+            <w:tcW w:w="1338" w:type="dxa"/>
+          </w:tcPr>
+          <w:p>
+            <w:r>
+              <w:rPr>
+                <w:rFonts w:hint="eastAsia"/>
+              </w:rPr>
+              <w:t>0</w:t>
+            </w:r>
+            <w:r>
+              <w:t>.3417</w:t>
+            </w:r>
+          </w:p>
+        </w:tc>
+      </w:tr>
+      <w:tr>
+        <w:tc>
+          <w:tcPr>
+            <w:tcW w:w="1748" w:type="dxa"/>
+          </w:tcPr>
+          <w:p>
+            <w:r>
+              <w:t>W</w:t>
+            </w:r>
+            <w:r>
+              <w:rPr>
+                <w:rFonts w:hint="eastAsia"/>
+              </w:rPr>
+              <w:t>arm</w:t>
+            </w:r>
+            <w:r>
+              <w:t xml:space="preserve"> </w:t>
+            </w:r>
+            <w:r>
+              <w:rPr>
+                <w:rFonts w:hint="eastAsia"/>
+              </w:rPr>
+              <w:t>up</w:t>
+            </w:r>
+          </w:p>
+        </w:tc>
+        <w:tc>
+          <w:tcPr>
+            <w:tcW w:w="1464" w:type="dxa"/>
+          </w:tcPr>
+          <w:p>
+            <w:r>
+              <w:rPr>
+                <w:rFonts w:hint="eastAsia"/>
+              </w:rPr>
+              <w:t>0</w:t>
+            </w:r>
+            <w:r>
+              <w:t>.6985</w:t>
+            </w:r>
+          </w:p>
+        </w:tc>
+        <w:tc>
+          <w:tcPr>
+            <w:tcW w:w="2143" w:type="dxa"/>
+          </w:tcPr>
+          <w:p/>
+        </w:tc>
+        <w:tc>
+          <w:tcPr>
+            <w:tcW w:w="1338" w:type="dxa"/>
+          </w:tcPr>
+          <w:p/>
+        </w:tc>
+        <w:tc>
+          <w:tcPr>
+            <w:tcW w:w="1338" w:type="dxa"/>
+          </w:tcPr>
+          <w:p>
+            <w:r>
+              <w:rPr>
+                <w:rFonts w:hint="eastAsia"/>
+              </w:rPr>
+              <w:t>0</w:t>
+            </w:r>
+            <w:r>
+              <w:t>.3437</w:t>
+            </w:r>
+          </w:p>
+        </w:tc>
+      </w:tr>
+      <w:tr>
+        <w:tc>
+          <w:tcPr>
+            <w:tcW w:w="1748" w:type="dxa"/>
+          </w:tcPr>
+          <w:p>
+            <w:bookmarkStart w:id="0" w:name="_GoBack" w:colFirst="0" w:colLast="0"/>
+            <w:r>
+              <w:rPr>
+                <w:rFonts w:hint="eastAsia"/>
+              </w:rPr>
+              <w:t>3</w:t>
+            </w:r>
+            <w:r>
+              <w:t>.6</w:t>
+            </w:r>
+            <w:r>
+              <w:rPr>
+                <w:rFonts w:hint="eastAsia"/>
+              </w:rPr>
+              <w:t>e</w:t>
+            </w:r>
+            <w:r>
+              <w:t xml:space="preserve"> </w:t>
+            </w:r>
+          </w:p>
+        </w:tc>
+        <w:tc>
+          <w:tcPr>
+            <w:tcW w:w="1464" w:type="dxa"/>
+          </w:tcPr>
+          <w:p>
+            <w:pPr>
+              <w:rPr>
+                <w:rFonts w:hint="eastAsia"/>
+              </w:rPr>
+            </w:pPr>
+            <w:r>
+              <w:rPr>
+                <w:rFonts w:hint="eastAsia"/>
+              </w:rPr>
+              <w:t>0</w:t>
+            </w:r>
+            <w:r>
+              <w:t>.6978</w:t>
+            </w:r>
+          </w:p>
+        </w:tc>
+        <w:tc>
+          <w:tcPr>
+            <w:tcW w:w="2143" w:type="dxa"/>
+          </w:tcPr>
+          <w:p>
+            <w:r>
+              <w:rPr>
+                <w:rFonts w:hint="eastAsia"/>
+              </w:rPr>
+              <w:t>0</w:t>
+            </w:r>
+            <w:r>
+              <w:t>.786</w:t>
+            </w:r>
+          </w:p>
+        </w:tc>
+        <w:tc>
+          <w:tcPr>
+            <w:tcW w:w="1338" w:type="dxa"/>
+          </w:tcPr>
+          <w:p>
+            <w:r>
+              <w:rPr>
+                <w:rFonts w:hint="eastAsia"/>
+              </w:rPr>
+              <w:t>0</w:t>
+            </w:r>
+            <w:r>
+              <w:t>.3414</w:t>
+            </w:r>
+          </w:p>
+        </w:tc>
+        <w:tc>
+          <w:tcPr>
+            <w:tcW w:w="1338" w:type="dxa"/>
+          </w:tcPr>
+          <w:p>
+            <w:pPr>
+              <w:rPr>
+                <w:rFonts w:hint="eastAsia"/>
+              </w:rPr>
+            </w:pPr>
+          </w:p>
+        </w:tc>
+      </w:tr>
+      <w:bookmarkEnd w:id="0"/>
+      <w:tr>
+        <w:tc>
+          <w:tcPr>
+            <w:tcW w:w="1748" w:type="dxa"/>
+          </w:tcPr>
+          <w:p>
+            <w:pPr>
+              <w:rPr>
+                <w:rFonts w:hint="eastAsia"/>
+              </w:rPr>
+            </w:pPr>
+            <w:r>
+              <w:t>N</w:t>
+            </w:r>
+            <w:r>
+              <w:rPr>
+                <w:rFonts w:hint="eastAsia"/>
+              </w:rPr>
+              <w:t>o</w:t>
+            </w:r>
+            <w:r>
+              <w:t xml:space="preserve"> </w:t>
+            </w:r>
+            <w:r>
+              <w:rPr>
+                <w:rFonts w:hint="eastAsia"/>
+              </w:rPr>
+              <w:t>dropout</w:t>
+            </w:r>
+          </w:p>
+        </w:tc>
+        <w:tc>
+          <w:tcPr>
+            <w:tcW w:w="1464" w:type="dxa"/>
+          </w:tcPr>
+          <w:p>
+            <w:pPr>
+              <w:rPr>
+                <w:rFonts w:hint="eastAsia"/>
+              </w:rPr>
+            </w:pPr>
+            <w:r>
+              <w:rPr>
+                <w:rFonts w:hint="eastAsia"/>
+              </w:rPr>
+              <w:t>0</w:t>
+            </w:r>
+            <w:r>
+              <w:t>.6982</w:t>
+            </w:r>
+          </w:p>
+        </w:tc>
+        <w:tc>
+          <w:tcPr>
+            <w:tcW w:w="2143" w:type="dxa"/>
+          </w:tcPr>
+          <w:p>
+            <w:pPr>
+              <w:rPr>
+                <w:rFonts w:hint="eastAsia"/>
+              </w:rPr>
+            </w:pPr>
+            <w:r>
+              <w:rPr>
+                <w:rFonts w:hint="eastAsia"/>
+              </w:rPr>
+              <w:t>0</w:t>
+            </w:r>
+            <w:r>
+              <w:t>.807</w:t>
+            </w:r>
+          </w:p>
+        </w:tc>
+        <w:tc>
+          <w:tcPr>
+            <w:tcW w:w="1338" w:type="dxa"/>
+          </w:tcPr>
+          <w:p>
+            <w:pPr>
+              <w:rPr>
+                <w:rFonts w:hint="eastAsia"/>
+              </w:rPr>
+            </w:pPr>
+            <w:r>
+              <w:rPr>
+                <w:rFonts w:hint="eastAsia"/>
+              </w:rPr>
+              <w:t>0</w:t>
+            </w:r>
+            <w:r>
+              <w:t>.3417</w:t>
+            </w:r>
+          </w:p>
+        </w:tc>
+        <w:tc>
+          <w:tcPr>
+            <w:tcW w:w="1338" w:type="dxa"/>
+          </w:tcPr>
+          <w:p>
+            <w:pPr>
+              <w:rPr>
+                <w:rFonts w:hint="eastAsia"/>
+              </w:rPr>
+            </w:pPr>
+          </w:p>
+        </w:tc>
+      </w:tr>
+      <w:tr>
+        <w:tc>
+          <w:tcPr>
+            <w:tcW w:w="1748" w:type="dxa"/>
+          </w:tcPr>
+          <w:p>
+            <w:r>
+              <w:t>W</w:t>
+            </w:r>
+            <w:r>
+              <w:rPr>
+                <w:rFonts w:hint="eastAsia"/>
+              </w:rPr>
+              <w:t>arm</w:t>
+            </w:r>
+            <w:r>
+              <w:t xml:space="preserve"> </w:t>
+            </w:r>
+            <w:r>
+              <w:rPr>
+                <w:rFonts w:hint="eastAsia"/>
+              </w:rPr>
+              <w:t>up</w:t>
+            </w:r>
+          </w:p>
+        </w:tc>
+        <w:tc>
+          <w:tcPr>
+            <w:tcW w:w="1464" w:type="dxa"/>
+          </w:tcPr>
+          <w:p>
+            <w:pPr>
+              <w:rPr>
+                <w:rFonts w:hint="eastAsia"/>
+              </w:rPr>
+            </w:pPr>
+            <w:r>
+              <w:rPr>
+                <w:rFonts w:hint="eastAsia"/>
+              </w:rPr>
+              <w:t>0</w:t>
+            </w:r>
+            <w:r>
+              <w:t>.6985</w:t>
+            </w:r>
+          </w:p>
+        </w:tc>
+        <w:tc>
+          <w:tcPr>
+            <w:tcW w:w="2143" w:type="dxa"/>
+          </w:tcPr>
+          <w:p>
+            <w:pPr>
+              <w:rPr>
+                <w:rFonts w:hint="eastAsia"/>
+              </w:rPr>
+            </w:pPr>
+            <w:r>
+              <w:rPr>
+                <w:rFonts w:hint="eastAsia"/>
+              </w:rPr>
+              <w:t>0</w:t>
+            </w:r>
+            <w:r>
+              <w:t>.788</w:t>
+            </w:r>
+          </w:p>
+        </w:tc>
+        <w:tc>
+          <w:tcPr>
+            <w:tcW w:w="1338" w:type="dxa"/>
+          </w:tcPr>
+          <w:p>
+            <w:pPr>
+              <w:rPr>
+                <w:rFonts w:hint="eastAsia"/>
+              </w:rPr>
+            </w:pPr>
+            <w:r>
+              <w:rPr>
+                <w:rFonts w:hint="eastAsia"/>
+              </w:rPr>
+              <w:t>0</w:t>
+            </w:r>
+            <w:r>
+              <w:t>.3437</w:t>
+            </w:r>
+          </w:p>
+        </w:tc>
+        <w:tc>
+          <w:tcPr>
+            <w:tcW w:w="1338" w:type="dxa"/>
+          </w:tcPr>
+          <w:p>
+            <w:pPr>
+              <w:rPr>
+                <w:rFonts w:hint="eastAsia"/>
+              </w:rPr>
+            </w:pPr>
+          </w:p>
+        </w:tc>
+      </w:tr>
+      <w:tr>
+        <w:tc>
+          <w:tcPr>
+            <w:tcW w:w="1748" w:type="dxa"/>
+          </w:tcPr>
+          <w:p>
+            <w:proofErr w:type="spellStart"/>
+            <w:r>
+              <w:rPr>
+                <w:rFonts w:hint="eastAsia"/>
+              </w:rPr>
+              <w:t>s</w:t>
+            </w:r>
+            <w:r>
+              <w:t>tolastcls</w:t>
+            </w:r>
+            <w:proofErr w:type="spellEnd"/>
+          </w:p>
+        </w:tc>
+        <w:tc>
+          <w:tcPr>
+            <w:tcW w:w="1464" w:type="dxa"/>
+          </w:tcPr>
+          <w:p>
+            <w:pPr>
+              <w:rPr>
+                <w:rFonts w:hint="eastAsia"/>
+              </w:rPr>
+            </w:pPr>
+            <w:r>
+              <w:rPr>
+                <w:rFonts w:hint="eastAsia"/>
+              </w:rPr>
+              <w:t>0</w:t>
+            </w:r>
+            <w:r>
+              <w:t>.6982</w:t>
+            </w:r>
+          </w:p>
+        </w:tc>
+        <w:tc>
+          <w:tcPr>
+            <w:tcW w:w="2143" w:type="dxa"/>
+          </w:tcPr>
+          <w:p>
+            <w:pPr>
+              <w:rPr>
+                <w:rFonts w:hint="eastAsia"/>
+              </w:rPr>
+            </w:pPr>
+            <w:r>
+              <w:rPr>
+                <w:rFonts w:hint="eastAsia"/>
+              </w:rPr>
+              <w:t>0</w:t>
+            </w:r>
+            <w:r>
+              <w:t>.782</w:t>
+            </w:r>
+          </w:p>
+        </w:tc>
+        <w:tc>
+          <w:tcPr>
+            <w:tcW w:w="1338" w:type="dxa"/>
+          </w:tcPr>
+          <w:p>
+            <w:pPr>
+              <w:rPr>
+                <w:rFonts w:hint="eastAsia"/>
+              </w:rPr>
+            </w:pPr>
+            <w:r>
+              <w:rPr>
+                <w:rFonts w:hint="eastAsia"/>
+              </w:rPr>
+              <w:t>0</w:t>
+            </w:r>
+            <w:r>
+              <w:t>.3421</w:t>
+            </w:r>
+          </w:p>
+        </w:tc>
+        <w:tc>
+          <w:tcPr>
+            <w:tcW w:w="1338" w:type="dxa"/>
+          </w:tcPr>
+          <w:p>
+            <w:pPr>
+              <w:rPr>
+                <w:rFonts w:hint="eastAsia"/>
+              </w:rPr>
+            </w:pPr>
+          </w:p>
+        </w:tc>
+      </w:tr>
+      <w:tr>
+        <w:tc>
+          <w:tcPr>
+            <w:tcW w:w="1748" w:type="dxa"/>
+          </w:tcPr>
+          <w:p>
+            <w:pPr>
+              <w:rPr>
+                <w:rFonts w:hint="eastAsia"/>
+              </w:rPr>
+            </w:pPr>
+            <w:proofErr w:type="spellStart"/>
+            <w:r>
+              <w:rPr>
+                <w:rFonts w:hint="eastAsia"/>
+              </w:rPr>
+              <w:t>m</w:t>
+            </w:r>
+            <w:r>
+              <w:t>axpooling</w:t>
+            </w:r>
+            <w:proofErr w:type="spellEnd"/>
+          </w:p>
+        </w:tc>
+        <w:tc>
+          <w:tcPr>
+            <w:tcW w:w="1464" w:type="dxa"/>
+          </w:tcPr>
+          <w:p>
+            <w:pPr>
+              <w:rPr>
+                <w:rFonts w:hint="eastAsia"/>
+              </w:rPr>
+            </w:pPr>
+            <w:r>
+              <w:rPr>
+                <w:rFonts w:hint="eastAsia"/>
+              </w:rPr>
+              <w:t>0</w:t>
+            </w:r>
+            <w:r>
+              <w:t>.6885</w:t>
+            </w:r>
+          </w:p>
+        </w:tc>
+        <w:tc>
+          <w:tcPr>
+            <w:tcW w:w="2143" w:type="dxa"/>
+          </w:tcPr>
+          <w:p>
+            <w:pPr>
+              <w:rPr>
+                <w:rFonts w:hint="eastAsia"/>
+              </w:rPr>
+            </w:pPr>
+            <w:r>
+              <w:rPr>
+                <w:rFonts w:hint="eastAsia"/>
+              </w:rPr>
+              <w:t>0</w:t>
+            </w:r>
+            <w:r>
+              <w:t>.795</w:t>
+            </w:r>
+          </w:p>
+        </w:tc>
+        <w:tc>
+          <w:tcPr>
+            <w:tcW w:w="1338" w:type="dxa"/>
+          </w:tcPr>
+          <w:p>
+            <w:pPr>
+              <w:rPr>
+                <w:rFonts w:hint="eastAsia"/>
+              </w:rPr>
+            </w:pPr>
+            <w:r>
+              <w:rPr>
+                <w:rFonts w:hint="eastAsia"/>
+              </w:rPr>
+              <w:t>0</w:t>
+            </w:r>
+            <w:r>
+              <w:t>.3488</w:t>
+            </w:r>
+          </w:p>
+        </w:tc>
+        <w:tc>
+          <w:tcPr>
+            <w:tcW w:w="1338" w:type="dxa"/>
+          </w:tcPr>
+          <w:p>
+            <w:pPr>
+              <w:rPr>
+                <w:rFonts w:hint="eastAsia"/>
+              </w:rPr>
+            </w:pPr>
+          </w:p>
+        </w:tc>
+      </w:tr>
+      <w:tr>
+        <w:tc>
+          <w:tcPr>
+            <w:tcW w:w="1748" w:type="dxa"/>
+          </w:tcPr>
+          <w:p>
+            <w:pPr>
+              <w:rPr>
+                <w:rFonts w:hint="eastAsia"/>
+              </w:rPr>
+            </w:pPr>
+            <w:r>
+              <w:rPr>
+                <w:rFonts w:hint="eastAsia"/>
+              </w:rPr>
+              <w:lastRenderedPageBreak/>
+              <w:t>5</w:t>
+            </w:r>
+            <w:r>
+              <w:t>epoch 7fold</w:t>
+            </w:r>
+          </w:p>
+        </w:tc>
+        <w:tc>
+          <w:tcPr>
+            <w:tcW w:w="1464" w:type="dxa"/>
+          </w:tcPr>
+          <w:p>
+            <w:pPr>
+              <w:rPr>
+                <w:rFonts w:hint="eastAsia"/>
+              </w:rPr>
+            </w:pPr>
+            <w:r>
+              <w:rPr>
+                <w:rFonts w:hint="eastAsia"/>
+              </w:rPr>
+              <w:t>0</w:t>
+            </w:r>
+            <w:r>
+              <w:t>.6985</w:t>
+            </w:r>
+          </w:p>
+        </w:tc>
+        <w:tc>
+          <w:tcPr>
+            <w:tcW w:w="2143" w:type="dxa"/>
+          </w:tcPr>
+          <w:p>
+            <w:pPr>
+              <w:rPr>
+                <w:rFonts w:hint="eastAsia"/>
+              </w:rPr>
+            </w:pPr>
+          </w:p>
+        </w:tc>
+        <w:tc>
+          <w:tcPr>
+            <w:tcW w:w="1338" w:type="dxa"/>
+          </w:tcPr>
+          <w:p>
+            <w:pPr>
+              <w:rPr>
+                <w:rFonts w:hint="eastAsia"/>
+              </w:rPr>
+            </w:pPr>
+            <w:r>
+              <w:rPr>
+                <w:rFonts w:hint="eastAsia"/>
+              </w:rPr>
+              <w:t>0</w:t>
+            </w:r>
+            <w:r>
+              <w:t>.3434</w:t>
+            </w:r>
+          </w:p>
+        </w:tc>
+        <w:tc>
+          <w:tcPr>
+            <w:tcW w:w="1338" w:type="dxa"/>
+          </w:tcPr>
+          <w:p>
+            <w:pPr>
+              <w:rPr>
+                <w:rFonts w:hint="eastAsia"/>
+              </w:rPr>
+            </w:pPr>
+          </w:p>
+        </w:tc>
+      </w:tr>
+      <w:tr>
+        <w:tc>
+          <w:tcPr>
+            <w:tcW w:w="1748" w:type="dxa"/>
+          </w:tcPr>
+          <w:p>
+            <w:pPr>
+              <w:rPr>
+                <w:rFonts w:hint="eastAsia"/>
+              </w:rPr>
+            </w:pPr>
+            <w:r>
+              <w:rPr>
+                <w:rFonts w:hint="eastAsia"/>
+              </w:rPr>
+              <w:t>4</w:t>
+            </w:r>
+            <w:r>
+              <w:t>epoch 7fold</w:t>
+            </w:r>
+          </w:p>
+        </w:tc>
+        <w:tc>
+          <w:tcPr>
+            <w:tcW w:w="1464" w:type="dxa"/>
+          </w:tcPr>
+          <w:p>
+            <w:pPr>
+              <w:rPr>
+                <w:rFonts w:hint="eastAsia"/>
+              </w:rPr>
+            </w:pPr>
+            <w:r>
+              <w:rPr>
+                <w:rFonts w:hint="eastAsia"/>
+              </w:rPr>
+              <w:t>0</w:t>
+            </w:r>
+            <w:r>
+              <w:t>.6985</w:t>
+            </w:r>
+          </w:p>
+        </w:tc>
+        <w:tc>
+          <w:tcPr>
+            <w:tcW w:w="2143" w:type="dxa"/>
+          </w:tcPr>
+          <w:p>
+            <w:pPr>
+              <w:rPr>
+                <w:rFonts w:hint="eastAsia"/>
+              </w:rPr>
+            </w:pPr>
+            <w:r>
+              <w:rPr>
+                <w:rFonts w:hint="eastAsia"/>
+              </w:rPr>
+              <w:t>0</w:t>
+            </w:r>
+            <w:r>
+              <w:t>.787</w:t>
+            </w:r>
+          </w:p>
+        </w:tc>
+        <w:tc>
+          <w:tcPr>
+            <w:tcW w:w="1338" w:type="dxa"/>
+          </w:tcPr>
+          <w:p>
+            <w:pPr>
+              <w:rPr>
+                <w:rFonts w:hint="eastAsia"/>
+              </w:rPr>
+            </w:pPr>
+            <w:r>
+              <w:rPr>
+                <w:rFonts w:hint="eastAsia"/>
+              </w:rPr>
+              <w:t>0</w:t>
+            </w:r>
+            <w:r>
+              <w:t>.342</w:t>
+            </w:r>
+          </w:p>
+        </w:tc>
+        <w:tc>
+          <w:tcPr>
+            <w:tcW w:w="1338" w:type="dxa"/>
+          </w:tcPr>
+          <w:p>
+            <w:pPr>
+              <w:rPr>
+                <w:rFonts w:hint="eastAsia"/>
+              </w:rPr>
+            </w:pPr>
+          </w:p>
+        </w:tc>
+      </w:tr>
+      <w:tr>
+        <w:tc>
+          <w:tcPr>
+            <w:tcW w:w="1748" w:type="dxa"/>
+          </w:tcPr>
+          <w:p>
+            <w:pPr>
+              <w:rPr>
+                <w:rFonts w:hint="eastAsia"/>
+              </w:rPr>
+            </w:pPr>
+            <w:r>
+              <w:rPr>
+                <w:rFonts w:hint="eastAsia"/>
+              </w:rPr>
+              <w:t>8e-</w:t>
+            </w:r>
+            <w:r>
+              <w:t>6 7fold</w:t>
+            </w:r>
+          </w:p>
+        </w:tc>
+        <w:tc>
+          <w:tcPr>
+            <w:tcW w:w="1464" w:type="dxa"/>
+          </w:tcPr>
+          <w:p>
+            <w:pPr>
+              <w:rPr>
+                <w:rFonts w:hint="eastAsia"/>
+              </w:rPr>
+            </w:pPr>
+            <w:r>
+              <w:rPr>
+                <w:rFonts w:hint="eastAsia"/>
+              </w:rPr>
+              <w:t>0</w:t>
+            </w:r>
+            <w:r>
+              <w:t>.6975</w:t>
+            </w:r>
+          </w:p>
+        </w:tc>
+        <w:tc>
+          <w:tcPr>
+            <w:tcW w:w="2143" w:type="dxa"/>
+          </w:tcPr>
+          <w:p>
+            <w:pPr>
+              <w:rPr>
+                <w:rFonts w:hint="eastAsia"/>
+              </w:rPr>
+            </w:pPr>
+            <w:r>
+              <w:rPr>
+                <w:rFonts w:hint="eastAsia"/>
+              </w:rPr>
+              <w:t>0</w:t>
+            </w:r>
+          </w:p>
+        </w:tc>
+        <w:tc>
+          <w:tcPr>
+            <w:tcW w:w="1338" w:type="dxa"/>
+          </w:tcPr>
+          <w:p>
+            <w:pPr>
+              <w:rPr>
+                <w:rFonts w:hint="eastAsia"/>
+              </w:rPr>
+            </w:pPr>
+            <w:r>
+              <w:rPr>
+                <w:rFonts w:hint="eastAsia"/>
+              </w:rPr>
+              <w:t>0</w:t>
+            </w:r>
+            <w:r>
+              <w:t>.3432</w:t>
+            </w:r>
+          </w:p>
+        </w:tc>
+        <w:tc>
+          <w:tcPr>
+            <w:tcW w:w="1338" w:type="dxa"/>
+          </w:tcPr>
+          <w:p>
+            <w:pPr>
+              <w:rPr>
+                <w:rFonts w:hint="eastAsia"/>
+              </w:rPr>
+            </w:pPr>
+          </w:p>
+        </w:tc>
+      </w:tr>
+      <w:tr>
+        <w:tc>
+          <w:tcPr>
+            <w:tcW w:w="1748" w:type="dxa"/>
+          </w:tcPr>
+          <w:p>
+            <w:pPr>
+              <w:rPr>
+                <w:rFonts w:hint="eastAsia"/>
+              </w:rPr>
+            </w:pPr>
+            <w:r>
+              <w:rPr>
+                <w:rFonts w:hint="eastAsia"/>
+              </w:rPr>
+              <w:t>8e-</w:t>
+            </w:r>
+            <w:r>
+              <w:t>6 7fold 无分层</w:t>
+            </w:r>
+          </w:p>
+        </w:tc>
+        <w:tc>
+          <w:tcPr>
+            <w:tcW w:w="1464" w:type="dxa"/>
+          </w:tcPr>
+          <w:p>
+            <w:pPr>
+              <w:rPr>
+                <w:rFonts w:hint="eastAsia"/>
+              </w:rPr>
+            </w:pPr>
+            <w:r>
+              <w:rPr>
+                <w:rFonts w:hint="eastAsia"/>
+              </w:rPr>
+              <w:t>0</w:t>
+            </w:r>
+            <w:r>
+              <w:t>.6961</w:t>
+            </w:r>
+          </w:p>
+        </w:tc>
+        <w:tc>
+          <w:tcPr>
+            <w:tcW w:w="2143" w:type="dxa"/>
+          </w:tcPr>
+          <w:p>
+            <w:pPr>
+              <w:rPr>
+                <w:rFonts w:hint="eastAsia"/>
+              </w:rPr>
+            </w:pPr>
+          </w:p>
+        </w:tc>
+        <w:tc>
+          <w:tcPr>
+            <w:tcW w:w="1338" w:type="dxa"/>
+          </w:tcPr>
+          <w:p>
+            <w:pPr>
+              <w:rPr>
+                <w:rFonts w:hint="eastAsia"/>
+              </w:rPr>
+            </w:pPr>
+            <w:r>
+              <w:rPr>
+                <w:rFonts w:hint="eastAsia"/>
+              </w:rPr>
+              <w:t>0</w:t>
+            </w:r>
+            <w:r>
+              <w:t>.3409</w:t>
+            </w:r>
+          </w:p>
+        </w:tc>
+        <w:tc>
+          <w:tcPr>
+            <w:tcW w:w="1338" w:type="dxa"/>
+          </w:tcPr>
+          <w:p>
+            <w:pPr>
+              <w:rPr>
+                <w:rFonts w:hint="eastAsia"/>
+              </w:rPr>
+            </w:pPr>
+          </w:p>
+        </w:tc>
+      </w:tr>
+    </w:tbl>
+    <w:p/>
+    <w:tbl>
+      <w:tblPr>
+        <w:tblStyle w:val="a7"/>
+        <w:tblW w:w="0" w:type="auto"/>
+        <w:tblLook w:val="04A0" w:firstRow="1" w:lastRow="0" w:firstColumn="1" w:lastColumn="0" w:noHBand="0" w:noVBand="1"/>
+      </w:tblPr>
+      <w:tblGrid>
+        <w:gridCol w:w="2113"/>
+        <w:gridCol w:w="2162"/>
+        <w:gridCol w:w="2090"/>
+        <w:gridCol w:w="1931"/>
+      </w:tblGrid>
+      <w:tr>
+        <w:tc>
+          <w:tcPr>
+            <w:tcW w:w="2113" w:type="dxa"/>
+          </w:tcPr>
+          <w:p>
+            <w:r>
+              <w:rPr>
+                <w:rFonts w:hint="eastAsia"/>
+              </w:rPr>
+              <w:t>版本</w:t>
+            </w:r>
+          </w:p>
+        </w:tc>
+        <w:tc>
+          <w:tcPr>
+            <w:tcW w:w="2162" w:type="dxa"/>
+          </w:tcPr>
+          <w:p>
+            <w:proofErr w:type="spellStart"/>
+            <w:r>
+              <w:t>C</w:t>
+            </w:r>
+            <w:r>
+              <w:rPr>
+                <w:rFonts w:hint="eastAsia"/>
+              </w:rPr>
+              <w:t>v</w:t>
+            </w:r>
+            <w:proofErr w:type="spellEnd"/>
+          </w:p>
+        </w:tc>
+        <w:tc>
+          <w:tcPr>
+            <w:tcW w:w="2090" w:type="dxa"/>
+          </w:tcPr>
+          <w:p>
+            <w:proofErr w:type="spellStart"/>
+            <w:r>
+              <w:t>L</w:t>
+            </w:r>
+            <w:r>
+              <w:rPr>
+                <w:rFonts w:hint="eastAsia"/>
+              </w:rPr>
+              <w:t>b</w:t>
+            </w:r>
+            <w:proofErr w:type="spellEnd"/>
+          </w:p>
+        </w:tc>
+        <w:tc>
+          <w:tcPr>
+            <w:tcW w:w="1931" w:type="dxa"/>
+          </w:tcPr>
+          <w:p>
+            <w:proofErr w:type="spellStart"/>
+            <w:r>
+              <w:t>Cv</w:t>
+            </w:r>
+            <w:proofErr w:type="spellEnd"/>
+            <w:r>
+              <w:t xml:space="preserve"> new</w:t>
+            </w:r>
+          </w:p>
+        </w:tc>
+      </w:tr>
+      <w:tr>
+        <w:tc>
+          <w:tcPr>
+            <w:tcW w:w="2113" w:type="dxa"/>
+          </w:tcPr>
+          <w:p>
+            <w:proofErr w:type="spellStart"/>
+            <w:r>
+              <w:t>Tf_idf+lgboost</w:t>
+            </w:r>
+            <w:proofErr w:type="spellEnd"/>
+            <w:r>
+              <w:t xml:space="preserve"> 0.5 0.5</w:t>
+            </w:r>
+          </w:p>
+        </w:tc>
+        <w:tc>
+          <w:tcPr>
+            <w:tcW w:w="2162" w:type="dxa"/>
+          </w:tcPr>
+          <w:p/>
+        </w:tc>
+        <w:tc>
+          <w:tcPr>
+            <w:tcW w:w="2090" w:type="dxa"/>
+          </w:tcPr>
+          <w:p>
+            <w:r>
+              <w:rPr>
+                <w:rFonts w:hint="eastAsia"/>
+              </w:rPr>
+              <w:t>0</w:t>
+            </w:r>
+            <w:r>
+              <w:t>.795</w:t>
+            </w:r>
+          </w:p>
+        </w:tc>
+        <w:tc>
+          <w:tcPr>
+            <w:tcW w:w="1931" w:type="dxa"/>
+          </w:tcPr>
+          <w:p/>
+        </w:tc>
+      </w:tr>
+      <w:tr>
+        <w:tc>
+          <w:tcPr>
+            <w:tcW w:w="2113" w:type="dxa"/>
+          </w:tcPr>
+          <w:p>
+            <w:proofErr w:type="spellStart"/>
+            <w:r>
+              <w:t>Tf_idf+lgboost</w:t>
+            </w:r>
+            <w:proofErr w:type="spellEnd"/>
+            <w:r>
+              <w:t xml:space="preserve"> 0.85+0.15</w:t>
+            </w:r>
+          </w:p>
+        </w:tc>
+        <w:tc>
+          <w:tcPr>
+            <w:tcW w:w="2162" w:type="dxa"/>
+          </w:tcPr>
+          <w:p>
+            <w:r>
+              <w:rPr>
+                <w:rFonts w:hint="eastAsia"/>
+              </w:rPr>
+              <w:t>0</w:t>
+            </w:r>
+            <w:r>
+              <w:t>.690912</w:t>
+            </w:r>
+          </w:p>
+        </w:tc>
+        <w:tc>
+          <w:tcPr>
+            <w:tcW w:w="2090" w:type="dxa"/>
+          </w:tcPr>
+          <w:p>
+            <w:r>
+              <w:rPr>
+                <w:rFonts w:hint="eastAsia"/>
+              </w:rPr>
+              <w:t>0</w:t>
+            </w:r>
+            <w:r>
+              <w:t>.817</w:t>
+            </w:r>
+          </w:p>
+        </w:tc>
+        <w:tc>
+          <w:tcPr>
+            <w:tcW w:w="1931" w:type="dxa"/>
+          </w:tcPr>
+          <w:p/>
+        </w:tc>
+      </w:tr>
+      <w:tr>
+        <w:tc>
+          <w:tcPr>
+            <w:tcW w:w="2113" w:type="dxa"/>
+          </w:tcPr>
+          <w:p>
+            <w:proofErr w:type="spellStart"/>
+            <w:r>
+              <w:t>Ensenmble</w:t>
+            </w:r>
+            <w:proofErr w:type="spellEnd"/>
+            <w:r>
+              <w:t xml:space="preserve"> of 3</w:t>
+            </w:r>
+          </w:p>
+        </w:tc>
+        <w:tc>
+          <w:tcPr>
+            <w:tcW w:w="2162" w:type="dxa"/>
+          </w:tcPr>
+          <w:p>
+            <w:r>
+              <w:rPr>
+                <w:rFonts w:hint="eastAsia"/>
+              </w:rPr>
+              <w:t>0</w:t>
+            </w:r>
+            <w:r>
+              <w:t>.69138</w:t>
+            </w:r>
+          </w:p>
+        </w:tc>
+        <w:tc>
+          <w:tcPr>
+            <w:tcW w:w="2090" w:type="dxa"/>
+          </w:tcPr>
+          <w:p>
+            <w:r>
+              <w:rPr>
+                <w:rFonts w:hint="eastAsia"/>
+              </w:rPr>
+              <w:t>0</w:t>
+            </w:r>
+            <w:r>
+              <w:t>.83</w:t>
+            </w:r>
+          </w:p>
+        </w:tc>
+        <w:tc>
+          <w:tcPr>
+            <w:tcW w:w="1931" w:type="dxa"/>
+          </w:tcPr>
+          <w:p/>
+        </w:tc>
+      </w:tr>
+      <w:tr>
+        <w:tc>
+          <w:tcPr>
+            <w:tcW w:w="2113" w:type="dxa"/>
+          </w:tcPr>
+          <w:p>
+            <w:proofErr w:type="spellStart"/>
+            <w:r>
+              <w:t>E</w:t>
+            </w:r>
+            <w:r>
+              <w:rPr>
+                <w:rFonts w:hint="eastAsia"/>
+              </w:rPr>
+              <w:t>nsenmble</w:t>
+            </w:r>
+            <w:proofErr w:type="spellEnd"/>
+            <w:r>
+              <w:t xml:space="preserve"> 3 </w:t>
+            </w:r>
+            <w:r>
+              <w:rPr>
+                <w:rFonts w:hint="eastAsia"/>
+              </w:rPr>
+              <w:t>+最佳搜索</w:t>
+            </w:r>
+          </w:p>
+        </w:tc>
+        <w:tc>
+          <w:tcPr>
+            <w:tcW w:w="2162" w:type="dxa"/>
+          </w:tcPr>
+          <w:p>
+            <w:r>
+              <w:rPr>
+                <w:rFonts w:hint="eastAsia"/>
+              </w:rPr>
+              <w:t>0</w:t>
+            </w:r>
+            <w:r>
+              <w:t>.6932</w:t>
+            </w:r>
+          </w:p>
+        </w:tc>
+        <w:tc>
+          <w:tcPr>
+            <w:tcW w:w="2090" w:type="dxa"/>
+          </w:tcPr>
+          <w:p>
+            <w:r>
+              <w:rPr>
+                <w:rFonts w:hint="eastAsia"/>
+              </w:rPr>
+              <w:t>0</w:t>
+            </w:r>
+            <w:r>
+              <w:t>.812</w:t>
+            </w:r>
+          </w:p>
+        </w:tc>
+        <w:tc>
+          <w:tcPr>
+            <w:tcW w:w="1931" w:type="dxa"/>
+          </w:tcPr>
+          <w:p/>
+        </w:tc>
+      </w:tr>
+    </w:tbl>
+    <w:p/>
+    <w:p>
+      <w:r>
+        <w:rPr>
+          <w:rFonts w:hint="eastAsia"/>
+        </w:rPr>
+        <w:t>数据集选择</w:t>
+      </w:r>
+    </w:p>
+    <w:tbl>
+      <w:tblPr>
+        <w:tblStyle w:val="a7"/>
+        <w:tblW w:w="0" w:type="auto"/>
+        <w:tblLook w:val="04A0" w:firstRow="1" w:lastRow="0" w:firstColumn="1" w:lastColumn="0" w:noHBand="0" w:noVBand="1"/>
+      </w:tblPr>
+      <w:tblGrid>
+        <w:gridCol w:w="2113"/>
+        <w:gridCol w:w="2162"/>
+        <w:gridCol w:w="2090"/>
+        <w:gridCol w:w="1931"/>
+      </w:tblGrid>
+      <w:tr>
+        <w:tc>
+          <w:tcPr>
+            <w:tcW w:w="2113" w:type="dxa"/>
+          </w:tcPr>
+          <w:p>
+            <w:r>
+              <w:rPr>
+                <w:rFonts w:hint="eastAsia"/>
+              </w:rPr>
+              <w:t>版本</w:t>
+            </w:r>
+          </w:p>
+        </w:tc>
+        <w:tc>
+          <w:tcPr>
+            <w:tcW w:w="2162" w:type="dxa"/>
+          </w:tcPr>
+          <w:p>
+            <w:proofErr w:type="spellStart"/>
+            <w:r>
+              <w:t>C</w:t>
+            </w:r>
+            <w:r>
+              <w:rPr>
+                <w:rFonts w:hint="eastAsia"/>
+              </w:rPr>
+              <w:t>v</w:t>
+            </w:r>
+            <w:proofErr w:type="spellEnd"/>
+            <w:r>
+              <w:t xml:space="preserve"> f2</w:t>
+            </w:r>
+          </w:p>
+        </w:tc>
+        <w:tc>
+          <w:tcPr>
+            <w:tcW w:w="2090" w:type="dxa"/>
+          </w:tcPr>
+          <w:p>
+            <w:proofErr w:type="spellStart"/>
+            <w:r>
+              <w:t>L</w:t>
+            </w:r>
+            <w:r>
+              <w:rPr>
+                <w:rFonts w:hint="eastAsia"/>
+              </w:rPr>
+              <w:t>b</w:t>
+            </w:r>
+            <w:proofErr w:type="spellEnd"/>
+            <w:r>
+              <w:t xml:space="preserve"> f2</w:t>
+            </w:r>
+          </w:p>
+        </w:tc>
+        <w:tc>
+          <w:tcPr>
+            <w:tcW w:w="1931" w:type="dxa"/>
+          </w:tcPr>
+          <w:p/>
+        </w:tc>
+      </w:tr>
+      <w:tr>
+        <w:tc>
+          <w:tcPr>
+            <w:tcW w:w="2113" w:type="dxa"/>
+          </w:tcPr>
+          <w:p>
+            <w:proofErr w:type="spellStart"/>
+            <w:r>
+              <w:t>Jc</w:t>
+            </w:r>
+            <w:proofErr w:type="spellEnd"/>
+          </w:p>
+        </w:tc>
+        <w:tc>
+          <w:tcPr>
+            <w:tcW w:w="2162" w:type="dxa"/>
+          </w:tcPr>
+          <w:p>
+            <w:r>
+              <w:rPr>
+                <w:rFonts w:hint="eastAsia"/>
+              </w:rPr>
+              <w:t>6</w:t>
+            </w:r>
+            <w:r>
+              <w:t>8.48</w:t>
+            </w:r>
+          </w:p>
+        </w:tc>
+        <w:tc>
+          <w:tcPr>
+            <w:tcW w:w="2090" w:type="dxa"/>
+          </w:tcPr>
+          <w:p>
+            <w:r>
+              <w:rPr>
+                <w:rFonts w:hint="eastAsia"/>
+              </w:rPr>
+              <w:t>0</w:t>
+            </w:r>
+            <w:r>
+              <w:t>.837</w:t>
+            </w:r>
+          </w:p>
+        </w:tc>
+        <w:tc>
+          <w:tcPr>
+            <w:tcW w:w="1931" w:type="dxa"/>
+          </w:tcPr>
+          <w:p/>
+        </w:tc>
+      </w:tr>
+      <w:tr>
+        <w:tc>
+          <w:tcPr>
+            <w:tcW w:w="2113" w:type="dxa"/>
+          </w:tcPr>
+          <w:p>
+            <w:proofErr w:type="spellStart"/>
+            <w:r>
+              <w:t>J</w:t>
+            </w:r>
+            <w:r>
+              <w:rPr>
+                <w:rFonts w:hint="eastAsia"/>
+              </w:rPr>
+              <w:t>c_</w:t>
+            </w:r>
+            <w:r>
+              <w:t>fr</w:t>
+            </w:r>
+            <w:proofErr w:type="spellEnd"/>
+          </w:p>
+        </w:tc>
+        <w:tc>
+          <w:tcPr>
+            <w:tcW w:w="2162" w:type="dxa"/>
+          </w:tcPr>
+          <w:p>
+            <w:r>
+              <w:rPr>
+                <w:rFonts w:hint="eastAsia"/>
+              </w:rPr>
+              <w:t>6</w:t>
+            </w:r>
+            <w:r>
+              <w:t>5.99</w:t>
+            </w:r>
+          </w:p>
+        </w:tc>
+        <w:tc>
+          <w:tcPr>
+            <w:tcW w:w="2090" w:type="dxa"/>
+          </w:tcPr>
+          <w:p/>
+        </w:tc>
+        <w:tc>
+          <w:tcPr>
+            <w:tcW w:w="1931" w:type="dxa"/>
+          </w:tcPr>
+          <w:p/>
+        </w:tc>
+      </w:tr>
+      <w:tr>
+        <w:tc>
+          <w:tcPr>
+            <w:tcW w:w="2113" w:type="dxa"/>
+          </w:tcPr>
+          <w:p>
+            <w:proofErr w:type="spellStart"/>
+            <w:r>
+              <w:t>Jc</w:t>
+            </w:r>
+            <w:r>
+              <w:rPr>
+                <w:rFonts w:hint="eastAsia"/>
+              </w:rPr>
+              <w:t>_</w:t>
+            </w:r>
+            <w:r>
+              <w:t>de</w:t>
+            </w:r>
+            <w:proofErr w:type="spellEnd"/>
+          </w:p>
+        </w:tc>
+        <w:tc>
+          <w:tcPr>
+            <w:tcW w:w="2162" w:type="dxa"/>
+          </w:tcPr>
+          <w:p>
+            <w:r>
+              <w:rPr>
+                <w:rFonts w:hint="eastAsia"/>
+              </w:rPr>
+              <w:t>6</w:t>
+            </w:r>
+            <w:r>
+              <w:t>5.88</w:t>
+            </w:r>
+          </w:p>
+        </w:tc>
+        <w:tc>
+          <w:tcPr>
+            <w:tcW w:w="2090" w:type="dxa"/>
+          </w:tcPr>
+          <w:p/>
+        </w:tc>
+        <w:tc>
+          <w:tcPr>
+            <w:tcW w:w="1931" w:type="dxa"/>
+          </w:tcPr>
+          <w:p/>
+        </w:tc>
+      </w:tr>
+      <w:tr>
+        <w:tc>
+          <w:tcPr>
+            <w:tcW w:w="2113" w:type="dxa"/>
+          </w:tcPr>
+          <w:p>
+            <w:proofErr w:type="spellStart"/>
+            <w:r>
+              <w:t>Jc_es</w:t>
+            </w:r>
+            <w:proofErr w:type="spellEnd"/>
+          </w:p>
+        </w:tc>
+        <w:tc>
+          <w:tcPr>
+            <w:tcW w:w="2162" w:type="dxa"/>
+          </w:tcPr>
+          <w:p>
+            <w:r>
+              <w:rPr>
+                <w:rFonts w:hint="eastAsia"/>
+              </w:rPr>
+              <w:t>6</w:t>
+            </w:r>
+            <w:r>
+              <w:t>6.5</w:t>
+            </w:r>
+          </w:p>
+        </w:tc>
+        <w:tc>
+          <w:tcPr>
+            <w:tcW w:w="2090" w:type="dxa"/>
+          </w:tcPr>
+          <w:p/>
+        </w:tc>
+        <w:tc>
+          <w:tcPr>
+            <w:tcW w:w="1931" w:type="dxa"/>
+          </w:tcPr>
+          <w:p/>
+        </w:tc>
+      </w:tr>
+      <w:tr>
+        <w:tc>
+          <w:tcPr>
+            <w:tcW w:w="2113" w:type="dxa"/>
+          </w:tcPr>
+          <w:p/>
+        </w:tc>
+        <w:tc>
+          <w:tcPr>
+            <w:tcW w:w="2162" w:type="dxa"/>
+          </w:tcPr>
+          <w:p/>
+        </w:tc>
+        <w:tc>
+          <w:tcPr>
+            <w:tcW w:w="2090" w:type="dxa"/>
+          </w:tcPr>
+          <w:p/>
+        </w:tc>
+        <w:tc>
+          <w:tcPr>
+            <w:tcW w:w="1931" w:type="dxa"/>
+          </w:tcPr>
+          <w:p/>
+        </w:tc>
+      </w:tr>
+      <w:tr>
+        <w:tc>
+          <w:tcPr>
+            <w:tcW w:w="2113" w:type="dxa"/>
+          </w:tcPr>
+          <w:p>
+            <w:proofErr w:type="spellStart"/>
+            <w:r>
+              <w:t>Juc</w:t>
+            </w:r>
+            <w:proofErr w:type="spellEnd"/>
+          </w:p>
+        </w:tc>
+        <w:tc>
+          <w:tcPr>
+            <w:tcW w:w="2162" w:type="dxa"/>
+          </w:tcPr>
+          <w:p>
+            <w:r>
+              <w:rPr>
+                <w:rFonts w:hint="eastAsia"/>
+              </w:rPr>
+              <w:t>6</w:t>
+            </w:r>
+            <w:r>
+              <w:t>8.56</w:t>
+            </w:r>
+          </w:p>
+        </w:tc>
+        <w:tc>
+          <w:tcPr>
+            <w:tcW w:w="2090" w:type="dxa"/>
+          </w:tcPr>
+          <w:p>
+            <w:r>
+              <w:rPr>
+                <w:rFonts w:hint="eastAsia"/>
+              </w:rPr>
+              <w:t>0</w:t>
+            </w:r>
+            <w:r>
+              <w:t>.753</w:t>
+            </w:r>
+          </w:p>
+        </w:tc>
+        <w:tc>
+          <w:tcPr>
+            <w:tcW w:w="1931" w:type="dxa"/>
+          </w:tcPr>
+          <w:p/>
+        </w:tc>
+      </w:tr>
+      <w:tr>
+        <w:tc>
+          <w:tcPr>
+            <w:tcW w:w="2113" w:type="dxa"/>
+          </w:tcPr>
+          <w:p>
+            <w:proofErr w:type="spellStart"/>
+            <w:r>
+              <w:t>Ruddit</w:t>
+            </w:r>
+            <w:proofErr w:type="spellEnd"/>
+          </w:p>
+        </w:tc>
+        <w:tc>
+          <w:tcPr>
+            <w:tcW w:w="2162" w:type="dxa"/>
+          </w:tcPr>
+          <w:p>
+            <w:r>
+              <w:rPr>
+                <w:rFonts w:hint="eastAsia"/>
+              </w:rPr>
+              <w:t>6</w:t>
+            </w:r>
+            <w:r>
+              <w:t>5.31</w:t>
+            </w:r>
+          </w:p>
+        </w:tc>
+        <w:tc>
+          <w:tcPr>
+            <w:tcW w:w="2090" w:type="dxa"/>
+          </w:tcPr>
+          <w:p>
+            <w:r>
+              <w:rPr>
+                <w:rFonts w:hint="eastAsia"/>
+              </w:rPr>
+              <w:t>0</w:t>
+            </w:r>
+            <w:r>
+              <w:t>.798</w:t>
+            </w:r>
+          </w:p>
+        </w:tc>
+        <w:tc>
+          <w:tcPr>
+            <w:tcW w:w="1931" w:type="dxa"/>
+          </w:tcPr>
+          <w:p/>
+        </w:tc>
+      </w:tr>
+      <w:tr>
+        <w:tc>
+          <w:tcPr>
+            <w:tcW w:w="2113" w:type="dxa"/>
+          </w:tcPr>
+          <w:p>
+            <w:proofErr w:type="spellStart"/>
+            <w:r>
+              <w:rPr>
+                <w:rFonts w:hint="eastAsia"/>
+              </w:rPr>
+              <w:t>j</w:t>
+            </w:r>
+            <w:r>
+              <w:t>cc</w:t>
+            </w:r>
+            <w:proofErr w:type="spellEnd"/>
+          </w:p>
+        </w:tc>
+        <w:tc>
+          <w:tcPr>
+            <w:tcW w:w="2162" w:type="dxa"/>
+          </w:tcPr>
+          <w:p>
+            <w:r>
+              <w:rPr>
+                <w:rFonts w:hint="eastAsia"/>
+              </w:rPr>
+              <w:t>6</w:t>
+            </w:r>
+            <w:r>
+              <w:t>8.5</w:t>
+            </w:r>
+          </w:p>
+        </w:tc>
+        <w:tc>
+          <w:tcPr>
+            <w:tcW w:w="2090" w:type="dxa"/>
+          </w:tcPr>
+          <w:p>
+            <w:r>
+              <w:rPr>
+                <w:rFonts w:hint="eastAsia"/>
+              </w:rPr>
+              <w:t>0</w:t>
+            </w:r>
+            <w:r>
+              <w:t>.836</w:t>
+            </w:r>
+          </w:p>
+        </w:tc>
+        <w:tc>
+          <w:tcPr>
+            <w:tcW w:w="1931" w:type="dxa"/>
+          </w:tcPr>
+          <w:p/>
+        </w:tc>
+      </w:tr>
+      <w:tr>
+        <w:tc>
+          <w:tcPr>
+            <w:tcW w:w="2113" w:type="dxa"/>
+          </w:tcPr>
+          <w:p>
+            <w:proofErr w:type="spellStart"/>
+            <w:r>
+              <w:t>Jc+</w:t>
+            </w:r>
+            <w:r>
+              <w:rPr>
+                <w:rFonts w:hint="eastAsia"/>
+              </w:rPr>
+              <w:t>translate</w:t>
+            </w:r>
+            <w:proofErr w:type="spellEnd"/>
+          </w:p>
+        </w:tc>
+        <w:tc>
+          <w:tcPr>
+            <w:tcW w:w="2162" w:type="dxa"/>
+          </w:tcPr>
+          <w:p>
+            <w:r>
+              <w:rPr>
+                <w:rFonts w:hint="eastAsia"/>
+              </w:rPr>
+              <w:t>6</w:t>
+            </w:r>
+            <w:r>
+              <w:t>8.91</w:t>
+            </w:r>
+          </w:p>
+        </w:tc>
+        <w:tc>
+          <w:tcPr>
+            <w:tcW w:w="2090" w:type="dxa"/>
+          </w:tcPr>
+          <w:p>
+            <w:r>
+              <w:rPr>
+                <w:rFonts w:hint="eastAsia"/>
+              </w:rPr>
+              <w:t>0</w:t>
+            </w:r>
+            <w:r>
+              <w:t>.823</w:t>
+            </w:r>
+          </w:p>
+        </w:tc>
+        <w:tc>
+          <w:tcPr>
+            <w:tcW w:w="1931" w:type="dxa"/>
+          </w:tcPr>
+          <w:p/>
+        </w:tc>
+      </w:tr>
+      <w:tr>
+        <w:tc>
+          <w:tcPr>
+            <w:tcW w:w="2113" w:type="dxa"/>
+          </w:tcPr>
+          <w:p/>
+        </w:tc>
+        <w:tc>
+          <w:tcPr>
+            <w:tcW w:w="2162" w:type="dxa"/>
+          </w:tcPr>
+          <w:p/>
+        </w:tc>
+        <w:tc>
+          <w:tcPr>
+            <w:tcW w:w="2090" w:type="dxa"/>
+          </w:tcPr>
+          <w:p/>
+        </w:tc>
+        <w:tc>
+          <w:tcPr>
+            <w:tcW w:w="1931" w:type="dxa"/>
+          </w:tcPr>
+          <w:p/>
+        </w:tc>
+      </w:tr>
+      <w:tr>
+        <w:tc>
+          <w:tcPr>
+            <w:tcW w:w="2113" w:type="dxa"/>
+          </w:tcPr>
+          <w:p>
+            <w:proofErr w:type="spellStart"/>
+            <w:r>
+              <w:rPr>
+                <w:rFonts w:hint="eastAsia"/>
+              </w:rPr>
+              <w:t>jc+juc+r+jcc</w:t>
+            </w:r>
+            <w:proofErr w:type="spellEnd"/>
+            <w:r>
+              <w:t xml:space="preserve"> </w:t>
+            </w:r>
+            <w:r>
+              <w:rPr>
+                <w:rFonts w:hint="eastAsia"/>
+              </w:rPr>
+              <w:t>g</w:t>
+            </w:r>
+          </w:p>
+        </w:tc>
+        <w:tc>
+          <w:tcPr>
+            <w:tcW w:w="2162" w:type="dxa"/>
+          </w:tcPr>
+          <w:p>
+            <w:r>
+              <w:t>66.66</w:t>
+            </w:r>
+          </w:p>
+        </w:tc>
+        <w:tc>
+          <w:tcPr>
+            <w:tcW w:w="2090" w:type="dxa"/>
+          </w:tcPr>
+          <w:p>
+            <w:r>
+              <w:t>0.695</w:t>
+            </w:r>
+          </w:p>
+        </w:tc>
+        <w:tc>
+          <w:tcPr>
+            <w:tcW w:w="1931" w:type="dxa"/>
+          </w:tcPr>
+          <w:p/>
+        </w:tc>
+      </w:tr>
+      <w:tr>
+        <w:tc>
+          <w:tcPr>
+            <w:tcW w:w="2113" w:type="dxa"/>
+          </w:tcPr>
+          <w:p>
+            <w:proofErr w:type="spellStart"/>
+            <w:r>
+              <w:rPr>
+                <w:rFonts w:hint="eastAsia"/>
+              </w:rPr>
+              <w:t>jc+juc+r+jcc</w:t>
+            </w:r>
+            <w:proofErr w:type="spellEnd"/>
+            <w:r>
+              <w:t xml:space="preserve"> </w:t>
+            </w:r>
+            <w:r>
+              <w:rPr>
+                <w:rFonts w:hint="eastAsia"/>
+              </w:rPr>
+              <w:t>g三百迭代</w:t>
+            </w:r>
+          </w:p>
+        </w:tc>
+        <w:tc>
+          <w:tcPr>
+            <w:tcW w:w="2162" w:type="dxa"/>
+          </w:tcPr>
+          <w:p>
+            <w:r>
+              <w:rPr>
+                <w:rFonts w:hint="eastAsia"/>
+              </w:rPr>
+              <w:t>6</w:t>
+            </w:r>
+            <w:r>
+              <w:t>7.78</w:t>
+            </w:r>
+          </w:p>
+        </w:tc>
+        <w:tc>
+          <w:tcPr>
+            <w:tcW w:w="2090" w:type="dxa"/>
+          </w:tcPr>
+          <w:p>
+            <w:r>
+              <w:rPr>
+                <w:rFonts w:hint="eastAsia"/>
+              </w:rPr>
+              <w:t>0</w:t>
+            </w:r>
+            <w:r>
+              <w:t>.727</w:t>
+            </w:r>
+          </w:p>
+        </w:tc>
+        <w:tc>
+          <w:tcPr>
+            <w:tcW w:w="1931" w:type="dxa"/>
+          </w:tcPr>
+          <w:p/>
+        </w:tc>
+      </w:tr>
+      <w:tr>
+        <w:tc>
+          <w:tcPr>
+            <w:tcW w:w="2113" w:type="dxa"/>
+          </w:tcPr>
+          <w:p>
+            <w:proofErr w:type="spellStart"/>
+            <w:r>
+              <w:rPr>
+                <w:rFonts w:hint="eastAsia"/>
+              </w:rPr>
+              <w:t>jc+juc+r+jcc</w:t>
+            </w:r>
+            <w:proofErr w:type="spellEnd"/>
+            <w:r>
+              <w:t xml:space="preserve"> </w:t>
+            </w:r>
+            <w:r>
+              <w:rPr>
+                <w:rFonts w:hint="eastAsia"/>
+              </w:rPr>
+              <w:t>（</w:t>
+            </w:r>
+            <w:proofErr w:type="spellStart"/>
+            <w:r>
+              <w:rPr>
+                <w:rFonts w:hint="eastAsia"/>
+              </w:rPr>
+              <w:t>r+g</w:t>
+            </w:r>
+            <w:proofErr w:type="spellEnd"/>
+            <w:r>
+              <w:rPr>
+                <w:rFonts w:hint="eastAsia"/>
+              </w:rPr>
+              <w:t>）</w:t>
+            </w:r>
+          </w:p>
+        </w:tc>
+        <w:tc>
+          <w:tcPr>
+            <w:tcW w:w="2162" w:type="dxa"/>
+          </w:tcPr>
+          <w:p>
+            <w:r>
+              <w:rPr>
+                <w:rFonts w:hint="eastAsia"/>
+              </w:rPr>
+              <w:t>6</w:t>
+            </w:r>
+            <w:r>
+              <w:t>8.57</w:t>
+            </w:r>
+          </w:p>
+        </w:tc>
+        <w:tc>
+          <w:tcPr>
+            <w:tcW w:w="2090" w:type="dxa"/>
+          </w:tcPr>
+          <w:p>
+            <w:r>
+              <w:rPr>
+                <w:rFonts w:hint="eastAsia"/>
+              </w:rPr>
+              <w:t>0</w:t>
+            </w:r>
+            <w:r>
+              <w:t>.806</w:t>
+            </w:r>
+          </w:p>
+        </w:tc>
+        <w:tc>
+          <w:tcPr>
+            <w:tcW w:w="1931" w:type="dxa"/>
+          </w:tcPr>
+          <w:p/>
+        </w:tc>
+      </w:tr>
+      <w:tr>
+        <w:tc>
+          <w:tcPr>
+            <w:tcW w:w="2113" w:type="dxa"/>
+          </w:tcPr>
+          <w:p/>
+        </w:tc>
+        <w:tc>
+          <w:tcPr>
+            <w:tcW w:w="2162" w:type="dxa"/>
+          </w:tcPr>
+          <w:p/>
+        </w:tc>
+        <w:tc>
+          <w:tcPr>
+            <w:tcW w:w="2090" w:type="dxa"/>
+          </w:tcPr>
+          <w:p/>
+        </w:tc>
+        <w:tc>
+          <w:tcPr>
+            <w:tcW w:w="1931" w:type="dxa"/>
+          </w:tcPr>
+          <w:p/>
+        </w:tc>
+      </w:tr>
+      <w:tr>
+        <w:tc>
+          <w:tcPr>
+            <w:tcW w:w="2113" w:type="dxa"/>
+          </w:tcPr>
+          <w:p>
+            <w:proofErr w:type="spellStart"/>
+            <w:r>
+              <w:t>J</w:t>
+            </w:r>
+            <w:r>
+              <w:rPr>
+                <w:rFonts w:hint="eastAsia"/>
+              </w:rPr>
+              <w:t>c</w:t>
+            </w:r>
+            <w:proofErr w:type="spellEnd"/>
+            <w:r>
+              <w:t xml:space="preserve"> </w:t>
+            </w:r>
+            <w:r>
+              <w:rPr>
+                <w:rFonts w:hint="eastAsia"/>
+              </w:rPr>
+              <w:t>r</w:t>
+            </w:r>
+            <w:r>
+              <w:t xml:space="preserve"> </w:t>
+            </w:r>
+            <w:proofErr w:type="spellStart"/>
+            <w:r>
+              <w:rPr>
+                <w:rFonts w:hint="eastAsia"/>
+              </w:rPr>
+              <w:t>jcc</w:t>
+            </w:r>
+            <w:proofErr w:type="spellEnd"/>
+            <w:r>
+              <w:t xml:space="preserve"> </w:t>
+            </w:r>
+          </w:p>
+        </w:tc>
+        <w:tc>
+          <w:tcPr>
+            <w:tcW w:w="2162" w:type="dxa"/>
+          </w:tcPr>
+          <w:p>
+            <w:r>
+              <w:rPr>
+                <w:rFonts w:hint="eastAsia"/>
+              </w:rPr>
+              <w:t>6</w:t>
+            </w:r>
+            <w:r>
+              <w:t>8.87</w:t>
+            </w:r>
+          </w:p>
+        </w:tc>
+        <w:tc>
+          <w:tcPr>
+            <w:tcW w:w="2090" w:type="dxa"/>
+          </w:tcPr>
+          <w:p>
+            <w:r>
+              <w:rPr>
+                <w:rFonts w:hint="eastAsia"/>
+              </w:rPr>
+              <w:t>0</w:t>
+            </w:r>
+            <w:r>
+              <w:t>.860</w:t>
+            </w:r>
+          </w:p>
+        </w:tc>
+        <w:tc>
+          <w:tcPr>
+            <w:tcW w:w="1931" w:type="dxa"/>
+          </w:tcPr>
+          <w:p/>
+        </w:tc>
+      </w:tr>
+      <w:tr>
+        <w:tc>
+          <w:tcPr>
+            <w:tcW w:w="2113" w:type="dxa"/>
+          </w:tcPr>
+          <w:p>
+            <w:proofErr w:type="spellStart"/>
+            <w:r>
+              <w:t>J</w:t>
+            </w:r>
+            <w:r>
+              <w:rPr>
+                <w:rFonts w:hint="eastAsia"/>
+              </w:rPr>
+              <w:t>c</w:t>
+            </w:r>
+            <w:proofErr w:type="spellEnd"/>
+            <w:r>
+              <w:rPr>
+                <w:rFonts w:hint="eastAsia"/>
+              </w:rPr>
+              <w:t>_</w:t>
+            </w:r>
+            <w:r>
+              <w:t xml:space="preserve"> </w:t>
+            </w:r>
+            <w:r>
+              <w:rPr>
+                <w:rFonts w:hint="eastAsia"/>
+              </w:rPr>
+              <w:t>分值调整</w:t>
+            </w:r>
+          </w:p>
+        </w:tc>
+        <w:tc>
+          <w:tcPr>
+            <w:tcW w:w="2162" w:type="dxa"/>
+          </w:tcPr>
+          <w:p>
+            <w:r>
+              <w:rPr>
+                <w:rFonts w:hint="eastAsia"/>
+              </w:rPr>
+              <w:t>6</w:t>
+            </w:r>
+            <w:r>
+              <w:t>6.25</w:t>
+            </w:r>
+          </w:p>
+        </w:tc>
+        <w:tc>
+          <w:tcPr>
+            <w:tcW w:w="2090" w:type="dxa"/>
+          </w:tcPr>
+          <w:p>
+            <w:r>
+              <w:rPr>
+                <w:rFonts w:hint="eastAsia"/>
+              </w:rPr>
+              <w:t>0</w:t>
+            </w:r>
+            <w:r>
+              <w:t>.836</w:t>
+            </w:r>
+          </w:p>
+        </w:tc>
+        <w:tc>
+          <w:tcPr>
+            <w:tcW w:w="1931" w:type="dxa"/>
+          </w:tcPr>
+          <w:p/>
+        </w:tc>
+      </w:tr>
+      <w:tr>
+        <w:tc>
+          <w:tcPr>
+            <w:tcW w:w="2113" w:type="dxa"/>
+          </w:tcPr>
+          <w:p>
+            <w:proofErr w:type="spellStart"/>
+            <w:r>
+              <w:t>J</w:t>
+            </w:r>
+            <w:r>
+              <w:rPr>
+                <w:rFonts w:hint="eastAsia"/>
+              </w:rPr>
+              <w:t>c</w:t>
+            </w:r>
+            <w:proofErr w:type="spellEnd"/>
+            <w:r>
+              <w:rPr>
+                <w:rFonts w:hint="eastAsia"/>
+              </w:rPr>
+              <w:t>_</w:t>
+            </w:r>
+            <w:r>
+              <w:t xml:space="preserve"> r </w:t>
+            </w:r>
+            <w:proofErr w:type="spellStart"/>
+            <w:r>
+              <w:t>jcc</w:t>
+            </w:r>
+            <w:proofErr w:type="spellEnd"/>
+            <w:r>
+              <w:t xml:space="preserve"> </w:t>
+            </w:r>
+            <w:r>
+              <w:rPr>
+                <w:rFonts w:hint="eastAsia"/>
+              </w:rPr>
+              <w:t>分值调整</w:t>
+            </w:r>
+          </w:p>
+        </w:tc>
+        <w:tc>
+          <w:tcPr>
+            <w:tcW w:w="2162" w:type="dxa"/>
+          </w:tcPr>
+          <w:p>
+            <w:r>
+              <w:rPr>
+                <w:rFonts w:hint="eastAsia"/>
+              </w:rPr>
+              <w:t>6</w:t>
+            </w:r>
+            <w:r>
+              <w:t>7.22</w:t>
+            </w:r>
+          </w:p>
+        </w:tc>
+        <w:tc>
+          <w:tcPr>
+            <w:tcW w:w="2090" w:type="dxa"/>
+          </w:tcPr>
+          <w:p>
+            <w:r>
+              <w:rPr>
+                <w:rFonts w:hint="eastAsia"/>
+              </w:rPr>
+              <w:t>0</w:t>
+            </w:r>
+            <w:r>
+              <w:t>.855</w:t>
+            </w:r>
+          </w:p>
+        </w:tc>
+        <w:tc>
+          <w:tcPr>
+            <w:tcW w:w="1931" w:type="dxa"/>
+          </w:tcPr>
+          <w:p/>
+        </w:tc>
+      </w:tr>
+      <w:tr>
+        <w:tc>
+          <w:tcPr>
+            <w:tcW w:w="2113" w:type="dxa"/>
+          </w:tcPr>
+          <w:p/>
+        </w:tc>
+        <w:tc>
+          <w:tcPr>
+            <w:tcW w:w="2162" w:type="dxa"/>
+          </w:tcPr>
+          <w:p/>
+        </w:tc>
+        <w:tc>
+          <w:tcPr>
+            <w:tcW w:w="2090" w:type="dxa"/>
+          </w:tcPr>
+          <w:p/>
+        </w:tc>
+        <w:tc>
+          <w:tcPr>
+            <w:tcW w:w="1931" w:type="dxa"/>
+          </w:tcPr>
+          <w:p/>
+        </w:tc>
+      </w:tr>
+      <w:tr>
+        <w:tc>
+          <w:tcPr>
+            <w:tcW w:w="2113" w:type="dxa"/>
+          </w:tcPr>
+          <w:p>
+            <w:r>
+              <w:t>J</w:t>
+            </w:r>
+            <w:r>
+              <w:rPr>
+                <w:rFonts w:hint="eastAsia"/>
+              </w:rPr>
+              <w:t>c</w:t>
+            </w:r>
+            <w:r>
+              <w:t xml:space="preserve">2 f 1fold </w:t>
+            </w:r>
+            <w:r>
+              <w:rPr>
+                <w:rFonts w:hint="eastAsia"/>
+              </w:rPr>
+              <w:t>分值调整 不要测试集</w:t>
+            </w:r>
+          </w:p>
+        </w:tc>
+        <w:tc>
+          <w:tcPr>
+            <w:tcW w:w="2162" w:type="dxa"/>
+          </w:tcPr>
+          <w:p>
+            <w:r>
+              <w:rPr>
+                <w:rFonts w:hint="eastAsia"/>
+              </w:rPr>
+              <w:t>6</w:t>
+            </w:r>
+            <w:r>
+              <w:t>7.05</w:t>
+            </w:r>
+          </w:p>
+        </w:tc>
+        <w:tc>
+          <w:tcPr>
+            <w:tcW w:w="2090" w:type="dxa"/>
+          </w:tcPr>
+          <w:p>
+            <w:r>
+              <w:rPr>
+                <w:rFonts w:hint="eastAsia"/>
+              </w:rPr>
+              <w:t>0</w:t>
+            </w:r>
+            <w:r>
+              <w:t>.868</w:t>
+            </w:r>
+          </w:p>
+        </w:tc>
+        <w:tc>
+          <w:tcPr>
+            <w:tcW w:w="1931" w:type="dxa"/>
+          </w:tcPr>
+          <w:p/>
+        </w:tc>
+      </w:tr>
+      <w:tr>
+        <w:tc>
+          <w:tcPr>
+            <w:tcW w:w="2113" w:type="dxa"/>
+          </w:tcPr>
+          <w:p>
+            <w:r>
+              <w:t>J</w:t>
+            </w:r>
+            <w:r>
+              <w:rPr>
+                <w:rFonts w:hint="eastAsia"/>
+              </w:rPr>
+              <w:t>c_</w:t>
+            </w:r>
+            <w:r>
+              <w:t xml:space="preserve">2 </w:t>
+            </w:r>
+            <w:proofErr w:type="spellStart"/>
+            <w:r>
+              <w:t>rud</w:t>
+            </w:r>
+            <w:proofErr w:type="spellEnd"/>
+            <w:r>
+              <w:rPr>
+                <w:rFonts w:hint="eastAsia"/>
+              </w:rPr>
+              <w:t xml:space="preserve"> </w:t>
+            </w:r>
+            <w:proofErr w:type="spellStart"/>
+            <w:r>
+              <w:t>jc</w:t>
+            </w:r>
+            <w:proofErr w:type="spellEnd"/>
+            <w:r>
+              <w:t xml:space="preserve">_ 1fold </w:t>
+            </w:r>
+            <w:r>
+              <w:rPr>
+                <w:rFonts w:hint="eastAsia"/>
+              </w:rPr>
+              <w:t>分值调整 不要测试集</w:t>
+            </w:r>
+          </w:p>
+        </w:tc>
+        <w:tc>
+          <w:tcPr>
+            <w:tcW w:w="2162" w:type="dxa"/>
+          </w:tcPr>
+          <w:p>
+            <w:r>
+              <w:rPr>
+                <w:rFonts w:hint="eastAsia"/>
+              </w:rPr>
+              <w:t>6</w:t>
+            </w:r>
+            <w:r>
+              <w:t>8.1048</w:t>
+            </w:r>
+          </w:p>
+        </w:tc>
+        <w:tc>
+          <w:tcPr>
+            <w:tcW w:w="2090" w:type="dxa"/>
+          </w:tcPr>
+          <w:p>
+            <w:r>
+              <w:rPr>
+                <w:rFonts w:hint="eastAsia"/>
+              </w:rPr>
+              <w:t>0</w:t>
+            </w:r>
+            <w:r>
+              <w:t>.873</w:t>
+            </w:r>
+          </w:p>
+        </w:tc>
+        <w:tc>
+          <w:tcPr>
+            <w:tcW w:w="1931" w:type="dxa"/>
+          </w:tcPr>
+          <w:p/>
+        </w:tc>
+      </w:tr>
+      <w:tr>
+        <w:tc>
+          <w:tcPr>
+            <w:tcW w:w="2113" w:type="dxa"/>
+          </w:tcPr>
+          <w:p>
+            <w:proofErr w:type="spellStart"/>
+            <w:r>
+              <w:rPr>
+                <w:rFonts w:hint="eastAsia"/>
+              </w:rPr>
+              <w:t>j</w:t>
+            </w:r>
+            <w:r>
+              <w:t>c</w:t>
+            </w:r>
+            <w:proofErr w:type="spellEnd"/>
+            <w:r>
+              <w:t xml:space="preserve"> jc1 jc2 </w:t>
+            </w:r>
+            <w:proofErr w:type="spellStart"/>
+            <w:r>
+              <w:t>fr</w:t>
+            </w:r>
+            <w:proofErr w:type="spellEnd"/>
+            <w:r>
+              <w:t xml:space="preserve"> es de</w:t>
+            </w:r>
+          </w:p>
+        </w:tc>
+        <w:tc>
+          <w:tcPr>
+            <w:tcW w:w="2162" w:type="dxa"/>
+          </w:tcPr>
+          <w:p>
+            <w:r>
+              <w:rPr>
+                <w:rFonts w:hint="eastAsia"/>
+              </w:rPr>
+              <w:t>6</w:t>
+            </w:r>
+            <w:r>
+              <w:t>7.6465</w:t>
+            </w:r>
+          </w:p>
+        </w:tc>
+        <w:tc>
+          <w:tcPr>
+            <w:tcW w:w="2090" w:type="dxa"/>
+          </w:tcPr>
+          <w:p>
+            <w:r>
+              <w:rPr>
+                <w:rFonts w:hint="eastAsia"/>
+              </w:rPr>
+              <w:t>0</w:t>
+            </w:r>
+            <w:r>
+              <w:t>.836</w:t>
+            </w:r>
+          </w:p>
+        </w:tc>
+        <w:tc>
+          <w:tcPr>
+            <w:tcW w:w="1931" w:type="dxa"/>
+          </w:tcPr>
+          <w:p/>
+        </w:tc>
+      </w:tr>
+      <w:tr>
+        <w:tc>
+          <w:tcPr>
+            <w:tcW w:w="2113" w:type="dxa"/>
+          </w:tcPr>
+          <w:p/>
+        </w:tc>
+        <w:tc>
+          <w:tcPr>
+            <w:tcW w:w="2162" w:type="dxa"/>
+          </w:tcPr>
+          <w:p/>
+        </w:tc>
+        <w:tc>
+          <w:tcPr>
+            <w:tcW w:w="2090" w:type="dxa"/>
+          </w:tcPr>
+          <w:p/>
+        </w:tc>
+        <w:tc>
+          <w:tcPr>
+            <w:tcW w:w="1931" w:type="dxa"/>
+          </w:tcPr>
+          <w:p/>
+        </w:tc>
+      </w:tr>
+      <w:tr>
+        <w:tc>
+          <w:tcPr>
+            <w:tcW w:w="2113" w:type="dxa"/>
+          </w:tcPr>
+          <w:p>
+            <w:proofErr w:type="spellStart"/>
+            <w:r>
+              <w:t>Jc</w:t>
+            </w:r>
+            <w:proofErr w:type="spellEnd"/>
+            <w:r>
+              <w:t xml:space="preserve">_ </w:t>
+            </w:r>
+            <w:proofErr w:type="spellStart"/>
+            <w:r>
+              <w:t>rud</w:t>
+            </w:r>
+            <w:proofErr w:type="spellEnd"/>
+            <w:r>
+              <w:t xml:space="preserve"> jc1_ jc2 </w:t>
+            </w:r>
+            <w:r>
+              <w:t>1:1</w:t>
+            </w:r>
+          </w:p>
+        </w:tc>
+        <w:tc>
+          <w:tcPr>
+            <w:tcW w:w="2162" w:type="dxa"/>
+          </w:tcPr>
+          <w:p>
+            <w:r>
+              <w:rPr>
+                <w:rFonts w:hint="eastAsia"/>
+              </w:rPr>
+              <w:t>6</w:t>
+            </w:r>
+            <w:r>
+              <w:t>7.8391</w:t>
+            </w:r>
+          </w:p>
+        </w:tc>
+        <w:tc>
+          <w:tcPr>
+            <w:tcW w:w="2090" w:type="dxa"/>
+          </w:tcPr>
+          <w:p>
+            <w:r>
+              <w:rPr>
+                <w:rFonts w:hint="eastAsia"/>
+              </w:rPr>
+              <w:t>0</w:t>
+            </w:r>
+            <w:r>
+              <w:t>.870</w:t>
+            </w:r>
+          </w:p>
+        </w:tc>
+        <w:tc>
+          <w:tcPr>
+            <w:tcW w:w="1931" w:type="dxa"/>
+          </w:tcPr>
+          <w:p>
+            <w:r>
+              <w:rPr>
+                <w:rFonts w:hint="eastAsia"/>
+              </w:rPr>
+              <w:t>6</w:t>
+            </w:r>
+            <w:r>
+              <w:t>8.2694</w:t>
+            </w:r>
+          </w:p>
+        </w:tc>
+      </w:tr>
+      <w:tr>
+        <w:tc>
+          <w:tcPr>
+            <w:tcW w:w="2113" w:type="dxa"/>
+          </w:tcPr>
+          <w:p>
+            <w:proofErr w:type="spellStart"/>
+            <w:r>
+              <w:lastRenderedPageBreak/>
+              <w:t>Jc</w:t>
+            </w:r>
+            <w:proofErr w:type="spellEnd"/>
+            <w:r>
+              <w:t xml:space="preserve">_ </w:t>
+            </w:r>
+            <w:proofErr w:type="spellStart"/>
+            <w:r>
+              <w:t>rud</w:t>
+            </w:r>
+            <w:proofErr w:type="spellEnd"/>
+            <w:r>
+              <w:t xml:space="preserve"> jc1_ jc2 1:1.5</w:t>
+            </w:r>
+          </w:p>
+        </w:tc>
+        <w:tc>
+          <w:tcPr>
+            <w:tcW w:w="2162" w:type="dxa"/>
+          </w:tcPr>
+          <w:p>
+            <w:r>
+              <w:rPr>
+                <w:rFonts w:hint="eastAsia"/>
+              </w:rPr>
+              <w:t>6</w:t>
+            </w:r>
+            <w:r>
+              <w:t>8.2277</w:t>
+            </w:r>
+          </w:p>
+        </w:tc>
+        <w:tc>
+          <w:tcPr>
+            <w:tcW w:w="2090" w:type="dxa"/>
+          </w:tcPr>
+          <w:p>
+            <w:r>
+              <w:rPr>
+                <w:rFonts w:hint="eastAsia"/>
+              </w:rPr>
+              <w:t>0</w:t>
+            </w:r>
+            <w:r>
+              <w:t>.870</w:t>
+            </w:r>
+          </w:p>
+        </w:tc>
+        <w:tc>
+          <w:tcPr>
+            <w:tcW w:w="1931" w:type="dxa"/>
+          </w:tcPr>
+          <w:p>
+            <w:r>
+              <w:rPr>
+                <w:rFonts w:hint="eastAsia"/>
+              </w:rPr>
+              <w:t>6</w:t>
+            </w:r>
+            <w:r>
+              <w:t>8.3773</w:t>
+            </w:r>
+          </w:p>
+        </w:tc>
+      </w:tr>
+      <w:tr>
+        <w:tc>
+          <w:tcPr>
+            <w:tcW w:w="2113" w:type="dxa"/>
+          </w:tcPr>
+          <w:p>
+            <w:r>
+              <w:t xml:space="preserve">Jc1 jc2 jc3 </w:t>
+            </w:r>
+            <w:proofErr w:type="spellStart"/>
+            <w:r>
+              <w:t>rud</w:t>
+            </w:r>
+            <w:proofErr w:type="spellEnd"/>
+            <w:r>
+              <w:t xml:space="preserve"> 1:1.5</w:t>
+            </w:r>
+          </w:p>
+        </w:tc>
+        <w:tc>
+          <w:tcPr>
+            <w:tcW w:w="2162" w:type="dxa"/>
+          </w:tcPr>
+          <w:p>
+            <w:r>
+              <w:rPr>
+                <w:rFonts w:hint="eastAsia"/>
+              </w:rPr>
+              <w:t>6</w:t>
+            </w:r>
+            <w:r>
+              <w:t>8.241</w:t>
+            </w:r>
+          </w:p>
+        </w:tc>
+        <w:tc>
+          <w:tcPr>
+            <w:tcW w:w="2090" w:type="dxa"/>
+          </w:tcPr>
+          <w:p>
+            <w:r>
+              <w:rPr>
+                <w:rFonts w:hint="eastAsia"/>
+              </w:rPr>
+              <w:t>0</w:t>
+            </w:r>
+            <w:r>
+              <w:t>.870</w:t>
+            </w:r>
+          </w:p>
+        </w:tc>
+        <w:tc>
+          <w:tcPr>
+            <w:tcW w:w="1931" w:type="dxa"/>
+          </w:tcPr>
+          <w:p>
+            <w:r>
+              <w:rPr>
+                <w:rFonts w:hint="eastAsia"/>
+              </w:rPr>
+              <w:t>6</w:t>
+            </w:r>
+            <w:r>
+              <w:t>8.2694</w:t>
+            </w:r>
+          </w:p>
+        </w:tc>
+      </w:tr>
+    </w:tbl>
+    <w:p>
+      <w:pPr>
+        <w:tabs>
+          <w:tab w:val="right" w:pos="8306"/>
+        </w:tabs>
+      </w:pPr>
+      <w:r>
+        <w:rPr>
+          <w:rFonts w:hint="eastAsia"/>
+        </w:rPr>
+        <w:t>结论：clean有效果，但是不能替代非clean。</w:t>
       </w:r>
       <w:proofErr w:type="spellStart"/>
       <w:r>
-        <w:rPr>
-          <w:rFonts w:hint="eastAsia"/>
-        </w:rPr>
-        <w:t>auc</w:t>
+        <w:t>J</w:t>
+      </w:r>
+      <w:r>
+        <w:rPr>
+          <w:rFonts w:hint="eastAsia"/>
+        </w:rPr>
+        <w:t>uc</w:t>
       </w:r>
       <w:proofErr w:type="spellEnd"/>
       <w:r>
-        <w:rPr>
-          <w:rFonts w:hint="eastAsia"/>
-        </w:rPr>
-        <w:t>与减少偏差作为metric</w:t>
-      </w:r>
-      <w:bookmarkStart w:id="0" w:name="_GoBack"/>
-      <w:bookmarkEnd w:id="0"/>
+        <w:t xml:space="preserve"> </w:t>
+      </w:r>
+      <w:r>
+        <w:rPr>
+          <w:rFonts w:hint="eastAsia"/>
+        </w:rPr>
+        <w:t>和</w:t>
+      </w:r>
+      <w:proofErr w:type="spellStart"/>
+      <w:r>
+        <w:rPr>
+          <w:rFonts w:hint="eastAsia"/>
+        </w:rPr>
+        <w:t>gbm</w:t>
+      </w:r>
+      <w:proofErr w:type="spellEnd"/>
+      <w:r>
+        <w:rPr>
+          <w:rFonts w:hint="eastAsia"/>
+        </w:rPr>
+        <w:t>的分数都有点虚高。</w:t>
+      </w:r>
+      <w:r>
+        <w:rPr>
+          <w:rFonts w:hint="eastAsia"/>
+        </w:rPr>
+        <w:t xml:space="preserve"> </w:t>
+      </w:r>
+      <w:proofErr w:type="spellStart"/>
+      <w:r>
+        <w:t>Jc</w:t>
+      </w:r>
+      <w:proofErr w:type="spellEnd"/>
+      <w:r>
+        <w:rPr>
+          <w:rFonts w:hint="eastAsia"/>
+        </w:rPr>
+        <w:t>也存在虚高</w:t>
+      </w:r>
+      <w:r>
+        <w:tab/>
+      </w:r>
+    </w:p>
+    <w:p>
+      <w:r>
+        <w:rPr>
+          <w:rFonts w:hint="eastAsia"/>
+        </w:rPr>
+        <w:t>虚高的可能原因：</w:t>
+      </w:r>
+      <w:proofErr w:type="spellStart"/>
+      <w:r>
+        <w:rPr>
+          <w:rFonts w:hint="eastAsia"/>
+        </w:rPr>
+        <w:t>juc</w:t>
+      </w:r>
+      <w:proofErr w:type="spellEnd"/>
+      <w:r>
+        <w:rPr>
+          <w:rFonts w:hint="eastAsia"/>
+        </w:rPr>
+        <w:t>的</w:t>
+      </w:r>
+      <w:proofErr w:type="gramStart"/>
+      <w:r>
+        <w:rPr>
+          <w:rFonts w:hint="eastAsia"/>
+        </w:rPr>
+        <w:t>数据偏旧</w:t>
+      </w:r>
+      <w:proofErr w:type="gramEnd"/>
+      <w:r>
+        <w:rPr>
+          <w:rFonts w:hint="eastAsia"/>
+        </w:rPr>
+        <w:t xml:space="preserve"> ？</w:t>
+      </w:r>
+    </w:p>
+    <w:p/>
+    <w:p>
+      <w:proofErr w:type="spellStart"/>
+      <w:r>
+        <w:t>R</w:t>
+      </w:r>
+      <w:r>
+        <w:rPr>
+          <w:rFonts w:hint="eastAsia"/>
+        </w:rPr>
+        <w:t>uddit_bert</w:t>
+      </w:r>
+      <w:proofErr w:type="spellEnd"/>
+    </w:p>
+    <w:tbl>
+      <w:tblPr>
+        <w:tblStyle w:val="a7"/>
+        <w:tblW w:w="0" w:type="auto"/>
+        <w:tblLook w:val="04A0" w:firstRow="1" w:lastRow="0" w:firstColumn="1" w:lastColumn="0" w:noHBand="0" w:noVBand="1"/>
+      </w:tblPr>
+      <w:tblGrid>
+        <w:gridCol w:w="2074"/>
+        <w:gridCol w:w="2074"/>
+        <w:gridCol w:w="2074"/>
+        <w:gridCol w:w="2074"/>
+      </w:tblGrid>
+      <w:tr>
+        <w:tc>
+          <w:tcPr>
+            <w:tcW w:w="2074" w:type="dxa"/>
+          </w:tcPr>
+          <w:p>
+            <w:r>
+              <w:rPr>
+                <w:rFonts w:hint="eastAsia"/>
+              </w:rPr>
+              <w:t>版本</w:t>
+            </w:r>
+          </w:p>
+        </w:tc>
+        <w:tc>
+          <w:tcPr>
+            <w:tcW w:w="2074" w:type="dxa"/>
+          </w:tcPr>
+          <w:p>
+            <w:proofErr w:type="spellStart"/>
+            <w:r>
+              <w:t>C</w:t>
+            </w:r>
+            <w:r>
+              <w:rPr>
+                <w:rFonts w:hint="eastAsia"/>
+              </w:rPr>
+              <w:t>v</w:t>
+            </w:r>
+            <w:proofErr w:type="spellEnd"/>
+          </w:p>
+        </w:tc>
+        <w:tc>
+          <w:tcPr>
+            <w:tcW w:w="2074" w:type="dxa"/>
+          </w:tcPr>
+          <w:p>
+            <w:proofErr w:type="spellStart"/>
+            <w:r>
+              <w:t>L</w:t>
+            </w:r>
+            <w:r>
+              <w:rPr>
+                <w:rFonts w:hint="eastAsia"/>
+              </w:rPr>
+              <w:t>b</w:t>
+            </w:r>
+            <w:proofErr w:type="spellEnd"/>
+          </w:p>
+        </w:tc>
+        <w:tc>
+          <w:tcPr>
+            <w:tcW w:w="2074" w:type="dxa"/>
+          </w:tcPr>
+          <w:p/>
+        </w:tc>
+      </w:tr>
+      <w:tr>
+        <w:tc>
+          <w:tcPr>
+            <w:tcW w:w="2074" w:type="dxa"/>
+          </w:tcPr>
+          <w:p>
+            <w:r>
+              <w:t>Roberta 4</w:t>
+            </w:r>
+            <w:r>
+              <w:rPr>
+                <w:rFonts w:hint="eastAsia"/>
+              </w:rPr>
+              <w:t>epoch</w:t>
+            </w:r>
+          </w:p>
+        </w:tc>
+        <w:tc>
+          <w:tcPr>
+            <w:tcW w:w="2074" w:type="dxa"/>
+          </w:tcPr>
+          <w:p>
+            <w:r>
+              <w:rPr>
+                <w:rFonts w:hint="eastAsia"/>
+              </w:rPr>
+              <w:t>0</w:t>
+            </w:r>
+            <w:r>
+              <w:t>.68619</w:t>
+            </w:r>
+          </w:p>
+        </w:tc>
+        <w:tc>
+          <w:tcPr>
+            <w:tcW w:w="2074" w:type="dxa"/>
+          </w:tcPr>
+          <w:p>
+            <w:r>
+              <w:rPr>
+                <w:rFonts w:hint="eastAsia"/>
+              </w:rPr>
+              <w:t>0</w:t>
+            </w:r>
+            <w:r>
+              <w:t>.775</w:t>
+            </w:r>
+          </w:p>
+        </w:tc>
+        <w:tc>
+          <w:tcPr>
+            <w:tcW w:w="2074" w:type="dxa"/>
+          </w:tcPr>
+          <w:p/>
+        </w:tc>
+      </w:tr>
+      <w:tr>
+        <w:tc>
+          <w:tcPr>
+            <w:tcW w:w="2074" w:type="dxa"/>
+          </w:tcPr>
+          <w:p>
+            <w:r>
+              <w:t>Roberta 4</w:t>
+            </w:r>
+            <w:r>
+              <w:rPr>
+                <w:rFonts w:hint="eastAsia"/>
+              </w:rPr>
+              <w:t>epoch</w:t>
+            </w:r>
+            <w:r>
+              <w:t xml:space="preserve"> </w:t>
+            </w:r>
+            <w:r>
+              <w:rPr>
+                <w:rFonts w:hint="eastAsia"/>
+              </w:rPr>
+              <w:t>翻译</w:t>
+            </w:r>
+          </w:p>
+        </w:tc>
+        <w:tc>
+          <w:tcPr>
+            <w:tcW w:w="2074" w:type="dxa"/>
+          </w:tcPr>
+          <w:p>
+            <w:r>
+              <w:rPr>
+                <w:rFonts w:hint="eastAsia"/>
+              </w:rPr>
+              <w:t>0</w:t>
+            </w:r>
+            <w:r>
+              <w:t>.6855</w:t>
+            </w:r>
+          </w:p>
+        </w:tc>
+        <w:tc>
+          <w:tcPr>
+            <w:tcW w:w="2074" w:type="dxa"/>
+          </w:tcPr>
+          <w:p>
+            <w:r>
+              <w:rPr>
+                <w:rFonts w:hint="eastAsia"/>
+              </w:rPr>
+              <w:t>0</w:t>
+            </w:r>
+            <w:r>
+              <w:t>.761</w:t>
+            </w:r>
+          </w:p>
+        </w:tc>
+        <w:tc>
+          <w:tcPr>
+            <w:tcW w:w="2074" w:type="dxa"/>
+          </w:tcPr>
+          <w:p/>
+        </w:tc>
+      </w:tr>
+      <w:tr>
+        <w:tc>
+          <w:tcPr>
+            <w:tcW w:w="2074" w:type="dxa"/>
+          </w:tcPr>
+          <w:p>
+            <w:r>
+              <w:t>Roberta 3</w:t>
+            </w:r>
+            <w:r>
+              <w:rPr>
+                <w:rFonts w:hint="eastAsia"/>
+              </w:rPr>
+              <w:t>epoch</w:t>
+            </w:r>
+          </w:p>
+        </w:tc>
+        <w:tc>
+          <w:tcPr>
+            <w:tcW w:w="2074" w:type="dxa"/>
+          </w:tcPr>
+          <w:p>
+            <w:r>
+              <w:rPr>
+                <w:rFonts w:hint="eastAsia"/>
+              </w:rPr>
+              <w:t>0</w:t>
+            </w:r>
+            <w:r>
+              <w:t>.6863</w:t>
+            </w:r>
+          </w:p>
+        </w:tc>
+        <w:tc>
+          <w:tcPr>
+            <w:tcW w:w="2074" w:type="dxa"/>
+          </w:tcPr>
+          <w:p/>
+        </w:tc>
+        <w:tc>
+          <w:tcPr>
+            <w:tcW w:w="2074" w:type="dxa"/>
+          </w:tcPr>
+          <w:p/>
+        </w:tc>
+      </w:tr>
+      <w:tr>
+        <w:tc>
+          <w:tcPr>
+            <w:tcW w:w="2074" w:type="dxa"/>
+          </w:tcPr>
+          <w:p>
+            <w:r>
+              <w:t>Roberta 4</w:t>
+            </w:r>
+            <w:r>
+              <w:rPr>
+                <w:rFonts w:hint="eastAsia"/>
+              </w:rPr>
+              <w:t>epoch</w:t>
+            </w:r>
+            <w:r>
+              <w:t xml:space="preserve"> 10</w:t>
+            </w:r>
+            <w:r>
+              <w:rPr>
+                <w:rFonts w:hint="eastAsia"/>
+              </w:rPr>
+              <w:t>eva</w:t>
+            </w:r>
+          </w:p>
+        </w:tc>
+        <w:tc>
+          <w:tcPr>
+            <w:tcW w:w="2074" w:type="dxa"/>
+          </w:tcPr>
+          <w:p>
+            <w:r>
+              <w:rPr>
+                <w:rFonts w:hint="eastAsia"/>
+              </w:rPr>
+              <w:t>0</w:t>
+            </w:r>
+            <w:r>
+              <w:t>.6818</w:t>
+            </w:r>
+          </w:p>
+        </w:tc>
+        <w:tc>
+          <w:tcPr>
+            <w:tcW w:w="2074" w:type="dxa"/>
+          </w:tcPr>
+          <w:p>
+            <w:r>
+              <w:rPr>
+                <w:rFonts w:hint="eastAsia"/>
+              </w:rPr>
+              <w:t>0</w:t>
+            </w:r>
+            <w:r>
+              <w:t>.768</w:t>
+            </w:r>
+          </w:p>
+        </w:tc>
+        <w:tc>
+          <w:tcPr>
+            <w:tcW w:w="2074" w:type="dxa"/>
+          </w:tcPr>
+          <w:p/>
+        </w:tc>
+      </w:tr>
+      <w:tr>
+        <w:tc>
+          <w:tcPr>
+            <w:tcW w:w="2074" w:type="dxa"/>
+          </w:tcPr>
+          <w:p>
+            <w:proofErr w:type="spellStart"/>
+            <w:r>
+              <w:t>H</w:t>
+            </w:r>
+            <w:r>
+              <w:rPr>
+                <w:rFonts w:hint="eastAsia"/>
+              </w:rPr>
+              <w:t>atebert</w:t>
+            </w:r>
+            <w:proofErr w:type="spellEnd"/>
+            <w:r>
+              <w:t xml:space="preserve"> 4</w:t>
+            </w:r>
+            <w:r>
+              <w:rPr>
+                <w:rFonts w:hint="eastAsia"/>
+              </w:rPr>
+              <w:t>epoch</w:t>
+            </w:r>
+          </w:p>
+        </w:tc>
+        <w:tc>
+          <w:tcPr>
+            <w:tcW w:w="2074" w:type="dxa"/>
+          </w:tcPr>
+          <w:p>
+            <w:r>
+              <w:rPr>
+                <w:rFonts w:hint="eastAsia"/>
+              </w:rPr>
+              <w:t>0</w:t>
+            </w:r>
+            <w:r>
+              <w:t>.67012</w:t>
+            </w:r>
+          </w:p>
+        </w:tc>
+        <w:tc>
+          <w:tcPr>
+            <w:tcW w:w="2074" w:type="dxa"/>
+          </w:tcPr>
+          <w:p>
+            <w:r>
+              <w:rPr>
+                <w:rFonts w:hint="eastAsia"/>
+              </w:rPr>
+              <w:t>0</w:t>
+            </w:r>
+            <w:r>
+              <w:t>.724</w:t>
+            </w:r>
+          </w:p>
+        </w:tc>
+        <w:tc>
+          <w:tcPr>
+            <w:tcW w:w="2074" w:type="dxa"/>
+          </w:tcPr>
+          <w:p/>
+        </w:tc>
+      </w:tr>
+      <w:tr>
+        <w:tc>
+          <w:tcPr>
+            <w:tcW w:w="2074" w:type="dxa"/>
+          </w:tcPr>
+          <w:p/>
+        </w:tc>
+        <w:tc>
+          <w:tcPr>
+            <w:tcW w:w="2074" w:type="dxa"/>
+          </w:tcPr>
+          <w:p/>
+        </w:tc>
+        <w:tc>
+          <w:tcPr>
+            <w:tcW w:w="2074" w:type="dxa"/>
+          </w:tcPr>
+          <w:p/>
+        </w:tc>
+        <w:tc>
+          <w:tcPr>
+            <w:tcW w:w="2074" w:type="dxa"/>
+          </w:tcPr>
+          <w:p/>
+        </w:tc>
+      </w:tr>
+      <w:tr>
+        <w:tc>
+          <w:tcPr>
+            <w:tcW w:w="2074" w:type="dxa"/>
+          </w:tcPr>
+          <w:p/>
+        </w:tc>
+        <w:tc>
+          <w:tcPr>
+            <w:tcW w:w="2074" w:type="dxa"/>
+          </w:tcPr>
+          <w:p/>
+        </w:tc>
+        <w:tc>
+          <w:tcPr>
+            <w:tcW w:w="2074" w:type="dxa"/>
+          </w:tcPr>
+          <w:p/>
+        </w:tc>
+        <w:tc>
+          <w:tcPr>
+            <w:tcW w:w="2074" w:type="dxa"/>
+          </w:tcPr>
+          <w:p/>
+        </w:tc>
+      </w:tr>
+      <w:tr>
+        <w:tc>
+          <w:tcPr>
+            <w:tcW w:w="2074" w:type="dxa"/>
+          </w:tcPr>
+          <w:p/>
+        </w:tc>
+        <w:tc>
+          <w:tcPr>
+            <w:tcW w:w="2074" w:type="dxa"/>
+          </w:tcPr>
+          <w:p/>
+        </w:tc>
+        <w:tc>
+          <w:tcPr>
+            <w:tcW w:w="2074" w:type="dxa"/>
+          </w:tcPr>
+          <w:p/>
+        </w:tc>
+        <w:tc>
+          <w:tcPr>
+            <w:tcW w:w="2074" w:type="dxa"/>
+          </w:tcPr>
+          <w:p/>
+        </w:tc>
+      </w:tr>
+    </w:tbl>
+    <w:p/>
+    <w:p>
+      <w:r>
+        <w:rPr>
+          <w:rFonts w:hint="eastAsia"/>
+        </w:rPr>
+        <w:t>集成模型</w:t>
+      </w:r>
+    </w:p>
+    <w:tbl>
+      <w:tblPr>
+        <w:tblStyle w:val="a7"/>
+        <w:tblW w:w="0" w:type="auto"/>
+        <w:tblLook w:val="04A0" w:firstRow="1" w:lastRow="0" w:firstColumn="1" w:lastColumn="0" w:noHBand="0" w:noVBand="1"/>
+      </w:tblPr>
+      <w:tblGrid>
+        <w:gridCol w:w="2113"/>
+        <w:gridCol w:w="2162"/>
+        <w:gridCol w:w="2090"/>
+        <w:gridCol w:w="1931"/>
+      </w:tblGrid>
+      <w:tr>
+        <w:tc>
+          <w:tcPr>
+            <w:tcW w:w="2113" w:type="dxa"/>
+          </w:tcPr>
+          <w:p>
+            <w:r>
+              <w:rPr>
+                <w:rFonts w:hint="eastAsia"/>
+              </w:rPr>
+              <w:t>版本</w:t>
+            </w:r>
+          </w:p>
+        </w:tc>
+        <w:tc>
+          <w:tcPr>
+            <w:tcW w:w="2162" w:type="dxa"/>
+          </w:tcPr>
+          <w:p>
+            <w:proofErr w:type="spellStart"/>
+            <w:r>
+              <w:t>C</w:t>
+            </w:r>
+            <w:r>
+              <w:rPr>
+                <w:rFonts w:hint="eastAsia"/>
+              </w:rPr>
+              <w:t>v</w:t>
+            </w:r>
+            <w:proofErr w:type="spellEnd"/>
+            <w:r>
+              <w:t xml:space="preserve"> f2</w:t>
+            </w:r>
+          </w:p>
+        </w:tc>
+        <w:tc>
+          <w:tcPr>
+            <w:tcW w:w="2090" w:type="dxa"/>
+          </w:tcPr>
+          <w:p>
+            <w:proofErr w:type="spellStart"/>
+            <w:r>
+              <w:t>L</w:t>
+            </w:r>
+            <w:r>
+              <w:rPr>
+                <w:rFonts w:hint="eastAsia"/>
+              </w:rPr>
+              <w:t>b</w:t>
+            </w:r>
+            <w:proofErr w:type="spellEnd"/>
+            <w:r>
+              <w:t xml:space="preserve"> f2</w:t>
+            </w:r>
+          </w:p>
+        </w:tc>
+        <w:tc>
+          <w:tcPr>
+            <w:tcW w:w="1931" w:type="dxa"/>
+          </w:tcPr>
+          <w:p/>
+        </w:tc>
+      </w:tr>
+      <w:tr>
+        <w:tc>
+          <w:tcPr>
+            <w:tcW w:w="2113" w:type="dxa"/>
+          </w:tcPr>
+          <w:p>
+            <w:r>
+              <w:rPr>
+                <w:rFonts w:hint="eastAsia"/>
+              </w:rPr>
+              <w:t>0</w:t>
+            </w:r>
+            <w:r>
+              <w:t>.85 0.15</w:t>
+            </w:r>
+            <w:r>
+              <w:rPr>
+                <w:rFonts w:hint="eastAsia"/>
+              </w:rPr>
+              <w:t>（0</w:t>
+            </w:r>
+            <w:r>
+              <w:t>.86 0.831</w:t>
+            </w:r>
+            <w:r>
+              <w:rPr>
+                <w:rFonts w:hint="eastAsia"/>
+              </w:rPr>
+              <w:t>）</w:t>
+            </w:r>
+          </w:p>
+        </w:tc>
+        <w:tc>
+          <w:tcPr>
+            <w:tcW w:w="2162" w:type="dxa"/>
+          </w:tcPr>
+          <w:p/>
+        </w:tc>
+        <w:tc>
+          <w:tcPr>
+            <w:tcW w:w="2090" w:type="dxa"/>
+          </w:tcPr>
+          <w:p>
+            <w:r>
+              <w:rPr>
+                <w:rFonts w:hint="eastAsia"/>
+              </w:rPr>
+              <w:t>0</w:t>
+            </w:r>
+            <w:r>
+              <w:t>.867</w:t>
+            </w:r>
+          </w:p>
+        </w:tc>
+        <w:tc>
+          <w:tcPr>
+            <w:tcW w:w="1931" w:type="dxa"/>
+          </w:tcPr>
+          <w:p/>
+        </w:tc>
+      </w:tr>
+      <w:tr>
+        <w:tc>
+          <w:tcPr>
+            <w:tcW w:w="2113" w:type="dxa"/>
+          </w:tcPr>
+          <w:p>
+            <w:r>
+              <w:rPr>
+                <w:rFonts w:hint="eastAsia"/>
+              </w:rPr>
+              <w:t>0</w:t>
+            </w:r>
+            <w:r>
+              <w:t xml:space="preserve">.5 0.5 </w:t>
+            </w:r>
+            <w:r>
+              <w:rPr>
+                <w:rFonts w:hint="eastAsia"/>
+              </w:rPr>
+              <w:t>（0</w:t>
+            </w:r>
+            <w:r>
+              <w:t>.86 0.831</w:t>
+            </w:r>
+            <w:r>
+              <w:rPr>
+                <w:rFonts w:hint="eastAsia"/>
+              </w:rPr>
+              <w:t>）</w:t>
+            </w:r>
+          </w:p>
+        </w:tc>
+        <w:tc>
+          <w:tcPr>
+            <w:tcW w:w="2162" w:type="dxa"/>
+          </w:tcPr>
+          <w:p/>
+        </w:tc>
+        <w:tc>
+          <w:tcPr>
+            <w:tcW w:w="2090" w:type="dxa"/>
+          </w:tcPr>
+          <w:p>
+            <w:r>
+              <w:rPr>
+                <w:rFonts w:hint="eastAsia"/>
+              </w:rPr>
+              <w:t>0</w:t>
+            </w:r>
+            <w:r>
+              <w:t>.846</w:t>
+            </w:r>
+          </w:p>
+        </w:tc>
+        <w:tc>
+          <w:tcPr>
+            <w:tcW w:w="1931" w:type="dxa"/>
+          </w:tcPr>
+          <w:p/>
+        </w:tc>
+      </w:tr>
+      <w:tr>
+        <w:tc>
+          <w:tcPr>
+            <w:tcW w:w="2113" w:type="dxa"/>
+          </w:tcPr>
+          <w:p>
+            <w:r>
+              <w:rPr>
+                <w:rFonts w:hint="eastAsia"/>
+              </w:rPr>
+              <w:t>0</w:t>
+            </w:r>
+            <w:r>
+              <w:t xml:space="preserve">.7 0.3 </w:t>
+            </w:r>
+            <w:r>
+              <w:rPr>
+                <w:rFonts w:hint="eastAsia"/>
+              </w:rPr>
+              <w:t>（0</w:t>
+            </w:r>
+            <w:r>
+              <w:t>.86 0.831</w:t>
+            </w:r>
+            <w:r>
+              <w:rPr>
+                <w:rFonts w:hint="eastAsia"/>
+              </w:rPr>
+              <w:t>）</w:t>
+            </w:r>
+          </w:p>
+        </w:tc>
+        <w:tc>
+          <w:tcPr>
+            <w:tcW w:w="2162" w:type="dxa"/>
+          </w:tcPr>
+          <w:p/>
+        </w:tc>
+        <w:tc>
+          <w:tcPr>
+            <w:tcW w:w="2090" w:type="dxa"/>
+          </w:tcPr>
+          <w:p>
+            <w:r>
+              <w:rPr>
+                <w:rFonts w:hint="eastAsia"/>
+              </w:rPr>
+              <w:t>0</w:t>
+            </w:r>
+            <w:r>
+              <w:t>.861</w:t>
+            </w:r>
+          </w:p>
+        </w:tc>
+        <w:tc>
+          <w:tcPr>
+            <w:tcW w:w="1931" w:type="dxa"/>
+          </w:tcPr>
+          <w:p/>
+        </w:tc>
+      </w:tr>
+      <w:tr>
+        <w:tc>
+          <w:tcPr>
+            <w:tcW w:w="2113" w:type="dxa"/>
+          </w:tcPr>
+          <w:p>
+            <w:r>
+              <w:rPr>
+                <w:rFonts w:hint="eastAsia"/>
+              </w:rPr>
+              <w:t>0</w:t>
+            </w:r>
+            <w:r>
+              <w:t xml:space="preserve">.8 0.2 </w:t>
+            </w:r>
+            <w:r>
+              <w:rPr>
+                <w:rFonts w:hint="eastAsia"/>
+              </w:rPr>
+              <w:t>（0</w:t>
+            </w:r>
+            <w:r>
+              <w:t>.86 0.831</w:t>
+            </w:r>
+            <w:r>
+              <w:rPr>
+                <w:rFonts w:hint="eastAsia"/>
+              </w:rPr>
+              <w:t>）</w:t>
+            </w:r>
+          </w:p>
+        </w:tc>
+        <w:tc>
+          <w:tcPr>
+            <w:tcW w:w="2162" w:type="dxa"/>
+          </w:tcPr>
+          <w:p/>
+        </w:tc>
+        <w:tc>
+          <w:tcPr>
+            <w:tcW w:w="2090" w:type="dxa"/>
+          </w:tcPr>
+          <w:p>
+            <w:r>
+              <w:rPr>
+                <w:rFonts w:hint="eastAsia"/>
+              </w:rPr>
+              <w:t>0</w:t>
+            </w:r>
+            <w:r>
+              <w:t>.864</w:t>
+            </w:r>
+          </w:p>
+        </w:tc>
+        <w:tc>
+          <w:tcPr>
+            <w:tcW w:w="1931" w:type="dxa"/>
+          </w:tcPr>
+          <w:p/>
+        </w:tc>
+      </w:tr>
+      <w:tr>
+        <w:tc>
+          <w:tcPr>
+            <w:tcW w:w="2113" w:type="dxa"/>
+          </w:tcPr>
+          <w:p/>
+        </w:tc>
+        <w:tc>
+          <w:tcPr>
+            <w:tcW w:w="2162" w:type="dxa"/>
+          </w:tcPr>
+          <w:p/>
+        </w:tc>
+        <w:tc>
+          <w:tcPr>
+            <w:tcW w:w="2090" w:type="dxa"/>
+          </w:tcPr>
+          <w:p/>
+        </w:tc>
+        <w:tc>
+          <w:tcPr>
+            <w:tcW w:w="1931" w:type="dxa"/>
+          </w:tcPr>
+          <w:p/>
+        </w:tc>
+      </w:tr>
+      <w:tr>
+        <w:tc>
+          <w:tcPr>
+            <w:tcW w:w="2113" w:type="dxa"/>
+          </w:tcPr>
+          <w:p/>
+        </w:tc>
+        <w:tc>
+          <w:tcPr>
+            <w:tcW w:w="2162" w:type="dxa"/>
+          </w:tcPr>
+          <w:p/>
+        </w:tc>
+        <w:tc>
+          <w:tcPr>
+            <w:tcW w:w="2090" w:type="dxa"/>
+          </w:tcPr>
+          <w:p/>
+        </w:tc>
+        <w:tc>
+          <w:tcPr>
+            <w:tcW w:w="1931" w:type="dxa"/>
+          </w:tcPr>
+          <w:p/>
+        </w:tc>
+      </w:tr>
+      <w:tr>
+        <w:tc>
+          <w:tcPr>
+            <w:tcW w:w="2113" w:type="dxa"/>
+          </w:tcPr>
+          <w:p/>
+        </w:tc>
+        <w:tc>
+          <w:tcPr>
+            <w:tcW w:w="2162" w:type="dxa"/>
+          </w:tcPr>
+          <w:p/>
+        </w:tc>
+        <w:tc>
+          <w:tcPr>
+            <w:tcW w:w="2090" w:type="dxa"/>
+          </w:tcPr>
+          <w:p/>
+        </w:tc>
+        <w:tc>
+          <w:tcPr>
+            <w:tcW w:w="1931" w:type="dxa"/>
+          </w:tcPr>
+          <w:p/>
+        </w:tc>
+      </w:tr>
+      <w:tr>
+        <w:tc>
+          <w:tcPr>
+            <w:tcW w:w="2113" w:type="dxa"/>
+          </w:tcPr>
+          <w:p/>
+        </w:tc>
+        <w:tc>
+          <w:tcPr>
+            <w:tcW w:w="2162" w:type="dxa"/>
+          </w:tcPr>
+          <w:p/>
+        </w:tc>
+        <w:tc>
+          <w:tcPr>
+            <w:tcW w:w="2090" w:type="dxa"/>
+          </w:tcPr>
+          <w:p/>
+        </w:tc>
+        <w:tc>
+          <w:tcPr>
+            <w:tcW w:w="1931" w:type="dxa"/>
+          </w:tcPr>
+          <w:p/>
+        </w:tc>
+      </w:tr>
+      <w:tr>
+        <w:tc>
+          <w:tcPr>
+            <w:tcW w:w="2113" w:type="dxa"/>
+          </w:tcPr>
+          <w:p/>
+        </w:tc>
+        <w:tc>
+          <w:tcPr>
+            <w:tcW w:w="2162" w:type="dxa"/>
+          </w:tcPr>
+          <w:p/>
+        </w:tc>
+        <w:tc>
+          <w:tcPr>
+            <w:tcW w:w="2090" w:type="dxa"/>
+          </w:tcPr>
+          <w:p/>
+        </w:tc>
+        <w:tc>
+          <w:tcPr>
+            <w:tcW w:w="1931" w:type="dxa"/>
+          </w:tcPr>
+          <w:p/>
+        </w:tc>
+      </w:tr>
+      <w:tr>
+        <w:tc>
+          <w:tcPr>
+            <w:tcW w:w="2113" w:type="dxa"/>
+          </w:tcPr>
+          <w:p/>
+        </w:tc>
+        <w:tc>
+          <w:tcPr>
+            <w:tcW w:w="2162" w:type="dxa"/>
+          </w:tcPr>
+          <w:p/>
+        </w:tc>
+        <w:tc>
+          <w:tcPr>
+            <w:tcW w:w="2090" w:type="dxa"/>
+          </w:tcPr>
+          <w:p/>
+        </w:tc>
+        <w:tc>
+          <w:tcPr>
+            <w:tcW w:w="1931" w:type="dxa"/>
+          </w:tcPr>
+          <w:p/>
+        </w:tc>
+      </w:tr>
+      <w:tr>
+        <w:tc>
+          <w:tcPr>
+            <w:tcW w:w="2113" w:type="dxa"/>
+          </w:tcPr>
+          <w:p/>
+        </w:tc>
+        <w:tc>
+          <w:tcPr>
+            <w:tcW w:w="2162" w:type="dxa"/>
+          </w:tcPr>
+          <w:p/>
+        </w:tc>
+        <w:tc>
+          <w:tcPr>
+            <w:tcW w:w="2090" w:type="dxa"/>
+          </w:tcPr>
+          <w:p/>
+        </w:tc>
+        <w:tc>
+          <w:tcPr>
+            <w:tcW w:w="1931" w:type="dxa"/>
+          </w:tcPr>
+          <w:p/>
+        </w:tc>
+      </w:tr>
+      <w:tr>
+        <w:tc>
+          <w:tcPr>
+            <w:tcW w:w="2113" w:type="dxa"/>
+          </w:tcPr>
+          <w:p/>
+        </w:tc>
+        <w:tc>
+          <w:tcPr>
+            <w:tcW w:w="2162" w:type="dxa"/>
+          </w:tcPr>
+          <w:p/>
+        </w:tc>
+        <w:tc>
+          <w:tcPr>
+            <w:tcW w:w="2090" w:type="dxa"/>
+          </w:tcPr>
+          <w:p/>
+        </w:tc>
+        <w:tc>
+          <w:tcPr>
+            <w:tcW w:w="1931" w:type="dxa"/>
+          </w:tcPr>
+          <w:p/>
+        </w:tc>
+      </w:tr>
+      <w:tr>
+        <w:tc>
+          <w:tcPr>
+            <w:tcW w:w="2113" w:type="dxa"/>
+          </w:tcPr>
+          <w:p/>
+        </w:tc>
+        <w:tc>
+          <w:tcPr>
+            <w:tcW w:w="2162" w:type="dxa"/>
+          </w:tcPr>
+          <w:p/>
+        </w:tc>
+        <w:tc>
+          <w:tcPr>
+            <w:tcW w:w="2090" w:type="dxa"/>
+          </w:tcPr>
+          <w:p/>
+        </w:tc>
+        <w:tc>
+          <w:tcPr>
+            <w:tcW w:w="1931" w:type="dxa"/>
+          </w:tcPr>
+          <w:p/>
+        </w:tc>
+      </w:tr>
+      <w:tr>
+        <w:tc>
+          <w:tcPr>
+            <w:tcW w:w="2113" w:type="dxa"/>
+          </w:tcPr>
+          <w:p/>
+        </w:tc>
+        <w:tc>
+          <w:tcPr>
+            <w:tcW w:w="2162" w:type="dxa"/>
+          </w:tcPr>
+          <w:p/>
+        </w:tc>
+        <w:tc>
+          <w:tcPr>
+            <w:tcW w:w="2090" w:type="dxa"/>
+          </w:tcPr>
+          <w:p/>
+        </w:tc>
+        <w:tc>
+          <w:tcPr>
+            <w:tcW w:w="1931" w:type="dxa"/>
+          </w:tcPr>
+          <w:p/>
+        </w:tc>
+      </w:tr>
+      <w:tr>
+        <w:tc>
+          <w:tcPr>
+            <w:tcW w:w="2113" w:type="dxa"/>
+          </w:tcPr>
+          <w:p/>
+        </w:tc>
+        <w:tc>
+          <w:tcPr>
+            <w:tcW w:w="2162" w:type="dxa"/>
+          </w:tcPr>
+          <w:p/>
+        </w:tc>
+        <w:tc>
+          <w:tcPr>
+            <w:tcW w:w="2090" w:type="dxa"/>
+          </w:tcPr>
+          <w:p/>
+        </w:tc>
+        <w:tc>
+          <w:tcPr>
+            <w:tcW w:w="1931" w:type="dxa"/>
+          </w:tcPr>
+          <w:p/>
+        </w:tc>
+      </w:tr>
+      <w:tr>
+        <w:tc>
+          <w:tcPr>
+            <w:tcW w:w="2113" w:type="dxa"/>
+          </w:tcPr>
+          <w:p/>
+        </w:tc>
+        <w:tc>
+          <w:tcPr>
+            <w:tcW w:w="2162" w:type="dxa"/>
+          </w:tcPr>
+          <w:p/>
+        </w:tc>
+        <w:tc>
+          <w:tcPr>
+            <w:tcW w:w="2090" w:type="dxa"/>
+          </w:tcPr>
+          <w:p/>
+        </w:tc>
+        <w:tc>
+          <w:tcPr>
+            <w:tcW w:w="1931" w:type="dxa"/>
+          </w:tcPr>
+          <w:p/>
+        </w:tc>
+      </w:tr>
+      <w:tr>
+        <w:tc>
+          <w:tcPr>
+            <w:tcW w:w="2113" w:type="dxa"/>
+          </w:tcPr>
+          <w:p/>
+        </w:tc>
+        <w:tc>
+          <w:tcPr>
+            <w:tcW w:w="2162" w:type="dxa"/>
+          </w:tcPr>
+          <w:p/>
+        </w:tc>
+        <w:tc>
+          <w:tcPr>
+            <w:tcW w:w="2090" w:type="dxa"/>
+          </w:tcPr>
+          <w:p/>
+        </w:tc>
+        <w:tc>
+          <w:tcPr>
+            <w:tcW w:w="1931" w:type="dxa"/>
+          </w:tcPr>
+          <w:p/>
+        </w:tc>
+      </w:tr>
+    </w:tbl>
+    <w:p/>
+    <w:p>
+      <w:pPr>
+        <w:pStyle w:val="2"/>
+      </w:pPr>
+      <w:r>
+        <w:rPr>
+          <w:rFonts w:hint="eastAsia"/>
+        </w:rPr>
+        <w:lastRenderedPageBreak/>
+        <w:t>结果分析</w:t>
+      </w:r>
+    </w:p>
+    <w:p>
+      <w:r>
+        <w:rPr>
+          <w:rFonts w:hint="eastAsia"/>
+        </w:rPr>
+        <w:t>使用未间隔的</w:t>
+      </w:r>
     </w:p>
     <w:sectPr>
       <w:pgSz w:w="11906" w:h="16838"/>
@@ -948,6 +6280,29 @@
       <w:szCs w:val="32"/>
     </w:rPr>
   </w:style>
+  <w:style w:type="paragraph" w:styleId="4">
+    <w:name w:val="heading 4"/>
+    <w:basedOn w:val="a"/>
+    <w:next w:val="a"/>
+    <w:link w:val="40"/>
+    <w:uiPriority w:val="9"/>
+    <w:unhideWhenUsed/>
+    <w:qFormat/>
+    <w:rsid w:val="00653E42"/>
+    <w:pPr>
+      <w:keepNext/>
+      <w:keepLines/>
+      <w:spacing w:before="280" w:after="290" w:line="376" w:lineRule="auto"/>
+      <w:outlineLvl w:val="3"/>
+    </w:pPr>
+    <w:rPr>
+      <w:rFonts w:asciiTheme="majorHAnsi" w:eastAsiaTheme="majorEastAsia" w:hAnsiTheme="majorHAnsi" w:cstheme="majorBidi"/>
+      <w:b/>
+      <w:bCs/>
+      <w:sz w:val="28"/>
+      <w:szCs w:val="28"/>
+    </w:rPr>
+  </w:style>
   <w:style w:type="character" w:default="1" w:styleId="a0">
     <w:name w:val="Default Paragraph Font"/>
     <w:uiPriority w:val="1"/>
@@ -1080,6 +6435,36 @@
       <w:sz w:val="32"/>
       <w:szCs w:val="32"/>
     </w:rPr>
+  </w:style>
+  <w:style w:type="character" w:customStyle="1" w:styleId="40">
+    <w:name w:val="标题 4 字符"/>
+    <w:basedOn w:val="a0"/>
+    <w:link w:val="4"/>
+    <w:uiPriority w:val="9"/>
+    <w:rsid w:val="00653E42"/>
+    <w:rPr>
+      <w:rFonts w:asciiTheme="majorHAnsi" w:eastAsiaTheme="majorEastAsia" w:hAnsiTheme="majorHAnsi" w:cstheme="majorBidi"/>
+      <w:b/>
+      <w:bCs/>
+      <w:sz w:val="28"/>
+      <w:szCs w:val="28"/>
+    </w:rPr>
+  </w:style>
+  <w:style w:type="table" w:styleId="a7">
+    <w:name w:val="Table Grid"/>
+    <w:basedOn w:val="a1"/>
+    <w:uiPriority w:val="39"/>
+    <w:rsid w:val="0064517C"/>
+    <w:tblPr>
+      <w:tblBorders>
+        <w:top w:val="single" w:sz="4" w:space="0" w:color="auto"/>
+        <w:left w:val="single" w:sz="4" w:space="0" w:color="auto"/>
+        <w:bottom w:val="single" w:sz="4" w:space="0" w:color="auto"/>
+        <w:right w:val="single" w:sz="4" w:space="0" w:color="auto"/>
+        <w:insideH w:val="single" w:sz="4" w:space="0" w:color="auto"/>
+        <w:insideV w:val="single" w:sz="4" w:space="0" w:color="auto"/>
+      </w:tblBorders>
+    </w:tblPr>
   </w:style>
 </w:styles>
 </file>

--- a/输出整理/kaggle/有毒评论比赛.docx
+++ b/输出整理/kaggle/有毒评论比赛.docx
@@ -1344,9 +1344,11 @@
             <w:tcW w:w="2143" w:type="dxa"/>
           </w:tcPr>
           <w:p>
-            <w:r>
-              <w:t>Cv2</w:t>
-            </w:r>
+            <w:proofErr w:type="spellStart"/>
+            <w:r>
+              <w:t>lb</w:t>
+            </w:r>
+            <w:proofErr w:type="spellEnd"/>
           </w:p>
         </w:tc>
         <w:tc>
@@ -1354,28 +1356,812 @@
             <w:tcW w:w="1338" w:type="dxa"/>
           </w:tcPr>
           <w:p>
+            <w:r>
+              <w:t>loss</w:t>
+            </w:r>
+          </w:p>
+        </w:tc>
+        <w:tc>
+          <w:tcPr>
+            <w:tcW w:w="1338" w:type="dxa"/>
+          </w:tcPr>
+          <w:p>
+            <w:r>
+              <w:t>L</w:t>
+            </w:r>
+            <w:r>
+              <w:rPr>
+                <w:rFonts w:hint="eastAsia"/>
+              </w:rPr>
+              <w:t>oss</w:t>
+            </w:r>
+          </w:p>
+        </w:tc>
+      </w:tr>
+      <w:tr>
+        <w:tc>
+          <w:tcPr>
+            <w:tcW w:w="1748" w:type="dxa"/>
+          </w:tcPr>
+          <w:p>
+            <w:r>
+              <w:rPr>
+                <w:rFonts w:hint="eastAsia"/>
+              </w:rPr>
+              <w:t>3</w:t>
+            </w:r>
+            <w:r>
+              <w:t>epoch 4</w:t>
+            </w:r>
+            <w:r>
+              <w:rPr>
+                <w:rFonts w:hint="eastAsia"/>
+              </w:rPr>
+              <w:t>层输出</w:t>
+            </w:r>
+          </w:p>
+        </w:tc>
+        <w:tc>
+          <w:tcPr>
+            <w:tcW w:w="1464" w:type="dxa"/>
+          </w:tcPr>
+          <w:p>
+            <w:r>
+              <w:rPr>
+                <w:rFonts w:hint="eastAsia"/>
+              </w:rPr>
+              <w:t>0</w:t>
+            </w:r>
+            <w:r>
+              <w:t>.698385</w:t>
+            </w:r>
+          </w:p>
+        </w:tc>
+        <w:tc>
+          <w:tcPr>
+            <w:tcW w:w="2143" w:type="dxa"/>
+          </w:tcPr>
+          <w:p>
+            <w:r>
+              <w:rPr>
+                <w:rFonts w:hint="eastAsia"/>
+              </w:rPr>
+              <w:t>0</w:t>
+            </w:r>
+            <w:r>
+              <w:t>.797</w:t>
+            </w:r>
+          </w:p>
+        </w:tc>
+        <w:tc>
+          <w:tcPr>
+            <w:tcW w:w="1338" w:type="dxa"/>
+          </w:tcPr>
+          <w:p>
+            <w:r>
+              <w:rPr>
+                <w:rFonts w:hint="eastAsia"/>
+              </w:rPr>
+              <w:t>0</w:t>
+            </w:r>
+            <w:r>
+              <w:t>.3394</w:t>
+            </w:r>
+          </w:p>
+        </w:tc>
+        <w:tc>
+          <w:tcPr>
+            <w:tcW w:w="1338" w:type="dxa"/>
+          </w:tcPr>
+          <w:p/>
+        </w:tc>
+      </w:tr>
+      <w:tr>
+        <w:tc>
+          <w:tcPr>
+            <w:tcW w:w="1748" w:type="dxa"/>
+          </w:tcPr>
+          <w:p>
+            <w:r>
+              <w:rPr>
+                <w:rFonts w:hint="eastAsia"/>
+              </w:rPr>
+              <w:t>3epoch</w:t>
+            </w:r>
+            <w:r>
+              <w:t xml:space="preserve"> </w:t>
+            </w:r>
+            <w:r>
+              <w:rPr>
+                <w:rFonts w:hint="eastAsia"/>
+              </w:rPr>
+              <w:t>origin</w:t>
+            </w:r>
+          </w:p>
+        </w:tc>
+        <w:tc>
+          <w:tcPr>
+            <w:tcW w:w="1464" w:type="dxa"/>
+          </w:tcPr>
+          <w:p>
+            <w:r>
+              <w:rPr>
+                <w:rFonts w:hint="eastAsia"/>
+              </w:rPr>
+              <w:t>0</w:t>
+            </w:r>
+            <w:r>
+              <w:t>.6949</w:t>
+            </w:r>
+          </w:p>
+        </w:tc>
+        <w:tc>
+          <w:tcPr>
+            <w:tcW w:w="2143" w:type="dxa"/>
+          </w:tcPr>
+          <w:p>
+            <w:r>
+              <w:rPr>
+                <w:rFonts w:hint="eastAsia"/>
+              </w:rPr>
+              <w:t>0</w:t>
+            </w:r>
+            <w:r>
+              <w:t>.789</w:t>
+            </w:r>
+          </w:p>
+        </w:tc>
+        <w:tc>
+          <w:tcPr>
+            <w:tcW w:w="1338" w:type="dxa"/>
+          </w:tcPr>
+          <w:p>
+            <w:r>
+              <w:rPr>
+                <w:rFonts w:hint="eastAsia"/>
+              </w:rPr>
+              <w:t>0</w:t>
+            </w:r>
+            <w:r>
+              <w:t>.338</w:t>
+            </w:r>
+          </w:p>
+        </w:tc>
+        <w:tc>
+          <w:tcPr>
+            <w:tcW w:w="1338" w:type="dxa"/>
+          </w:tcPr>
+          <w:p/>
+        </w:tc>
+      </w:tr>
+      <w:tr>
+        <w:tc>
+          <w:tcPr>
+            <w:tcW w:w="1748" w:type="dxa"/>
+          </w:tcPr>
+          <w:p>
+            <w:r>
+              <w:rPr>
+                <w:rFonts w:hint="eastAsia"/>
+              </w:rPr>
+              <w:t>3epoch</w:t>
+            </w:r>
+            <w:r>
+              <w:t xml:space="preserve"> 50</w:t>
+            </w:r>
+            <w:r>
+              <w:rPr>
+                <w:rFonts w:hint="eastAsia"/>
+              </w:rPr>
+              <w:t>eva</w:t>
+            </w:r>
+          </w:p>
+        </w:tc>
+        <w:tc>
+          <w:tcPr>
+            <w:tcW w:w="1464" w:type="dxa"/>
+          </w:tcPr>
+          <w:p>
+            <w:r>
+              <w:rPr>
+                <w:rFonts w:hint="eastAsia"/>
+              </w:rPr>
+              <w:t>0</w:t>
+            </w:r>
+            <w:r>
+              <w:t>.698</w:t>
+            </w:r>
+          </w:p>
+        </w:tc>
+        <w:tc>
+          <w:tcPr>
+            <w:tcW w:w="2143" w:type="dxa"/>
+          </w:tcPr>
+          <w:p>
+            <w:r>
+              <w:rPr>
+                <w:rFonts w:hint="eastAsia"/>
+              </w:rPr>
+              <w:t>0</w:t>
+            </w:r>
+            <w:r>
+              <w:t>.784</w:t>
+            </w:r>
+          </w:p>
+        </w:tc>
+        <w:tc>
+          <w:tcPr>
+            <w:tcW w:w="1338" w:type="dxa"/>
+          </w:tcPr>
+          <w:p>
+            <w:r>
+              <w:rPr>
+                <w:rFonts w:hint="eastAsia"/>
+              </w:rPr>
+              <w:t>0</w:t>
+            </w:r>
+            <w:r>
+              <w:t>.341</w:t>
+            </w:r>
+          </w:p>
+        </w:tc>
+        <w:tc>
+          <w:tcPr>
+            <w:tcW w:w="1338" w:type="dxa"/>
+          </w:tcPr>
+          <w:p/>
+        </w:tc>
+      </w:tr>
+      <w:tr>
+        <w:tc>
+          <w:tcPr>
+            <w:tcW w:w="1748" w:type="dxa"/>
+          </w:tcPr>
+          <w:p>
+            <w:r>
+              <w:rPr>
+                <w:rFonts w:hint="eastAsia"/>
+              </w:rPr>
+              <w:t>3</w:t>
+            </w:r>
+            <w:r>
+              <w:t>.6</w:t>
+            </w:r>
+            <w:r>
+              <w:rPr>
+                <w:rFonts w:hint="eastAsia"/>
+              </w:rPr>
+              <w:t>e</w:t>
+            </w:r>
+            <w:r>
+              <w:t xml:space="preserve"> </w:t>
+            </w:r>
+            <w:bookmarkStart w:id="0" w:name="_GoBack"/>
+            <w:bookmarkEnd w:id="0"/>
+          </w:p>
+        </w:tc>
+        <w:tc>
+          <w:tcPr>
+            <w:tcW w:w="1464" w:type="dxa"/>
+          </w:tcPr>
+          <w:p>
+            <w:r>
+              <w:rPr>
+                <w:rFonts w:hint="eastAsia"/>
+              </w:rPr>
+              <w:t>0</w:t>
+            </w:r>
+            <w:r>
+              <w:t>.6978</w:t>
+            </w:r>
+          </w:p>
+        </w:tc>
+        <w:tc>
+          <w:tcPr>
+            <w:tcW w:w="2143" w:type="dxa"/>
+          </w:tcPr>
+          <w:p>
+            <w:r>
+              <w:rPr>
+                <w:rFonts w:hint="eastAsia"/>
+              </w:rPr>
+              <w:t>0</w:t>
+            </w:r>
+            <w:r>
+              <w:t>.786</w:t>
+            </w:r>
+          </w:p>
+        </w:tc>
+        <w:tc>
+          <w:tcPr>
+            <w:tcW w:w="1338" w:type="dxa"/>
+          </w:tcPr>
+          <w:p>
+            <w:r>
+              <w:rPr>
+                <w:rFonts w:hint="eastAsia"/>
+              </w:rPr>
+              <w:t>0</w:t>
+            </w:r>
+            <w:r>
+              <w:t>.3414</w:t>
+            </w:r>
+          </w:p>
+        </w:tc>
+        <w:tc>
+          <w:tcPr>
+            <w:tcW w:w="1338" w:type="dxa"/>
+          </w:tcPr>
+          <w:p/>
+        </w:tc>
+      </w:tr>
+      <w:tr>
+        <w:tc>
+          <w:tcPr>
+            <w:tcW w:w="1748" w:type="dxa"/>
+          </w:tcPr>
+          <w:p>
+            <w:r>
+              <w:t>N</w:t>
+            </w:r>
+            <w:r>
+              <w:rPr>
+                <w:rFonts w:hint="eastAsia"/>
+              </w:rPr>
+              <w:t>o</w:t>
+            </w:r>
+            <w:r>
+              <w:t xml:space="preserve"> </w:t>
+            </w:r>
+            <w:r>
+              <w:rPr>
+                <w:rFonts w:hint="eastAsia"/>
+              </w:rPr>
+              <w:t>dropout</w:t>
+            </w:r>
+          </w:p>
+        </w:tc>
+        <w:tc>
+          <w:tcPr>
+            <w:tcW w:w="1464" w:type="dxa"/>
+          </w:tcPr>
+          <w:p>
+            <w:r>
+              <w:rPr>
+                <w:rFonts w:hint="eastAsia"/>
+              </w:rPr>
+              <w:t>0</w:t>
+            </w:r>
+            <w:r>
+              <w:t>.6982</w:t>
+            </w:r>
+          </w:p>
+        </w:tc>
+        <w:tc>
+          <w:tcPr>
+            <w:tcW w:w="2143" w:type="dxa"/>
+          </w:tcPr>
+          <w:p>
+            <w:r>
+              <w:rPr>
+                <w:rFonts w:hint="eastAsia"/>
+              </w:rPr>
+              <w:t>0</w:t>
+            </w:r>
+            <w:r>
+              <w:t>.807</w:t>
+            </w:r>
+          </w:p>
+        </w:tc>
+        <w:tc>
+          <w:tcPr>
+            <w:tcW w:w="1338" w:type="dxa"/>
+          </w:tcPr>
+          <w:p>
+            <w:r>
+              <w:rPr>
+                <w:rFonts w:hint="eastAsia"/>
+              </w:rPr>
+              <w:t>0</w:t>
+            </w:r>
+            <w:r>
+              <w:t>.3417</w:t>
+            </w:r>
+          </w:p>
+        </w:tc>
+        <w:tc>
+          <w:tcPr>
+            <w:tcW w:w="1338" w:type="dxa"/>
+          </w:tcPr>
+          <w:p/>
+        </w:tc>
+      </w:tr>
+      <w:tr>
+        <w:tc>
+          <w:tcPr>
+            <w:tcW w:w="1748" w:type="dxa"/>
+          </w:tcPr>
+          <w:p>
+            <w:r>
+              <w:t>W</w:t>
+            </w:r>
+            <w:r>
+              <w:rPr>
+                <w:rFonts w:hint="eastAsia"/>
+              </w:rPr>
+              <w:t>arm</w:t>
+            </w:r>
+            <w:r>
+              <w:t xml:space="preserve"> </w:t>
+            </w:r>
+            <w:r>
+              <w:rPr>
+                <w:rFonts w:hint="eastAsia"/>
+              </w:rPr>
+              <w:t>up</w:t>
+            </w:r>
+          </w:p>
+        </w:tc>
+        <w:tc>
+          <w:tcPr>
+            <w:tcW w:w="1464" w:type="dxa"/>
+          </w:tcPr>
+          <w:p>
+            <w:r>
+              <w:rPr>
+                <w:rFonts w:hint="eastAsia"/>
+              </w:rPr>
+              <w:t>0</w:t>
+            </w:r>
+            <w:r>
+              <w:t>.6985</w:t>
+            </w:r>
+          </w:p>
+        </w:tc>
+        <w:tc>
+          <w:tcPr>
+            <w:tcW w:w="2143" w:type="dxa"/>
+          </w:tcPr>
+          <w:p/>
+        </w:tc>
+        <w:tc>
+          <w:tcPr>
+            <w:tcW w:w="1338" w:type="dxa"/>
+          </w:tcPr>
+          <w:p>
+            <w:r>
+              <w:rPr>
+                <w:rFonts w:hint="eastAsia"/>
+              </w:rPr>
+              <w:t>0</w:t>
+            </w:r>
+            <w:r>
+              <w:t>.3437</w:t>
+            </w:r>
+          </w:p>
+        </w:tc>
+        <w:tc>
+          <w:tcPr>
+            <w:tcW w:w="1338" w:type="dxa"/>
+          </w:tcPr>
+          <w:p/>
+        </w:tc>
+      </w:tr>
+      <w:tr>
+        <w:tc>
+          <w:tcPr>
+            <w:tcW w:w="1748" w:type="dxa"/>
+          </w:tcPr>
+          <w:p>
+            <w:r>
+              <w:rPr>
+                <w:rFonts w:hint="eastAsia"/>
+              </w:rPr>
+              <w:t>3</w:t>
+            </w:r>
+            <w:r>
+              <w:t>.6</w:t>
+            </w:r>
+            <w:r>
+              <w:rPr>
+                <w:rFonts w:hint="eastAsia"/>
+              </w:rPr>
+              <w:t>e</w:t>
+            </w:r>
+            <w:r>
+              <w:t xml:space="preserve"> </w:t>
+            </w:r>
+          </w:p>
+        </w:tc>
+        <w:tc>
+          <w:tcPr>
+            <w:tcW w:w="1464" w:type="dxa"/>
+          </w:tcPr>
+          <w:p>
+            <w:r>
+              <w:rPr>
+                <w:rFonts w:hint="eastAsia"/>
+              </w:rPr>
+              <w:t>0</w:t>
+            </w:r>
+            <w:r>
+              <w:t>.6978</w:t>
+            </w:r>
+          </w:p>
+        </w:tc>
+        <w:tc>
+          <w:tcPr>
+            <w:tcW w:w="2143" w:type="dxa"/>
+          </w:tcPr>
+          <w:p>
+            <w:r>
+              <w:rPr>
+                <w:rFonts w:hint="eastAsia"/>
+              </w:rPr>
+              <w:t>0</w:t>
+            </w:r>
+            <w:r>
+              <w:t>.786</w:t>
+            </w:r>
+          </w:p>
+        </w:tc>
+        <w:tc>
+          <w:tcPr>
+            <w:tcW w:w="1338" w:type="dxa"/>
+          </w:tcPr>
+          <w:p>
+            <w:r>
+              <w:rPr>
+                <w:rFonts w:hint="eastAsia"/>
+              </w:rPr>
+              <w:t>0</w:t>
+            </w:r>
+            <w:r>
+              <w:t>.3414</w:t>
+            </w:r>
+          </w:p>
+        </w:tc>
+        <w:tc>
+          <w:tcPr>
+            <w:tcW w:w="1338" w:type="dxa"/>
+          </w:tcPr>
+          <w:p/>
+        </w:tc>
+      </w:tr>
+      <w:tr>
+        <w:tc>
+          <w:tcPr>
+            <w:tcW w:w="1748" w:type="dxa"/>
+          </w:tcPr>
+          <w:p>
+            <w:r>
+              <w:t>N</w:t>
+            </w:r>
+            <w:r>
+              <w:rPr>
+                <w:rFonts w:hint="eastAsia"/>
+              </w:rPr>
+              <w:t>o</w:t>
+            </w:r>
+            <w:r>
+              <w:t xml:space="preserve"> </w:t>
+            </w:r>
+            <w:r>
+              <w:rPr>
+                <w:rFonts w:hint="eastAsia"/>
+              </w:rPr>
+              <w:t>dropout</w:t>
+            </w:r>
+          </w:p>
+        </w:tc>
+        <w:tc>
+          <w:tcPr>
+            <w:tcW w:w="1464" w:type="dxa"/>
+          </w:tcPr>
+          <w:p>
+            <w:r>
+              <w:rPr>
+                <w:rFonts w:hint="eastAsia"/>
+              </w:rPr>
+              <w:t>0</w:t>
+            </w:r>
+            <w:r>
+              <w:t>.6982</w:t>
+            </w:r>
+          </w:p>
+        </w:tc>
+        <w:tc>
+          <w:tcPr>
+            <w:tcW w:w="2143" w:type="dxa"/>
+          </w:tcPr>
+          <w:p>
+            <w:r>
+              <w:rPr>
+                <w:rFonts w:hint="eastAsia"/>
+              </w:rPr>
+              <w:t>0</w:t>
+            </w:r>
+            <w:r>
+              <w:t>.807</w:t>
+            </w:r>
+          </w:p>
+        </w:tc>
+        <w:tc>
+          <w:tcPr>
+            <w:tcW w:w="1338" w:type="dxa"/>
+          </w:tcPr>
+          <w:p>
+            <w:r>
+              <w:rPr>
+                <w:rFonts w:hint="eastAsia"/>
+              </w:rPr>
+              <w:t>0</w:t>
+            </w:r>
+            <w:r>
+              <w:t>.3417</w:t>
+            </w:r>
+          </w:p>
+        </w:tc>
+        <w:tc>
+          <w:tcPr>
+            <w:tcW w:w="1338" w:type="dxa"/>
+          </w:tcPr>
+          <w:p/>
+        </w:tc>
+      </w:tr>
+      <w:tr>
+        <w:tc>
+          <w:tcPr>
+            <w:tcW w:w="1748" w:type="dxa"/>
+          </w:tcPr>
+          <w:p>
+            <w:r>
+              <w:t>W</w:t>
+            </w:r>
+            <w:r>
+              <w:rPr>
+                <w:rFonts w:hint="eastAsia"/>
+              </w:rPr>
+              <w:t>arm</w:t>
+            </w:r>
+            <w:r>
+              <w:t xml:space="preserve"> </w:t>
+            </w:r>
+            <w:r>
+              <w:rPr>
+                <w:rFonts w:hint="eastAsia"/>
+              </w:rPr>
+              <w:t>up</w:t>
+            </w:r>
+          </w:p>
+        </w:tc>
+        <w:tc>
+          <w:tcPr>
+            <w:tcW w:w="1464" w:type="dxa"/>
+          </w:tcPr>
+          <w:p>
+            <w:r>
+              <w:rPr>
+                <w:rFonts w:hint="eastAsia"/>
+              </w:rPr>
+              <w:t>0</w:t>
+            </w:r>
+            <w:r>
+              <w:t>.6985</w:t>
+            </w:r>
+          </w:p>
+        </w:tc>
+        <w:tc>
+          <w:tcPr>
+            <w:tcW w:w="2143" w:type="dxa"/>
+          </w:tcPr>
+          <w:p>
+            <w:r>
+              <w:rPr>
+                <w:rFonts w:hint="eastAsia"/>
+              </w:rPr>
+              <w:t>0</w:t>
+            </w:r>
+            <w:r>
+              <w:t>.788</w:t>
+            </w:r>
+          </w:p>
+        </w:tc>
+        <w:tc>
+          <w:tcPr>
+            <w:tcW w:w="1338" w:type="dxa"/>
+          </w:tcPr>
+          <w:p>
+            <w:r>
+              <w:rPr>
+                <w:rFonts w:hint="eastAsia"/>
+              </w:rPr>
+              <w:t>0</w:t>
+            </w:r>
+            <w:r>
+              <w:t>.3437</w:t>
+            </w:r>
+          </w:p>
+        </w:tc>
+        <w:tc>
+          <w:tcPr>
+            <w:tcW w:w="1338" w:type="dxa"/>
+          </w:tcPr>
+          <w:p/>
+        </w:tc>
+      </w:tr>
+      <w:tr>
+        <w:tc>
+          <w:tcPr>
+            <w:tcW w:w="1748" w:type="dxa"/>
+          </w:tcPr>
+          <w:p>
             <w:proofErr w:type="spellStart"/>
             <w:r>
-              <w:t>lb</w:t>
+              <w:rPr>
+                <w:rFonts w:hint="eastAsia"/>
+              </w:rPr>
+              <w:t>s</w:t>
+            </w:r>
+            <w:r>
+              <w:t>tolastcls</w:t>
             </w:r>
             <w:proofErr w:type="spellEnd"/>
           </w:p>
         </w:tc>
         <w:tc>
           <w:tcPr>
+            <w:tcW w:w="1464" w:type="dxa"/>
+          </w:tcPr>
+          <w:p>
+            <w:r>
+              <w:rPr>
+                <w:rFonts w:hint="eastAsia"/>
+              </w:rPr>
+              <w:t>0</w:t>
+            </w:r>
+            <w:r>
+              <w:t>.6982</w:t>
+            </w:r>
+          </w:p>
+        </w:tc>
+        <w:tc>
+          <w:tcPr>
+            <w:tcW w:w="2143" w:type="dxa"/>
+          </w:tcPr>
+          <w:p>
+            <w:r>
+              <w:rPr>
+                <w:rFonts w:hint="eastAsia"/>
+              </w:rPr>
+              <w:t>0</w:t>
+            </w:r>
+            <w:r>
+              <w:t>.782</w:t>
+            </w:r>
+          </w:p>
+        </w:tc>
+        <w:tc>
+          <w:tcPr>
             <w:tcW w:w="1338" w:type="dxa"/>
           </w:tcPr>
           <w:p>
             <w:r>
-              <w:t>L</w:t>
-            </w:r>
-            <w:r>
-              <w:rPr>
-                <w:rFonts w:hint="eastAsia"/>
-              </w:rPr>
-              <w:t>oss</w:t>
-            </w:r>
-          </w:p>
+              <w:rPr>
+                <w:rFonts w:hint="eastAsia"/>
+              </w:rPr>
+              <w:t>0</w:t>
+            </w:r>
+            <w:r>
+              <w:t>.3421</w:t>
+            </w:r>
+          </w:p>
+        </w:tc>
+        <w:tc>
+          <w:tcPr>
+            <w:tcW w:w="1338" w:type="dxa"/>
+          </w:tcPr>
+          <w:p/>
         </w:tc>
       </w:tr>
       <w:tr>
@@ -1384,21 +2170,17 @@
             <w:tcW w:w="1748" w:type="dxa"/>
           </w:tcPr>
           <w:p>
-            <w:r>
-              <w:rPr>
-                <w:rFonts w:hint="eastAsia"/>
-              </w:rPr>
-              <w:t>3</w:t>
-            </w:r>
-            <w:r>
-              <w:t>epoch 4</w:t>
-            </w:r>
-            <w:r>
-              <w:rPr>
-                <w:rFonts w:hint="eastAsia"/>
-              </w:rPr>
-              <w:t>层输出</w:t>
-            </w:r>
+            <w:proofErr w:type="spellStart"/>
+            <w:r>
+              <w:rPr>
+                <w:rFonts w:hint="eastAsia"/>
+              </w:rPr>
+              <w:t>m</w:t>
+            </w:r>
+            <w:r>
+              <w:t>axpooling</w:t>
+            </w:r>
+            <w:proofErr w:type="spellEnd"/>
           </w:p>
         </w:tc>
         <w:tc>
@@ -1413,7 +2195,7 @@
               <w:t>0</w:t>
             </w:r>
             <w:r>
-              <w:t>.698385</w:t>
+              <w:t>.6885</w:t>
             </w:r>
           </w:p>
         </w:tc>
@@ -1421,7 +2203,17 @@
           <w:tcPr>
             <w:tcW w:w="2143" w:type="dxa"/>
           </w:tcPr>
-          <w:p/>
+          <w:p>
+            <w:r>
+              <w:rPr>
+                <w:rFonts w:hint="eastAsia"/>
+              </w:rPr>
+              <w:t>0</w:t>
+            </w:r>
+            <w:r>
+              <w:t>.795</w:t>
+            </w:r>
+          </w:p>
         </w:tc>
         <w:tc>
           <w:tcPr>
@@ -1435,7 +2227,7 @@
               <w:t>0</w:t>
             </w:r>
             <w:r>
-              <w:t>.797</w:t>
+              <w:t>.3488</w:t>
             </w:r>
           </w:p>
         </w:tc>
@@ -1443,17 +2235,7 @@
           <w:tcPr>
             <w:tcW w:w="1338" w:type="dxa"/>
           </w:tcPr>
-          <w:p>
-            <w:r>
-              <w:rPr>
-                <w:rFonts w:hint="eastAsia"/>
-              </w:rPr>
-              <w:t>0</w:t>
-            </w:r>
-            <w:r>
-              <w:t>.3394</w:t>
-            </w:r>
-          </w:p>
+          <w:p/>
         </w:tc>
       </w:tr>
       <w:tr>
@@ -1462,898 +2244,6 @@
             <w:tcW w:w="1748" w:type="dxa"/>
           </w:tcPr>
           <w:p>
-            <w:r>
-              <w:rPr>
-                <w:rFonts w:hint="eastAsia"/>
-              </w:rPr>
-              <w:t>3epoch</w:t>
-            </w:r>
-            <w:r>
-              <w:t xml:space="preserve"> </w:t>
-            </w:r>
-            <w:r>
-              <w:rPr>
-                <w:rFonts w:hint="eastAsia"/>
-              </w:rPr>
-              <w:t>origin</w:t>
-            </w:r>
-          </w:p>
-        </w:tc>
-        <w:tc>
-          <w:tcPr>
-            <w:tcW w:w="1464" w:type="dxa"/>
-          </w:tcPr>
-          <w:p>
-            <w:r>
-              <w:rPr>
-                <w:rFonts w:hint="eastAsia"/>
-              </w:rPr>
-              <w:t>0</w:t>
-            </w:r>
-            <w:r>
-              <w:t>.6949</w:t>
-            </w:r>
-          </w:p>
-        </w:tc>
-        <w:tc>
-          <w:tcPr>
-            <w:tcW w:w="2143" w:type="dxa"/>
-          </w:tcPr>
-          <w:p/>
-        </w:tc>
-        <w:tc>
-          <w:tcPr>
-            <w:tcW w:w="1338" w:type="dxa"/>
-          </w:tcPr>
-          <w:p>
-            <w:r>
-              <w:rPr>
-                <w:rFonts w:hint="eastAsia"/>
-              </w:rPr>
-              <w:t>0</w:t>
-            </w:r>
-            <w:r>
-              <w:t>.789</w:t>
-            </w:r>
-          </w:p>
-        </w:tc>
-        <w:tc>
-          <w:tcPr>
-            <w:tcW w:w="1338" w:type="dxa"/>
-          </w:tcPr>
-          <w:p>
-            <w:r>
-              <w:rPr>
-                <w:rFonts w:hint="eastAsia"/>
-              </w:rPr>
-              <w:t>0</w:t>
-            </w:r>
-            <w:r>
-              <w:t>.338</w:t>
-            </w:r>
-          </w:p>
-        </w:tc>
-      </w:tr>
-      <w:tr>
-        <w:tc>
-          <w:tcPr>
-            <w:tcW w:w="1748" w:type="dxa"/>
-          </w:tcPr>
-          <w:p>
-            <w:r>
-              <w:rPr>
-                <w:rFonts w:hint="eastAsia"/>
-              </w:rPr>
-              <w:t>3epoch</w:t>
-            </w:r>
-            <w:r>
-              <w:t xml:space="preserve"> 50</w:t>
-            </w:r>
-            <w:r>
-              <w:rPr>
-                <w:rFonts w:hint="eastAsia"/>
-              </w:rPr>
-              <w:t>eva</w:t>
-            </w:r>
-          </w:p>
-        </w:tc>
-        <w:tc>
-          <w:tcPr>
-            <w:tcW w:w="1464" w:type="dxa"/>
-          </w:tcPr>
-          <w:p>
-            <w:r>
-              <w:rPr>
-                <w:rFonts w:hint="eastAsia"/>
-              </w:rPr>
-              <w:t>0</w:t>
-            </w:r>
-            <w:r>
-              <w:t>.698</w:t>
-            </w:r>
-          </w:p>
-        </w:tc>
-        <w:tc>
-          <w:tcPr>
-            <w:tcW w:w="2143" w:type="dxa"/>
-          </w:tcPr>
-          <w:p/>
-        </w:tc>
-        <w:tc>
-          <w:tcPr>
-            <w:tcW w:w="1338" w:type="dxa"/>
-          </w:tcPr>
-          <w:p>
-            <w:r>
-              <w:rPr>
-                <w:rFonts w:hint="eastAsia"/>
-              </w:rPr>
-              <w:t>0</w:t>
-            </w:r>
-            <w:r>
-              <w:t>.784</w:t>
-            </w:r>
-          </w:p>
-        </w:tc>
-        <w:tc>
-          <w:tcPr>
-            <w:tcW w:w="1338" w:type="dxa"/>
-          </w:tcPr>
-          <w:p>
-            <w:r>
-              <w:rPr>
-                <w:rFonts w:hint="eastAsia"/>
-              </w:rPr>
-              <w:t>0</w:t>
-            </w:r>
-            <w:r>
-              <w:t>.341</w:t>
-            </w:r>
-          </w:p>
-        </w:tc>
-      </w:tr>
-      <w:tr>
-        <w:tc>
-          <w:tcPr>
-            <w:tcW w:w="1748" w:type="dxa"/>
-          </w:tcPr>
-          <w:p>
-            <w:r>
-              <w:rPr>
-                <w:rFonts w:hint="eastAsia"/>
-              </w:rPr>
-              <w:t>3</w:t>
-            </w:r>
-            <w:r>
-              <w:t>.6</w:t>
-            </w:r>
-            <w:r>
-              <w:rPr>
-                <w:rFonts w:hint="eastAsia"/>
-              </w:rPr>
-              <w:t>e</w:t>
-            </w:r>
-            <w:r>
-              <w:t xml:space="preserve"> </w:t>
-            </w:r>
-          </w:p>
-        </w:tc>
-        <w:tc>
-          <w:tcPr>
-            <w:tcW w:w="1464" w:type="dxa"/>
-          </w:tcPr>
-          <w:p>
-            <w:r>
-              <w:rPr>
-                <w:rFonts w:hint="eastAsia"/>
-              </w:rPr>
-              <w:t>0</w:t>
-            </w:r>
-            <w:r>
-              <w:t>.6978</w:t>
-            </w:r>
-          </w:p>
-        </w:tc>
-        <w:tc>
-          <w:tcPr>
-            <w:tcW w:w="2143" w:type="dxa"/>
-          </w:tcPr>
-          <w:p/>
-        </w:tc>
-        <w:tc>
-          <w:tcPr>
-            <w:tcW w:w="1338" w:type="dxa"/>
-          </w:tcPr>
-          <w:p>
-            <w:r>
-              <w:rPr>
-                <w:rFonts w:hint="eastAsia"/>
-              </w:rPr>
-              <w:t>0</w:t>
-            </w:r>
-            <w:r>
-              <w:t>.786</w:t>
-            </w:r>
-          </w:p>
-        </w:tc>
-        <w:tc>
-          <w:tcPr>
-            <w:tcW w:w="1338" w:type="dxa"/>
-          </w:tcPr>
-          <w:p>
-            <w:r>
-              <w:rPr>
-                <w:rFonts w:hint="eastAsia"/>
-              </w:rPr>
-              <w:t>0</w:t>
-            </w:r>
-            <w:r>
-              <w:t>.3414</w:t>
-            </w:r>
-          </w:p>
-        </w:tc>
-      </w:tr>
-      <w:tr>
-        <w:tc>
-          <w:tcPr>
-            <w:tcW w:w="1748" w:type="dxa"/>
-          </w:tcPr>
-          <w:p>
-            <w:r>
-              <w:t>N</w:t>
-            </w:r>
-            <w:r>
-              <w:rPr>
-                <w:rFonts w:hint="eastAsia"/>
-              </w:rPr>
-              <w:t>o</w:t>
-            </w:r>
-            <w:r>
-              <w:t xml:space="preserve"> </w:t>
-            </w:r>
-            <w:r>
-              <w:rPr>
-                <w:rFonts w:hint="eastAsia"/>
-              </w:rPr>
-              <w:t>dropout</w:t>
-            </w:r>
-          </w:p>
-        </w:tc>
-        <w:tc>
-          <w:tcPr>
-            <w:tcW w:w="1464" w:type="dxa"/>
-          </w:tcPr>
-          <w:p>
-            <w:r>
-              <w:rPr>
-                <w:rFonts w:hint="eastAsia"/>
-              </w:rPr>
-              <w:t>0</w:t>
-            </w:r>
-            <w:r>
-              <w:t>.6982</w:t>
-            </w:r>
-          </w:p>
-        </w:tc>
-        <w:tc>
-          <w:tcPr>
-            <w:tcW w:w="2143" w:type="dxa"/>
-          </w:tcPr>
-          <w:p/>
-        </w:tc>
-        <w:tc>
-          <w:tcPr>
-            <w:tcW w:w="1338" w:type="dxa"/>
-          </w:tcPr>
-          <w:p>
-            <w:r>
-              <w:rPr>
-                <w:rFonts w:hint="eastAsia"/>
-              </w:rPr>
-              <w:t>0</w:t>
-            </w:r>
-            <w:r>
-              <w:t>.807</w:t>
-            </w:r>
-          </w:p>
-        </w:tc>
-        <w:tc>
-          <w:tcPr>
-            <w:tcW w:w="1338" w:type="dxa"/>
-          </w:tcPr>
-          <w:p>
-            <w:r>
-              <w:rPr>
-                <w:rFonts w:hint="eastAsia"/>
-              </w:rPr>
-              <w:t>0</w:t>
-            </w:r>
-            <w:r>
-              <w:t>.3417</w:t>
-            </w:r>
-          </w:p>
-        </w:tc>
-      </w:tr>
-      <w:tr>
-        <w:tc>
-          <w:tcPr>
-            <w:tcW w:w="1748" w:type="dxa"/>
-          </w:tcPr>
-          <w:p>
-            <w:r>
-              <w:t>W</w:t>
-            </w:r>
-            <w:r>
-              <w:rPr>
-                <w:rFonts w:hint="eastAsia"/>
-              </w:rPr>
-              <w:t>arm</w:t>
-            </w:r>
-            <w:r>
-              <w:t xml:space="preserve"> </w:t>
-            </w:r>
-            <w:r>
-              <w:rPr>
-                <w:rFonts w:hint="eastAsia"/>
-              </w:rPr>
-              <w:t>up</w:t>
-            </w:r>
-          </w:p>
-        </w:tc>
-        <w:tc>
-          <w:tcPr>
-            <w:tcW w:w="1464" w:type="dxa"/>
-          </w:tcPr>
-          <w:p>
-            <w:r>
-              <w:rPr>
-                <w:rFonts w:hint="eastAsia"/>
-              </w:rPr>
-              <w:t>0</w:t>
-            </w:r>
-            <w:r>
-              <w:t>.6985</w:t>
-            </w:r>
-          </w:p>
-        </w:tc>
-        <w:tc>
-          <w:tcPr>
-            <w:tcW w:w="2143" w:type="dxa"/>
-          </w:tcPr>
-          <w:p/>
-        </w:tc>
-        <w:tc>
-          <w:tcPr>
-            <w:tcW w:w="1338" w:type="dxa"/>
-          </w:tcPr>
-          <w:p/>
-        </w:tc>
-        <w:tc>
-          <w:tcPr>
-            <w:tcW w:w="1338" w:type="dxa"/>
-          </w:tcPr>
-          <w:p>
-            <w:r>
-              <w:rPr>
-                <w:rFonts w:hint="eastAsia"/>
-              </w:rPr>
-              <w:t>0</w:t>
-            </w:r>
-            <w:r>
-              <w:t>.3437</w:t>
-            </w:r>
-          </w:p>
-        </w:tc>
-      </w:tr>
-      <w:tr>
-        <w:tc>
-          <w:tcPr>
-            <w:tcW w:w="1748" w:type="dxa"/>
-          </w:tcPr>
-          <w:p>
-            <w:bookmarkStart w:id="0" w:name="_GoBack" w:colFirst="0" w:colLast="0"/>
-            <w:r>
-              <w:rPr>
-                <w:rFonts w:hint="eastAsia"/>
-              </w:rPr>
-              <w:t>3</w:t>
-            </w:r>
-            <w:r>
-              <w:t>.6</w:t>
-            </w:r>
-            <w:r>
-              <w:rPr>
-                <w:rFonts w:hint="eastAsia"/>
-              </w:rPr>
-              <w:t>e</w:t>
-            </w:r>
-            <w:r>
-              <w:t xml:space="preserve"> </w:t>
-            </w:r>
-          </w:p>
-        </w:tc>
-        <w:tc>
-          <w:tcPr>
-            <w:tcW w:w="1464" w:type="dxa"/>
-          </w:tcPr>
-          <w:p>
-            <w:pPr>
-              <w:rPr>
-                <w:rFonts w:hint="eastAsia"/>
-              </w:rPr>
-            </w:pPr>
-            <w:r>
-              <w:rPr>
-                <w:rFonts w:hint="eastAsia"/>
-              </w:rPr>
-              <w:t>0</w:t>
-            </w:r>
-            <w:r>
-              <w:t>.6978</w:t>
-            </w:r>
-          </w:p>
-        </w:tc>
-        <w:tc>
-          <w:tcPr>
-            <w:tcW w:w="2143" w:type="dxa"/>
-          </w:tcPr>
-          <w:p>
-            <w:r>
-              <w:rPr>
-                <w:rFonts w:hint="eastAsia"/>
-              </w:rPr>
-              <w:t>0</w:t>
-            </w:r>
-            <w:r>
-              <w:t>.786</w:t>
-            </w:r>
-          </w:p>
-        </w:tc>
-        <w:tc>
-          <w:tcPr>
-            <w:tcW w:w="1338" w:type="dxa"/>
-          </w:tcPr>
-          <w:p>
-            <w:r>
-              <w:rPr>
-                <w:rFonts w:hint="eastAsia"/>
-              </w:rPr>
-              <w:t>0</w:t>
-            </w:r>
-            <w:r>
-              <w:t>.3414</w:t>
-            </w:r>
-          </w:p>
-        </w:tc>
-        <w:tc>
-          <w:tcPr>
-            <w:tcW w:w="1338" w:type="dxa"/>
-          </w:tcPr>
-          <w:p>
-            <w:pPr>
-              <w:rPr>
-                <w:rFonts w:hint="eastAsia"/>
-              </w:rPr>
-            </w:pPr>
-          </w:p>
-        </w:tc>
-      </w:tr>
-      <w:bookmarkEnd w:id="0"/>
-      <w:tr>
-        <w:tc>
-          <w:tcPr>
-            <w:tcW w:w="1748" w:type="dxa"/>
-          </w:tcPr>
-          <w:p>
-            <w:pPr>
-              <w:rPr>
-                <w:rFonts w:hint="eastAsia"/>
-              </w:rPr>
-            </w:pPr>
-            <w:r>
-              <w:t>N</w:t>
-            </w:r>
-            <w:r>
-              <w:rPr>
-                <w:rFonts w:hint="eastAsia"/>
-              </w:rPr>
-              <w:t>o</w:t>
-            </w:r>
-            <w:r>
-              <w:t xml:space="preserve"> </w:t>
-            </w:r>
-            <w:r>
-              <w:rPr>
-                <w:rFonts w:hint="eastAsia"/>
-              </w:rPr>
-              <w:t>dropout</w:t>
-            </w:r>
-          </w:p>
-        </w:tc>
-        <w:tc>
-          <w:tcPr>
-            <w:tcW w:w="1464" w:type="dxa"/>
-          </w:tcPr>
-          <w:p>
-            <w:pPr>
-              <w:rPr>
-                <w:rFonts w:hint="eastAsia"/>
-              </w:rPr>
-            </w:pPr>
-            <w:r>
-              <w:rPr>
-                <w:rFonts w:hint="eastAsia"/>
-              </w:rPr>
-              <w:t>0</w:t>
-            </w:r>
-            <w:r>
-              <w:t>.6982</w:t>
-            </w:r>
-          </w:p>
-        </w:tc>
-        <w:tc>
-          <w:tcPr>
-            <w:tcW w:w="2143" w:type="dxa"/>
-          </w:tcPr>
-          <w:p>
-            <w:pPr>
-              <w:rPr>
-                <w:rFonts w:hint="eastAsia"/>
-              </w:rPr>
-            </w:pPr>
-            <w:r>
-              <w:rPr>
-                <w:rFonts w:hint="eastAsia"/>
-              </w:rPr>
-              <w:t>0</w:t>
-            </w:r>
-            <w:r>
-              <w:t>.807</w:t>
-            </w:r>
-          </w:p>
-        </w:tc>
-        <w:tc>
-          <w:tcPr>
-            <w:tcW w:w="1338" w:type="dxa"/>
-          </w:tcPr>
-          <w:p>
-            <w:pPr>
-              <w:rPr>
-                <w:rFonts w:hint="eastAsia"/>
-              </w:rPr>
-            </w:pPr>
-            <w:r>
-              <w:rPr>
-                <w:rFonts w:hint="eastAsia"/>
-              </w:rPr>
-              <w:t>0</w:t>
-            </w:r>
-            <w:r>
-              <w:t>.3417</w:t>
-            </w:r>
-          </w:p>
-        </w:tc>
-        <w:tc>
-          <w:tcPr>
-            <w:tcW w:w="1338" w:type="dxa"/>
-          </w:tcPr>
-          <w:p>
-            <w:pPr>
-              <w:rPr>
-                <w:rFonts w:hint="eastAsia"/>
-              </w:rPr>
-            </w:pPr>
-          </w:p>
-        </w:tc>
-      </w:tr>
-      <w:tr>
-        <w:tc>
-          <w:tcPr>
-            <w:tcW w:w="1748" w:type="dxa"/>
-          </w:tcPr>
-          <w:p>
-            <w:r>
-              <w:t>W</w:t>
-            </w:r>
-            <w:r>
-              <w:rPr>
-                <w:rFonts w:hint="eastAsia"/>
-              </w:rPr>
-              <w:t>arm</w:t>
-            </w:r>
-            <w:r>
-              <w:t xml:space="preserve"> </w:t>
-            </w:r>
-            <w:r>
-              <w:rPr>
-                <w:rFonts w:hint="eastAsia"/>
-              </w:rPr>
-              <w:t>up</w:t>
-            </w:r>
-          </w:p>
-        </w:tc>
-        <w:tc>
-          <w:tcPr>
-            <w:tcW w:w="1464" w:type="dxa"/>
-          </w:tcPr>
-          <w:p>
-            <w:pPr>
-              <w:rPr>
-                <w:rFonts w:hint="eastAsia"/>
-              </w:rPr>
-            </w:pPr>
-            <w:r>
-              <w:rPr>
-                <w:rFonts w:hint="eastAsia"/>
-              </w:rPr>
-              <w:t>0</w:t>
-            </w:r>
-            <w:r>
-              <w:t>.6985</w:t>
-            </w:r>
-          </w:p>
-        </w:tc>
-        <w:tc>
-          <w:tcPr>
-            <w:tcW w:w="2143" w:type="dxa"/>
-          </w:tcPr>
-          <w:p>
-            <w:pPr>
-              <w:rPr>
-                <w:rFonts w:hint="eastAsia"/>
-              </w:rPr>
-            </w:pPr>
-            <w:r>
-              <w:rPr>
-                <w:rFonts w:hint="eastAsia"/>
-              </w:rPr>
-              <w:t>0</w:t>
-            </w:r>
-            <w:r>
-              <w:t>.788</w:t>
-            </w:r>
-          </w:p>
-        </w:tc>
-        <w:tc>
-          <w:tcPr>
-            <w:tcW w:w="1338" w:type="dxa"/>
-          </w:tcPr>
-          <w:p>
-            <w:pPr>
-              <w:rPr>
-                <w:rFonts w:hint="eastAsia"/>
-              </w:rPr>
-            </w:pPr>
-            <w:r>
-              <w:rPr>
-                <w:rFonts w:hint="eastAsia"/>
-              </w:rPr>
-              <w:t>0</w:t>
-            </w:r>
-            <w:r>
-              <w:t>.3437</w:t>
-            </w:r>
-          </w:p>
-        </w:tc>
-        <w:tc>
-          <w:tcPr>
-            <w:tcW w:w="1338" w:type="dxa"/>
-          </w:tcPr>
-          <w:p>
-            <w:pPr>
-              <w:rPr>
-                <w:rFonts w:hint="eastAsia"/>
-              </w:rPr>
-            </w:pPr>
-          </w:p>
-        </w:tc>
-      </w:tr>
-      <w:tr>
-        <w:tc>
-          <w:tcPr>
-            <w:tcW w:w="1748" w:type="dxa"/>
-          </w:tcPr>
-          <w:p>
-            <w:proofErr w:type="spellStart"/>
-            <w:r>
-              <w:rPr>
-                <w:rFonts w:hint="eastAsia"/>
-              </w:rPr>
-              <w:t>s</w:t>
-            </w:r>
-            <w:r>
-              <w:t>tolastcls</w:t>
-            </w:r>
-            <w:proofErr w:type="spellEnd"/>
-          </w:p>
-        </w:tc>
-        <w:tc>
-          <w:tcPr>
-            <w:tcW w:w="1464" w:type="dxa"/>
-          </w:tcPr>
-          <w:p>
-            <w:pPr>
-              <w:rPr>
-                <w:rFonts w:hint="eastAsia"/>
-              </w:rPr>
-            </w:pPr>
-            <w:r>
-              <w:rPr>
-                <w:rFonts w:hint="eastAsia"/>
-              </w:rPr>
-              <w:t>0</w:t>
-            </w:r>
-            <w:r>
-              <w:t>.6982</w:t>
-            </w:r>
-          </w:p>
-        </w:tc>
-        <w:tc>
-          <w:tcPr>
-            <w:tcW w:w="2143" w:type="dxa"/>
-          </w:tcPr>
-          <w:p>
-            <w:pPr>
-              <w:rPr>
-                <w:rFonts w:hint="eastAsia"/>
-              </w:rPr>
-            </w:pPr>
-            <w:r>
-              <w:rPr>
-                <w:rFonts w:hint="eastAsia"/>
-              </w:rPr>
-              <w:t>0</w:t>
-            </w:r>
-            <w:r>
-              <w:t>.782</w:t>
-            </w:r>
-          </w:p>
-        </w:tc>
-        <w:tc>
-          <w:tcPr>
-            <w:tcW w:w="1338" w:type="dxa"/>
-          </w:tcPr>
-          <w:p>
-            <w:pPr>
-              <w:rPr>
-                <w:rFonts w:hint="eastAsia"/>
-              </w:rPr>
-            </w:pPr>
-            <w:r>
-              <w:rPr>
-                <w:rFonts w:hint="eastAsia"/>
-              </w:rPr>
-              <w:t>0</w:t>
-            </w:r>
-            <w:r>
-              <w:t>.3421</w:t>
-            </w:r>
-          </w:p>
-        </w:tc>
-        <w:tc>
-          <w:tcPr>
-            <w:tcW w:w="1338" w:type="dxa"/>
-          </w:tcPr>
-          <w:p>
-            <w:pPr>
-              <w:rPr>
-                <w:rFonts w:hint="eastAsia"/>
-              </w:rPr>
-            </w:pPr>
-          </w:p>
-        </w:tc>
-      </w:tr>
-      <w:tr>
-        <w:tc>
-          <w:tcPr>
-            <w:tcW w:w="1748" w:type="dxa"/>
-          </w:tcPr>
-          <w:p>
-            <w:pPr>
-              <w:rPr>
-                <w:rFonts w:hint="eastAsia"/>
-              </w:rPr>
-            </w:pPr>
-            <w:proofErr w:type="spellStart"/>
-            <w:r>
-              <w:rPr>
-                <w:rFonts w:hint="eastAsia"/>
-              </w:rPr>
-              <w:t>m</w:t>
-            </w:r>
-            <w:r>
-              <w:t>axpooling</w:t>
-            </w:r>
-            <w:proofErr w:type="spellEnd"/>
-          </w:p>
-        </w:tc>
-        <w:tc>
-          <w:tcPr>
-            <w:tcW w:w="1464" w:type="dxa"/>
-          </w:tcPr>
-          <w:p>
-            <w:pPr>
-              <w:rPr>
-                <w:rFonts w:hint="eastAsia"/>
-              </w:rPr>
-            </w:pPr>
-            <w:r>
-              <w:rPr>
-                <w:rFonts w:hint="eastAsia"/>
-              </w:rPr>
-              <w:t>0</w:t>
-            </w:r>
-            <w:r>
-              <w:t>.6885</w:t>
-            </w:r>
-          </w:p>
-        </w:tc>
-        <w:tc>
-          <w:tcPr>
-            <w:tcW w:w="2143" w:type="dxa"/>
-          </w:tcPr>
-          <w:p>
-            <w:pPr>
-              <w:rPr>
-                <w:rFonts w:hint="eastAsia"/>
-              </w:rPr>
-            </w:pPr>
-            <w:r>
-              <w:rPr>
-                <w:rFonts w:hint="eastAsia"/>
-              </w:rPr>
-              <w:t>0</w:t>
-            </w:r>
-            <w:r>
-              <w:t>.795</w:t>
-            </w:r>
-          </w:p>
-        </w:tc>
-        <w:tc>
-          <w:tcPr>
-            <w:tcW w:w="1338" w:type="dxa"/>
-          </w:tcPr>
-          <w:p>
-            <w:pPr>
-              <w:rPr>
-                <w:rFonts w:hint="eastAsia"/>
-              </w:rPr>
-            </w:pPr>
-            <w:r>
-              <w:rPr>
-                <w:rFonts w:hint="eastAsia"/>
-              </w:rPr>
-              <w:t>0</w:t>
-            </w:r>
-            <w:r>
-              <w:t>.3488</w:t>
-            </w:r>
-          </w:p>
-        </w:tc>
-        <w:tc>
-          <w:tcPr>
-            <w:tcW w:w="1338" w:type="dxa"/>
-          </w:tcPr>
-          <w:p>
-            <w:pPr>
-              <w:rPr>
-                <w:rFonts w:hint="eastAsia"/>
-              </w:rPr>
-            </w:pPr>
-          </w:p>
-        </w:tc>
-      </w:tr>
-      <w:tr>
-        <w:tc>
-          <w:tcPr>
-            <w:tcW w:w="1748" w:type="dxa"/>
-          </w:tcPr>
-          <w:p>
-            <w:pPr>
-              <w:rPr>
-                <w:rFonts w:hint="eastAsia"/>
-              </w:rPr>
-            </w:pPr>
             <w:r>
               <w:rPr>
                 <w:rFonts w:hint="eastAsia"/>
@@ -2371,11 +2261,6 @@
             <w:tcW w:w="1464" w:type="dxa"/>
           </w:tcPr>
           <w:p>
-            <w:pPr>
-              <w:rPr>
-                <w:rFonts w:hint="eastAsia"/>
-              </w:rPr>
-            </w:pPr>
             <w:r>
               <w:rPr>
                 <w:rFonts w:hint="eastAsia"/>
@@ -2391,24 +2276,13 @@
           <w:tcPr>
             <w:tcW w:w="2143" w:type="dxa"/>
           </w:tcPr>
-          <w:p>
-            <w:pPr>
-              <w:rPr>
-                <w:rFonts w:hint="eastAsia"/>
-              </w:rPr>
-            </w:pPr>
-          </w:p>
+          <w:p/>
         </w:tc>
         <w:tc>
           <w:tcPr>
             <w:tcW w:w="1338" w:type="dxa"/>
           </w:tcPr>
           <w:p>
-            <w:pPr>
-              <w:rPr>
-                <w:rFonts w:hint="eastAsia"/>
-              </w:rPr>
-            </w:pPr>
             <w:r>
               <w:rPr>
                 <w:rFonts w:hint="eastAsia"/>
@@ -2424,13 +2298,7 @@
           <w:tcPr>
             <w:tcW w:w="1338" w:type="dxa"/>
           </w:tcPr>
-          <w:p>
-            <w:pPr>
-              <w:rPr>
-                <w:rFonts w:hint="eastAsia"/>
-              </w:rPr>
-            </w:pPr>
-          </w:p>
+          <w:p/>
         </w:tc>
       </w:tr>
       <w:tr>
@@ -2439,11 +2307,6 @@
             <w:tcW w:w="1748" w:type="dxa"/>
           </w:tcPr>
           <w:p>
-            <w:pPr>
-              <w:rPr>
-                <w:rFonts w:hint="eastAsia"/>
-              </w:rPr>
-            </w:pPr>
             <w:r>
               <w:rPr>
                 <w:rFonts w:hint="eastAsia"/>
@@ -2460,11 +2323,6 @@
             <w:tcW w:w="1464" w:type="dxa"/>
           </w:tcPr>
           <w:p>
-            <w:pPr>
-              <w:rPr>
-                <w:rFonts w:hint="eastAsia"/>
-              </w:rPr>
-            </w:pPr>
             <w:r>
               <w:rPr>
                 <w:rFonts w:hint="eastAsia"/>
@@ -2481,11 +2339,6 @@
             <w:tcW w:w="2143" w:type="dxa"/>
           </w:tcPr>
           <w:p>
-            <w:pPr>
-              <w:rPr>
-                <w:rFonts w:hint="eastAsia"/>
-              </w:rPr>
-            </w:pPr>
             <w:r>
               <w:rPr>
                 <w:rFonts w:hint="eastAsia"/>
@@ -2502,11 +2355,6 @@
             <w:tcW w:w="1338" w:type="dxa"/>
           </w:tcPr>
           <w:p>
-            <w:pPr>
-              <w:rPr>
-                <w:rFonts w:hint="eastAsia"/>
-              </w:rPr>
-            </w:pPr>
             <w:r>
               <w:rPr>
                 <w:rFonts w:hint="eastAsia"/>
@@ -2522,13 +2370,7 @@
           <w:tcPr>
             <w:tcW w:w="1338" w:type="dxa"/>
           </w:tcPr>
-          <w:p>
-            <w:pPr>
-              <w:rPr>
-                <w:rFonts w:hint="eastAsia"/>
-              </w:rPr>
-            </w:pPr>
-          </w:p>
+          <w:p/>
         </w:tc>
       </w:tr>
       <w:tr>
@@ -2537,11 +2379,6 @@
             <w:tcW w:w="1748" w:type="dxa"/>
           </w:tcPr>
           <w:p>
-            <w:pPr>
-              <w:rPr>
-                <w:rFonts w:hint="eastAsia"/>
-              </w:rPr>
-            </w:pPr>
             <w:r>
               <w:rPr>
                 <w:rFonts w:hint="eastAsia"/>
@@ -2558,11 +2395,6 @@
             <w:tcW w:w="1464" w:type="dxa"/>
           </w:tcPr>
           <w:p>
-            <w:pPr>
-              <w:rPr>
-                <w:rFonts w:hint="eastAsia"/>
-              </w:rPr>
-            </w:pPr>
             <w:r>
               <w:rPr>
                 <w:rFonts w:hint="eastAsia"/>
@@ -2579,11 +2411,6 @@
             <w:tcW w:w="2143" w:type="dxa"/>
           </w:tcPr>
           <w:p>
-            <w:pPr>
-              <w:rPr>
-                <w:rFonts w:hint="eastAsia"/>
-              </w:rPr>
-            </w:pPr>
             <w:r>
               <w:rPr>
                 <w:rFonts w:hint="eastAsia"/>
@@ -2597,11 +2424,6 @@
             <w:tcW w:w="1338" w:type="dxa"/>
           </w:tcPr>
           <w:p>
-            <w:pPr>
-              <w:rPr>
-                <w:rFonts w:hint="eastAsia"/>
-              </w:rPr>
-            </w:pPr>
             <w:r>
               <w:rPr>
                 <w:rFonts w:hint="eastAsia"/>
@@ -2617,13 +2439,7 @@
           <w:tcPr>
             <w:tcW w:w="1338" w:type="dxa"/>
           </w:tcPr>
-          <w:p>
-            <w:pPr>
-              <w:rPr>
-                <w:rFonts w:hint="eastAsia"/>
-              </w:rPr>
-            </w:pPr>
-          </w:p>
+          <w:p/>
         </w:tc>
       </w:tr>
       <w:tr>
@@ -2632,11 +2448,6 @@
             <w:tcW w:w="1748" w:type="dxa"/>
           </w:tcPr>
           <w:p>
-            <w:pPr>
-              <w:rPr>
-                <w:rFonts w:hint="eastAsia"/>
-              </w:rPr>
-            </w:pPr>
             <w:r>
               <w:rPr>
                 <w:rFonts w:hint="eastAsia"/>
@@ -2653,11 +2464,6 @@
             <w:tcW w:w="1464" w:type="dxa"/>
           </w:tcPr>
           <w:p>
-            <w:pPr>
-              <w:rPr>
-                <w:rFonts w:hint="eastAsia"/>
-              </w:rPr>
-            </w:pPr>
             <w:r>
               <w:rPr>
                 <w:rFonts w:hint="eastAsia"/>
@@ -2673,24 +2479,13 @@
           <w:tcPr>
             <w:tcW w:w="2143" w:type="dxa"/>
           </w:tcPr>
-          <w:p>
-            <w:pPr>
-              <w:rPr>
-                <w:rFonts w:hint="eastAsia"/>
-              </w:rPr>
-            </w:pPr>
-          </w:p>
+          <w:p/>
         </w:tc>
         <w:tc>
           <w:tcPr>
             <w:tcW w:w="1338" w:type="dxa"/>
           </w:tcPr>
           <w:p>
-            <w:pPr>
-              <w:rPr>
-                <w:rFonts w:hint="eastAsia"/>
-              </w:rPr>
-            </w:pPr>
             <w:r>
               <w:rPr>
                 <w:rFonts w:hint="eastAsia"/>
@@ -2706,13 +2501,7 @@
           <w:tcPr>
             <w:tcW w:w="1338" w:type="dxa"/>
           </w:tcPr>
-          <w:p>
-            <w:pPr>
-              <w:rPr>
-                <w:rFonts w:hint="eastAsia"/>
-              </w:rPr>
-            </w:pPr>
-          </w:p>
+          <w:p/>
         </w:tc>
       </w:tr>
     </w:tbl>

--- a/输出整理/kaggle/有毒评论比赛.docx
+++ b/输出整理/kaggle/有毒评论比赛.docx
@@ -1636,8 +1636,6 @@
             <w:r>
               <w:t xml:space="preserve"> </w:t>
             </w:r>
-            <w:bookmarkStart w:id="0" w:name="_GoBack"/>
-            <w:bookmarkEnd w:id="0"/>
           </w:p>
         </w:tc>
         <w:tc>
@@ -2016,13 +2014,13 @@
           </w:tcPr>
           <w:p>
             <w:r>
-              <w:t>W</w:t>
-            </w:r>
-            <w:r>
-              <w:rPr>
-                <w:rFonts w:hint="eastAsia"/>
-              </w:rPr>
-              <w:t>arm</w:t>
+              <w:t>Roberta 3</w:t>
+            </w:r>
+            <w:r>
+              <w:rPr>
+                <w:rFonts w:hint="eastAsia"/>
+              </w:rPr>
+              <w:t>epoch</w:t>
             </w:r>
             <w:r>
               <w:t xml:space="preserve"> </w:t>
@@ -2031,7 +2029,19 @@
               <w:rPr>
                 <w:rFonts w:hint="eastAsia"/>
               </w:rPr>
-              <w:t>up</w:t>
+              <w:t xml:space="preserve">分层 </w:t>
+            </w:r>
+            <w:r>
+              <w:t>2</w:t>
+            </w:r>
+            <w:r>
+              <w:rPr>
+                <w:rFonts w:hint="eastAsia"/>
+              </w:rPr>
+              <w:t>e-</w:t>
+            </w:r>
+            <w:r>
+              <w:t>5</w:t>
             </w:r>
           </w:p>
         </w:tc>
@@ -2047,7 +2057,7 @@
               <w:t>0</w:t>
             </w:r>
             <w:r>
-              <w:t>.6985</w:t>
+              <w:t>.6995</w:t>
             </w:r>
           </w:p>
         </w:tc>
@@ -2063,7 +2073,7 @@
               <w:t>0</w:t>
             </w:r>
             <w:r>
-              <w:t>.788</w:t>
+              <w:t>.800</w:t>
             </w:r>
           </w:p>
         </w:tc>
@@ -2071,17 +2081,7 @@
           <w:tcPr>
             <w:tcW w:w="1338" w:type="dxa"/>
           </w:tcPr>
-          <w:p>
-            <w:r>
-              <w:rPr>
-                <w:rFonts w:hint="eastAsia"/>
-              </w:rPr>
-              <w:t>0</w:t>
-            </w:r>
-            <w:r>
-              <w:t>.3437</w:t>
-            </w:r>
-          </w:p>
+          <w:p/>
         </w:tc>
         <w:tc>
           <w:tcPr>
@@ -2096,34 +2096,25 @@
             <w:tcW w:w="1748" w:type="dxa"/>
           </w:tcPr>
           <w:p>
-            <w:proofErr w:type="spellStart"/>
-            <w:r>
-              <w:rPr>
-                <w:rFonts w:hint="eastAsia"/>
-              </w:rPr>
-              <w:t>s</w:t>
-            </w:r>
-            <w:r>
-              <w:t>tolastcls</w:t>
-            </w:r>
-            <w:proofErr w:type="spellEnd"/>
+            <w:r>
+              <w:t xml:space="preserve">Roberta </w:t>
+            </w:r>
+            <w:r>
+              <w:rPr>
+                <w:rFonts w:hint="eastAsia"/>
+              </w:rPr>
+              <w:t>large</w:t>
+            </w:r>
+            <w:r>
+              <w:t xml:space="preserve"> 2epoch </w:t>
+            </w:r>
           </w:p>
         </w:tc>
         <w:tc>
           <w:tcPr>
             <w:tcW w:w="1464" w:type="dxa"/>
           </w:tcPr>
-          <w:p>
-            <w:r>
-              <w:rPr>
-                <w:rFonts w:hint="eastAsia"/>
-              </w:rPr>
-              <w:t>0</w:t>
-            </w:r>
-            <w:r>
-              <w:t>.6982</w:t>
-            </w:r>
-          </w:p>
+          <w:p/>
         </w:tc>
         <w:tc>
           <w:tcPr>
@@ -2137,7 +2128,7 @@
               <w:t>0</w:t>
             </w:r>
             <w:r>
-              <w:t>.782</w:t>
+              <w:t>.803</w:t>
             </w:r>
           </w:p>
         </w:tc>
@@ -2153,7 +2144,7 @@
               <w:t>0</w:t>
             </w:r>
             <w:r>
-              <w:t>.3421</w:t>
+              <w:t>.3483</w:t>
             </w:r>
           </w:p>
         </w:tc>
@@ -2169,50 +2160,24 @@
           <w:tcPr>
             <w:tcW w:w="1748" w:type="dxa"/>
           </w:tcPr>
-          <w:p>
-            <w:proofErr w:type="spellStart"/>
-            <w:r>
-              <w:rPr>
-                <w:rFonts w:hint="eastAsia"/>
-              </w:rPr>
-              <w:t>m</w:t>
-            </w:r>
-            <w:r>
-              <w:t>axpooling</w:t>
-            </w:r>
-            <w:proofErr w:type="spellEnd"/>
-          </w:p>
+          <w:p/>
         </w:tc>
         <w:tc>
           <w:tcPr>
             <w:tcW w:w="1464" w:type="dxa"/>
           </w:tcPr>
-          <w:p>
-            <w:r>
-              <w:rPr>
-                <w:rFonts w:hint="eastAsia"/>
-              </w:rPr>
-              <w:t>0</w:t>
-            </w:r>
-            <w:r>
-              <w:t>.6885</w:t>
-            </w:r>
-          </w:p>
+          <w:p/>
         </w:tc>
         <w:tc>
           <w:tcPr>
             <w:tcW w:w="2143" w:type="dxa"/>
           </w:tcPr>
           <w:p>
-            <w:r>
-              <w:rPr>
-                <w:rFonts w:hint="eastAsia"/>
-              </w:rPr>
-              <w:t>0</w:t>
-            </w:r>
-            <w:r>
-              <w:t>.795</w:t>
-            </w:r>
+            <w:pPr>
+              <w:rPr>
+                <w:rFonts w:hint="eastAsia"/>
+              </w:rPr>
+            </w:pPr>
           </w:p>
         </w:tc>
         <w:tc>
@@ -2220,15 +2185,11 @@
             <w:tcW w:w="1338" w:type="dxa"/>
           </w:tcPr>
           <w:p>
-            <w:r>
-              <w:rPr>
-                <w:rFonts w:hint="eastAsia"/>
-              </w:rPr>
-              <w:t>0</w:t>
-            </w:r>
-            <w:r>
-              <w:t>.3488</w:t>
-            </w:r>
+            <w:pPr>
+              <w:rPr>
+                <w:rFonts w:hint="eastAsia"/>
+              </w:rPr>
+            </w:pPr>
           </w:p>
         </w:tc>
         <w:tc>
@@ -2244,15 +2205,51 @@
             <w:tcW w:w="1748" w:type="dxa"/>
           </w:tcPr>
           <w:p>
-            <w:r>
-              <w:rPr>
-                <w:rFonts w:hint="eastAsia"/>
-              </w:rPr>
-              <w:lastRenderedPageBreak/>
-              <w:t>5</w:t>
-            </w:r>
-            <w:r>
-              <w:t>epoch 7fold</w:t>
+            <w:pPr>
+              <w:rPr>
+                <w:rFonts w:hint="eastAsia"/>
+              </w:rPr>
+            </w:pPr>
+            <w:r>
+              <w:t>R</w:t>
+            </w:r>
+            <w:r>
+              <w:rPr>
+                <w:rFonts w:hint="eastAsia"/>
+              </w:rPr>
+              <w:t>oberta</w:t>
+            </w:r>
+            <w:r>
+              <w:t xml:space="preserve"> </w:t>
+            </w:r>
+            <w:proofErr w:type="spellStart"/>
+            <w:r>
+              <w:rPr>
+                <w:rFonts w:hint="eastAsia"/>
+              </w:rPr>
+              <w:t>fuxian</w:t>
+            </w:r>
+            <w:proofErr w:type="spellEnd"/>
+            <w:r>
+              <w:t xml:space="preserve"> </w:t>
+            </w:r>
+            <w:r>
+              <w:rPr>
+                <w:rFonts w:hint="eastAsia"/>
+              </w:rPr>
+              <w:t>分层</w:t>
+            </w:r>
+            <w:r>
+              <w:t>1</w:t>
+            </w:r>
+            <w:r>
+              <w:rPr>
+                <w:rFonts w:hint="eastAsia"/>
+              </w:rPr>
+              <w:t>e-</w:t>
+            </w:r>
+            <w:r>
+              <w:t xml:space="preserve">4 </w:t>
             </w:r>
           </w:p>
         </w:tc>
@@ -2268,7 +2265,7 @@
               <w:t>0</w:t>
             </w:r>
             <w:r>
-              <w:t>.6985</w:t>
+              <w:t>.6993</w:t>
             </w:r>
           </w:p>
         </w:tc>
@@ -2276,21 +2273,41 @@
           <w:tcPr>
             <w:tcW w:w="2143" w:type="dxa"/>
           </w:tcPr>
-          <w:p/>
+          <w:p>
+            <w:pPr>
+              <w:rPr>
+                <w:rFonts w:hint="eastAsia"/>
+              </w:rPr>
+            </w:pPr>
+            <w:r>
+              <w:rPr>
+                <w:rFonts w:hint="eastAsia"/>
+              </w:rPr>
+              <w:t>0</w:t>
+            </w:r>
+            <w:r>
+              <w:t>.810</w:t>
+            </w:r>
+          </w:p>
         </w:tc>
         <w:tc>
           <w:tcPr>
             <w:tcW w:w="1338" w:type="dxa"/>
           </w:tcPr>
           <w:p>
-            <w:r>
-              <w:rPr>
-                <w:rFonts w:hint="eastAsia"/>
-              </w:rPr>
-              <w:t>0</w:t>
-            </w:r>
-            <w:r>
-              <w:t>.3434</w:t>
+            <w:pPr>
+              <w:rPr>
+                <w:rFonts w:hint="eastAsia"/>
+              </w:rPr>
+            </w:pPr>
+            <w:r>
+              <w:rPr>
+                <w:rFonts w:hint="eastAsia"/>
+              </w:rPr>
+              <w:t>0</w:t>
+            </w:r>
+            <w:r>
+              <w:t>.3403</w:t>
             </w:r>
           </w:p>
         </w:tc>
@@ -2298,7 +2315,17 @@
           <w:tcPr>
             <w:tcW w:w="1338" w:type="dxa"/>
           </w:tcPr>
-          <w:p/>
+          <w:p>
+            <w:r>
+              <w:rPr>
+                <w:rFonts w:hint="eastAsia"/>
+              </w:rPr>
+              <w:t>0.</w:t>
+            </w:r>
+            <w:r>
+              <w:t>75323</w:t>
+            </w:r>
+          </w:p>
         </w:tc>
       </w:tr>
       <w:tr>
@@ -2308,13 +2335,22 @@
           </w:tcPr>
           <w:p>
             <w:r>
-              <w:rPr>
-                <w:rFonts w:hint="eastAsia"/>
-              </w:rPr>
-              <w:t>4</w:t>
-            </w:r>
-            <w:r>
-              <w:t>epoch 7fold</w:t>
+              <w:t>R</w:t>
+            </w:r>
+            <w:r>
+              <w:rPr>
+                <w:rFonts w:hint="eastAsia"/>
+              </w:rPr>
+              <w:t>oberta</w:t>
+            </w:r>
+            <w:r>
+              <w:t xml:space="preserve"> </w:t>
+            </w:r>
+            <w:r>
+              <w:rPr>
+                <w:rFonts w:hint="eastAsia"/>
+              </w:rPr>
+              <w:t>翻译</w:t>
             </w:r>
           </w:p>
         </w:tc>
@@ -2323,14 +2359,19 @@
             <w:tcW w:w="1464" w:type="dxa"/>
           </w:tcPr>
           <w:p>
-            <w:r>
-              <w:rPr>
-                <w:rFonts w:hint="eastAsia"/>
-              </w:rPr>
-              <w:t>0</w:t>
-            </w:r>
-            <w:r>
-              <w:t>.6985</w:t>
+            <w:pPr>
+              <w:rPr>
+                <w:rFonts w:hint="eastAsia"/>
+              </w:rPr>
+            </w:pPr>
+            <w:r>
+              <w:rPr>
+                <w:rFonts w:hint="eastAsia"/>
+              </w:rPr>
+              <w:t>0</w:t>
+            </w:r>
+            <w:r>
+              <w:t>.6663</w:t>
             </w:r>
           </w:p>
         </w:tc>
@@ -2339,14 +2380,19 @@
             <w:tcW w:w="2143" w:type="dxa"/>
           </w:tcPr>
           <w:p>
-            <w:r>
-              <w:rPr>
-                <w:rFonts w:hint="eastAsia"/>
-              </w:rPr>
-              <w:t>0</w:t>
-            </w:r>
-            <w:r>
-              <w:t>.787</w:t>
+            <w:pPr>
+              <w:rPr>
+                <w:rFonts w:hint="eastAsia"/>
+              </w:rPr>
+            </w:pPr>
+            <w:r>
+              <w:rPr>
+                <w:rFonts w:hint="eastAsia"/>
+              </w:rPr>
+              <w:t>0</w:t>
+            </w:r>
+            <w:r>
+              <w:t>.821</w:t>
             </w:r>
           </w:p>
         </w:tc>
@@ -2355,22 +2401,33 @@
             <w:tcW w:w="1338" w:type="dxa"/>
           </w:tcPr>
           <w:p>
-            <w:r>
-              <w:rPr>
-                <w:rFonts w:hint="eastAsia"/>
-              </w:rPr>
-              <w:t>0</w:t>
-            </w:r>
-            <w:r>
-              <w:t>.342</w:t>
-            </w:r>
+            <w:pPr>
+              <w:rPr>
+                <w:rFonts w:hint="eastAsia"/>
+              </w:rPr>
+            </w:pPr>
           </w:p>
         </w:tc>
         <w:tc>
           <w:tcPr>
             <w:tcW w:w="1338" w:type="dxa"/>
           </w:tcPr>
-          <w:p/>
+          <w:p>
+            <w:pPr>
+              <w:rPr>
+                <w:rFonts w:hint="eastAsia"/>
+              </w:rPr>
+            </w:pPr>
+            <w:r>
+              <w:rPr>
+                <w:rFonts w:hint="eastAsia"/>
+              </w:rPr>
+              <w:t>0</w:t>
+            </w:r>
+            <w:r>
+              <w:t>.741666</w:t>
+            </w:r>
+          </w:p>
         </w:tc>
       </w:tr>
       <w:tr>
@@ -2378,32 +2435,18 @@
           <w:tcPr>
             <w:tcW w:w="1748" w:type="dxa"/>
           </w:tcPr>
-          <w:p>
-            <w:r>
-              <w:rPr>
-                <w:rFonts w:hint="eastAsia"/>
-              </w:rPr>
-              <w:t>8e-</w:t>
-            </w:r>
-            <w:r>
-              <w:t>6 7fold</w:t>
-            </w:r>
-          </w:p>
+          <w:p/>
         </w:tc>
         <w:tc>
           <w:tcPr>
             <w:tcW w:w="1464" w:type="dxa"/>
           </w:tcPr>
           <w:p>
-            <w:r>
-              <w:rPr>
-                <w:rFonts w:hint="eastAsia"/>
-              </w:rPr>
-              <w:t>0</w:t>
-            </w:r>
-            <w:r>
-              <w:t>.6975</w:t>
-            </w:r>
+            <w:pPr>
+              <w:rPr>
+                <w:rFonts w:hint="eastAsia"/>
+              </w:rPr>
+            </w:pPr>
           </w:p>
         </w:tc>
         <w:tc>
@@ -2411,12 +2454,11 @@
             <w:tcW w:w="2143" w:type="dxa"/>
           </w:tcPr>
           <w:p>
-            <w:r>
-              <w:rPr>
-                <w:rFonts w:hint="eastAsia"/>
-              </w:rPr>
-              <w:t>0</w:t>
-            </w:r>
+            <w:pPr>
+              <w:rPr>
+                <w:rFonts w:hint="eastAsia"/>
+              </w:rPr>
+            </w:pPr>
           </w:p>
         </w:tc>
         <w:tc>
@@ -2424,88 +2466,701 @@
             <w:tcW w:w="1338" w:type="dxa"/>
           </w:tcPr>
           <w:p>
-            <w:r>
-              <w:rPr>
-                <w:rFonts w:hint="eastAsia"/>
-              </w:rPr>
-              <w:t>0</w:t>
-            </w:r>
-            <w:r>
-              <w:t>.3432</w:t>
-            </w:r>
+            <w:pPr>
+              <w:rPr>
+                <w:rFonts w:hint="eastAsia"/>
+              </w:rPr>
+            </w:pPr>
           </w:p>
         </w:tc>
         <w:tc>
           <w:tcPr>
             <w:tcW w:w="1338" w:type="dxa"/>
           </w:tcPr>
-          <w:p/>
-        </w:tc>
-      </w:tr>
-      <w:tr>
-        <w:tc>
-          <w:tcPr>
-            <w:tcW w:w="1748" w:type="dxa"/>
-          </w:tcPr>
-          <w:p>
-            <w:r>
-              <w:rPr>
-                <w:rFonts w:hint="eastAsia"/>
-              </w:rPr>
-              <w:t>8e-</w:t>
-            </w:r>
-            <w:r>
-              <w:t>6 7fold 无分层</w:t>
-            </w:r>
-          </w:p>
-        </w:tc>
-        <w:tc>
-          <w:tcPr>
-            <w:tcW w:w="1464" w:type="dxa"/>
-          </w:tcPr>
-          <w:p>
-            <w:r>
-              <w:rPr>
-                <w:rFonts w:hint="eastAsia"/>
-              </w:rPr>
-              <w:t>0</w:t>
-            </w:r>
-            <w:r>
-              <w:t>.6961</w:t>
-            </w:r>
-          </w:p>
-        </w:tc>
-        <w:tc>
-          <w:tcPr>
-            <w:tcW w:w="2143" w:type="dxa"/>
-          </w:tcPr>
-          <w:p/>
-        </w:tc>
-        <w:tc>
-          <w:tcPr>
-            <w:tcW w:w="1338" w:type="dxa"/>
-          </w:tcPr>
-          <w:p>
-            <w:r>
-              <w:rPr>
-                <w:rFonts w:hint="eastAsia"/>
-              </w:rPr>
-              <w:t>0</w:t>
-            </w:r>
-            <w:r>
-              <w:t>.3409</w:t>
-            </w:r>
-          </w:p>
-        </w:tc>
-        <w:tc>
-          <w:tcPr>
-            <w:tcW w:w="1338" w:type="dxa"/>
-          </w:tcPr>
-          <w:p/>
+          <w:p>
+            <w:pPr>
+              <w:rPr>
+                <w:rFonts w:hint="eastAsia"/>
+              </w:rPr>
+            </w:pPr>
+          </w:p>
         </w:tc>
       </w:tr>
     </w:tbl>
     <w:p/>
+    <w:p>
+      <w:r>
+        <w:t>L</w:t>
+      </w:r>
+      <w:r>
+        <w:rPr>
+          <w:rFonts w:hint="eastAsia"/>
+        </w:rPr>
+        <w:t>uke</w:t>
+      </w:r>
+      <w:r>
+        <w:t xml:space="preserve"> </w:t>
+      </w:r>
+    </w:p>
+    <w:p>
+      <w:pPr>
+        <w:rPr>
+          <w:rFonts w:hint="eastAsia"/>
+        </w:rPr>
+      </w:pPr>
+    </w:p>
+    <w:tbl>
+      <w:tblPr>
+        <w:tblStyle w:val="a7"/>
+        <w:tblW w:w="0" w:type="auto"/>
+        <w:tblLook w:val="04A0" w:firstRow="1" w:lastRow="0" w:firstColumn="1" w:lastColumn="0" w:noHBand="0" w:noVBand="1"/>
+      </w:tblPr>
+      <w:tblGrid>
+        <w:gridCol w:w="1748"/>
+        <w:gridCol w:w="1464"/>
+        <w:gridCol w:w="2143"/>
+        <w:gridCol w:w="1338"/>
+        <w:gridCol w:w="1338"/>
+      </w:tblGrid>
+      <w:tr>
+        <w:tc>
+          <w:tcPr>
+            <w:tcW w:w="1748" w:type="dxa"/>
+          </w:tcPr>
+          <w:p>
+            <w:r>
+              <w:t>Luke model</w:t>
+            </w:r>
+          </w:p>
+        </w:tc>
+        <w:tc>
+          <w:tcPr>
+            <w:tcW w:w="1464" w:type="dxa"/>
+          </w:tcPr>
+          <w:p>
+            <w:pPr>
+              <w:rPr>
+                <w:rFonts w:hint="eastAsia"/>
+              </w:rPr>
+            </w:pPr>
+            <w:r>
+              <w:rPr>
+                <w:rFonts w:hint="eastAsia"/>
+              </w:rPr>
+              <w:t>0</w:t>
+            </w:r>
+            <w:r>
+              <w:t>.6941</w:t>
+            </w:r>
+          </w:p>
+        </w:tc>
+        <w:tc>
+          <w:tcPr>
+            <w:tcW w:w="2143" w:type="dxa"/>
+          </w:tcPr>
+          <w:p>
+            <w:pPr>
+              <w:rPr>
+                <w:rFonts w:hint="eastAsia"/>
+              </w:rPr>
+            </w:pPr>
+            <w:r>
+              <w:rPr>
+                <w:rFonts w:hint="eastAsia"/>
+              </w:rPr>
+              <w:t>0</w:t>
+            </w:r>
+            <w:r>
+              <w:t>.827</w:t>
+            </w:r>
+          </w:p>
+        </w:tc>
+        <w:tc>
+          <w:tcPr>
+            <w:tcW w:w="1338" w:type="dxa"/>
+          </w:tcPr>
+          <w:p>
+            <w:pPr>
+              <w:rPr>
+                <w:rFonts w:hint="eastAsia"/>
+              </w:rPr>
+            </w:pPr>
+          </w:p>
+        </w:tc>
+        <w:tc>
+          <w:tcPr>
+            <w:tcW w:w="1338" w:type="dxa"/>
+          </w:tcPr>
+          <w:p>
+            <w:pPr>
+              <w:rPr>
+                <w:rFonts w:hint="eastAsia"/>
+              </w:rPr>
+            </w:pPr>
+            <w:r>
+              <w:rPr>
+                <w:rFonts w:hint="eastAsia"/>
+              </w:rPr>
+              <w:t>0</w:t>
+            </w:r>
+            <w:r>
+              <w:t>.758846</w:t>
+            </w:r>
+          </w:p>
+        </w:tc>
+      </w:tr>
+      <w:tr>
+        <w:tc>
+          <w:tcPr>
+            <w:tcW w:w="1748" w:type="dxa"/>
+          </w:tcPr>
+          <w:p>
+            <w:pPr>
+              <w:rPr>
+                <w:rFonts w:hint="eastAsia"/>
+              </w:rPr>
+            </w:pPr>
+            <w:r>
+              <w:t xml:space="preserve">Luke 2e </w:t>
+            </w:r>
+            <w:proofErr w:type="spellStart"/>
+            <w:r>
+              <w:t>nodrop</w:t>
+            </w:r>
+            <w:proofErr w:type="spellEnd"/>
+          </w:p>
+        </w:tc>
+        <w:tc>
+          <w:tcPr>
+            <w:tcW w:w="1464" w:type="dxa"/>
+          </w:tcPr>
+          <w:p>
+            <w:pPr>
+              <w:rPr>
+                <w:rFonts w:hint="eastAsia"/>
+              </w:rPr>
+            </w:pPr>
+            <w:r>
+              <w:rPr>
+                <w:rFonts w:hint="eastAsia"/>
+              </w:rPr>
+              <w:t>0</w:t>
+            </w:r>
+            <w:r>
+              <w:t>.6956</w:t>
+            </w:r>
+          </w:p>
+        </w:tc>
+        <w:tc>
+          <w:tcPr>
+            <w:tcW w:w="2143" w:type="dxa"/>
+          </w:tcPr>
+          <w:p>
+            <w:pPr>
+              <w:rPr>
+                <w:rFonts w:hint="eastAsia"/>
+              </w:rPr>
+            </w:pPr>
+            <w:r>
+              <w:rPr>
+                <w:rFonts w:hint="eastAsia"/>
+              </w:rPr>
+              <w:t>0</w:t>
+            </w:r>
+            <w:r>
+              <w:t>.829</w:t>
+            </w:r>
+          </w:p>
+        </w:tc>
+        <w:tc>
+          <w:tcPr>
+            <w:tcW w:w="1338" w:type="dxa"/>
+          </w:tcPr>
+          <w:p>
+            <w:pPr>
+              <w:rPr>
+                <w:rFonts w:hint="eastAsia"/>
+              </w:rPr>
+            </w:pPr>
+          </w:p>
+        </w:tc>
+        <w:tc>
+          <w:tcPr>
+            <w:tcW w:w="1338" w:type="dxa"/>
+          </w:tcPr>
+          <w:p>
+            <w:pPr>
+              <w:rPr>
+                <w:rFonts w:hint="eastAsia"/>
+              </w:rPr>
+            </w:pPr>
+            <w:r>
+              <w:rPr>
+                <w:rFonts w:hint="eastAsia"/>
+              </w:rPr>
+              <w:t>0</w:t>
+            </w:r>
+            <w:r>
+              <w:t>.7605897</w:t>
+            </w:r>
+          </w:p>
+        </w:tc>
+      </w:tr>
+      <w:tr>
+        <w:tc>
+          <w:tcPr>
+            <w:tcW w:w="1748" w:type="dxa"/>
+          </w:tcPr>
+          <w:p>
+            <w:r>
+              <w:t>Luke 3e</w:t>
+            </w:r>
+          </w:p>
+        </w:tc>
+        <w:tc>
+          <w:tcPr>
+            <w:tcW w:w="1464" w:type="dxa"/>
+          </w:tcPr>
+          <w:p>
+            <w:pPr>
+              <w:rPr>
+                <w:rFonts w:hint="eastAsia"/>
+              </w:rPr>
+            </w:pPr>
+            <w:r>
+              <w:rPr>
+                <w:rFonts w:hint="eastAsia"/>
+              </w:rPr>
+              <w:t>0</w:t>
+            </w:r>
+            <w:r>
+              <w:t>.6936</w:t>
+            </w:r>
+          </w:p>
+        </w:tc>
+        <w:tc>
+          <w:tcPr>
+            <w:tcW w:w="2143" w:type="dxa"/>
+          </w:tcPr>
+          <w:p>
+            <w:pPr>
+              <w:rPr>
+                <w:rFonts w:hint="eastAsia"/>
+              </w:rPr>
+            </w:pPr>
+            <w:r>
+              <w:rPr>
+                <w:rFonts w:hint="eastAsia"/>
+              </w:rPr>
+              <w:t>0</w:t>
+            </w:r>
+            <w:r>
+              <w:t>.819</w:t>
+            </w:r>
+          </w:p>
+        </w:tc>
+        <w:tc>
+          <w:tcPr>
+            <w:tcW w:w="1338" w:type="dxa"/>
+          </w:tcPr>
+          <w:p>
+            <w:pPr>
+              <w:rPr>
+                <w:rFonts w:hint="eastAsia"/>
+              </w:rPr>
+            </w:pPr>
+          </w:p>
+        </w:tc>
+        <w:tc>
+          <w:tcPr>
+            <w:tcW w:w="1338" w:type="dxa"/>
+          </w:tcPr>
+          <w:p>
+            <w:pPr>
+              <w:rPr>
+                <w:rFonts w:hint="eastAsia"/>
+              </w:rPr>
+            </w:pPr>
+            <w:r>
+              <w:rPr>
+                <w:rFonts w:hint="eastAsia"/>
+              </w:rPr>
+              <w:t>0</w:t>
+            </w:r>
+            <w:r>
+              <w:t>.754692</w:t>
+            </w:r>
+          </w:p>
+        </w:tc>
+      </w:tr>
+      <w:tr>
+        <w:tc>
+          <w:tcPr>
+            <w:tcW w:w="1748" w:type="dxa"/>
+          </w:tcPr>
+          <w:p/>
+        </w:tc>
+        <w:tc>
+          <w:tcPr>
+            <w:tcW w:w="1464" w:type="dxa"/>
+          </w:tcPr>
+          <w:p>
+            <w:pPr>
+              <w:rPr>
+                <w:rFonts w:hint="eastAsia"/>
+              </w:rPr>
+            </w:pPr>
+          </w:p>
+        </w:tc>
+        <w:tc>
+          <w:tcPr>
+            <w:tcW w:w="2143" w:type="dxa"/>
+          </w:tcPr>
+          <w:p>
+            <w:pPr>
+              <w:rPr>
+                <w:rFonts w:hint="eastAsia"/>
+              </w:rPr>
+            </w:pPr>
+          </w:p>
+        </w:tc>
+        <w:tc>
+          <w:tcPr>
+            <w:tcW w:w="1338" w:type="dxa"/>
+          </w:tcPr>
+          <w:p>
+            <w:pPr>
+              <w:rPr>
+                <w:rFonts w:hint="eastAsia"/>
+              </w:rPr>
+            </w:pPr>
+          </w:p>
+        </w:tc>
+        <w:tc>
+          <w:tcPr>
+            <w:tcW w:w="1338" w:type="dxa"/>
+          </w:tcPr>
+          <w:p>
+            <w:pPr>
+              <w:rPr>
+                <w:rFonts w:hint="eastAsia"/>
+              </w:rPr>
+            </w:pPr>
+          </w:p>
+        </w:tc>
+      </w:tr>
+      <w:tr>
+        <w:tc>
+          <w:tcPr>
+            <w:tcW w:w="1748" w:type="dxa"/>
+          </w:tcPr>
+          <w:p>
+            <w:r>
+              <w:t xml:space="preserve">Albert </w:t>
+            </w:r>
+            <w:r>
+              <w:rPr>
+                <w:rFonts w:hint="eastAsia"/>
+              </w:rPr>
+              <w:t>v2</w:t>
+            </w:r>
+          </w:p>
+        </w:tc>
+        <w:tc>
+          <w:tcPr>
+            <w:tcW w:w="1464" w:type="dxa"/>
+          </w:tcPr>
+          <w:p>
+            <w:pPr>
+              <w:rPr>
+                <w:rFonts w:hint="eastAsia"/>
+              </w:rPr>
+            </w:pPr>
+            <w:r>
+              <w:t>0.681</w:t>
+            </w:r>
+          </w:p>
+        </w:tc>
+        <w:tc>
+          <w:tcPr>
+            <w:tcW w:w="2143" w:type="dxa"/>
+          </w:tcPr>
+          <w:p>
+            <w:pPr>
+              <w:rPr>
+                <w:rFonts w:hint="eastAsia"/>
+              </w:rPr>
+            </w:pPr>
+            <w:r>
+              <w:rPr>
+                <w:rFonts w:hint="eastAsia"/>
+              </w:rPr>
+              <w:t>0</w:t>
+            </w:r>
+            <w:r>
+              <w:t>.818</w:t>
+            </w:r>
+          </w:p>
+        </w:tc>
+        <w:tc>
+          <w:tcPr>
+            <w:tcW w:w="1338" w:type="dxa"/>
+          </w:tcPr>
+          <w:p>
+            <w:pPr>
+              <w:rPr>
+                <w:rFonts w:hint="eastAsia"/>
+              </w:rPr>
+            </w:pPr>
+            <w:r>
+              <w:rPr>
+                <w:rFonts w:hint="eastAsia"/>
+              </w:rPr>
+              <w:t>0</w:t>
+            </w:r>
+            <w:r>
+              <w:t>.3724</w:t>
+            </w:r>
+          </w:p>
+        </w:tc>
+        <w:tc>
+          <w:tcPr>
+            <w:tcW w:w="1338" w:type="dxa"/>
+          </w:tcPr>
+          <w:p>
+            <w:pPr>
+              <w:rPr>
+                <w:rFonts w:hint="eastAsia"/>
+              </w:rPr>
+            </w:pPr>
+            <w:r>
+              <w:rPr>
+                <w:rFonts w:hint="eastAsia"/>
+              </w:rPr>
+              <w:t>0</w:t>
+            </w:r>
+            <w:r>
+              <w:t>.7477</w:t>
+            </w:r>
+          </w:p>
+        </w:tc>
+      </w:tr>
+      <w:tr>
+        <w:tc>
+          <w:tcPr>
+            <w:tcW w:w="1748" w:type="dxa"/>
+          </w:tcPr>
+          <w:p/>
+        </w:tc>
+        <w:tc>
+          <w:tcPr>
+            <w:tcW w:w="1464" w:type="dxa"/>
+          </w:tcPr>
+          <w:p/>
+        </w:tc>
+        <w:tc>
+          <w:tcPr>
+            <w:tcW w:w="2143" w:type="dxa"/>
+          </w:tcPr>
+          <w:p>
+            <w:pPr>
+              <w:rPr>
+                <w:rFonts w:hint="eastAsia"/>
+              </w:rPr>
+            </w:pPr>
+          </w:p>
+        </w:tc>
+        <w:tc>
+          <w:tcPr>
+            <w:tcW w:w="1338" w:type="dxa"/>
+          </w:tcPr>
+          <w:p>
+            <w:pPr>
+              <w:rPr>
+                <w:rFonts w:hint="eastAsia"/>
+              </w:rPr>
+            </w:pPr>
+          </w:p>
+        </w:tc>
+        <w:tc>
+          <w:tcPr>
+            <w:tcW w:w="1338" w:type="dxa"/>
+          </w:tcPr>
+          <w:p>
+            <w:pPr>
+              <w:rPr>
+                <w:rFonts w:hint="eastAsia"/>
+              </w:rPr>
+            </w:pPr>
+          </w:p>
+        </w:tc>
+      </w:tr>
+      <w:tr>
+        <w:tc>
+          <w:tcPr>
+            <w:tcW w:w="1748" w:type="dxa"/>
+          </w:tcPr>
+          <w:p/>
+        </w:tc>
+        <w:tc>
+          <w:tcPr>
+            <w:tcW w:w="1464" w:type="dxa"/>
+          </w:tcPr>
+          <w:p>
+            <w:pPr>
+              <w:rPr>
+                <w:rFonts w:hint="eastAsia"/>
+              </w:rPr>
+            </w:pPr>
+          </w:p>
+        </w:tc>
+        <w:tc>
+          <w:tcPr>
+            <w:tcW w:w="2143" w:type="dxa"/>
+          </w:tcPr>
+          <w:p>
+            <w:pPr>
+              <w:rPr>
+                <w:rFonts w:hint="eastAsia"/>
+              </w:rPr>
+            </w:pPr>
+          </w:p>
+        </w:tc>
+        <w:tc>
+          <w:tcPr>
+            <w:tcW w:w="1338" w:type="dxa"/>
+          </w:tcPr>
+          <w:p>
+            <w:pPr>
+              <w:rPr>
+                <w:rFonts w:hint="eastAsia"/>
+              </w:rPr>
+            </w:pPr>
+          </w:p>
+        </w:tc>
+        <w:tc>
+          <w:tcPr>
+            <w:tcW w:w="1338" w:type="dxa"/>
+          </w:tcPr>
+          <w:p>
+            <w:pPr>
+              <w:rPr>
+                <w:rFonts w:hint="eastAsia"/>
+              </w:rPr>
+            </w:pPr>
+          </w:p>
+        </w:tc>
+      </w:tr>
+      <w:tr>
+        <w:tc>
+          <w:tcPr>
+            <w:tcW w:w="1748" w:type="dxa"/>
+          </w:tcPr>
+          <w:p>
+            <w:proofErr w:type="spellStart"/>
+            <w:r>
+              <w:t>X</w:t>
+            </w:r>
+            <w:r>
+              <w:rPr>
+                <w:rFonts w:hint="eastAsia"/>
+              </w:rPr>
+              <w:t>lnet</w:t>
+            </w:r>
+            <w:proofErr w:type="spellEnd"/>
+            <w:r>
+              <w:t xml:space="preserve"> </w:t>
+            </w:r>
+          </w:p>
+        </w:tc>
+        <w:tc>
+          <w:tcPr>
+            <w:tcW w:w="1464" w:type="dxa"/>
+          </w:tcPr>
+          <w:p>
+            <w:pPr>
+              <w:rPr>
+                <w:rFonts w:hint="eastAsia"/>
+              </w:rPr>
+            </w:pPr>
+            <w:r>
+              <w:rPr>
+                <w:rFonts w:hint="eastAsia"/>
+              </w:rPr>
+              <w:t>0</w:t>
+            </w:r>
+            <w:r>
+              <w:t>.6928</w:t>
+            </w:r>
+          </w:p>
+        </w:tc>
+        <w:tc>
+          <w:tcPr>
+            <w:tcW w:w="2143" w:type="dxa"/>
+          </w:tcPr>
+          <w:p>
+            <w:pPr>
+              <w:rPr>
+                <w:rFonts w:hint="eastAsia"/>
+              </w:rPr>
+            </w:pPr>
+            <w:r>
+              <w:rPr>
+                <w:rFonts w:hint="eastAsia"/>
+              </w:rPr>
+              <w:t>0</w:t>
+            </w:r>
+            <w:r>
+              <w:t>.808</w:t>
+            </w:r>
+          </w:p>
+        </w:tc>
+        <w:tc>
+          <w:tcPr>
+            <w:tcW w:w="1338" w:type="dxa"/>
+          </w:tcPr>
+          <w:p>
+            <w:pPr>
+              <w:rPr>
+                <w:rFonts w:hint="eastAsia"/>
+              </w:rPr>
+            </w:pPr>
+          </w:p>
+        </w:tc>
+        <w:tc>
+          <w:tcPr>
+            <w:tcW w:w="1338" w:type="dxa"/>
+          </w:tcPr>
+          <w:p>
+            <w:pPr>
+              <w:rPr>
+                <w:rFonts w:hint="eastAsia"/>
+              </w:rPr>
+            </w:pPr>
+            <w:r>
+              <w:rPr>
+                <w:rFonts w:hint="eastAsia"/>
+              </w:rPr>
+              <w:t>0</w:t>
+            </w:r>
+            <w:r>
+              <w:t>.7489</w:t>
+            </w:r>
+            <w:bookmarkStart w:id="0" w:name="_GoBack"/>
+            <w:bookmarkEnd w:id="0"/>
+          </w:p>
+        </w:tc>
+      </w:tr>
+    </w:tbl>
+    <w:p/>
+    <w:p>
+      <w:r>
+        <w:rPr>
+          <w:rFonts w:hint="eastAsia"/>
+        </w:rPr>
+        <w:t>数据集选择</w:t>
+      </w:r>
+    </w:p>
     <w:tbl>
       <w:tblPr>
         <w:tblStyle w:val="a7"/>
@@ -2548,6 +3203,9 @@
               <w:t>v</w:t>
             </w:r>
             <w:proofErr w:type="spellEnd"/>
+            <w:r>
+              <w:t xml:space="preserve"> f2</w:t>
+            </w:r>
           </w:p>
         </w:tc>
         <w:tc>
@@ -2566,22 +3224,16 @@
               <w:t>b</w:t>
             </w:r>
             <w:proofErr w:type="spellEnd"/>
+            <w:r>
+              <w:t xml:space="preserve"> f2</w:t>
+            </w:r>
           </w:p>
         </w:tc>
         <w:tc>
           <w:tcPr>
             <w:tcW w:w="1931" w:type="dxa"/>
           </w:tcPr>
-          <w:p>
-            <w:proofErr w:type="spellStart"/>
-            <w:r>
-              <w:t>Cv</w:t>
-            </w:r>
-            <w:proofErr w:type="spellEnd"/>
-            <w:r>
-              <w:t xml:space="preserve"> new</w:t>
-            </w:r>
-          </w:p>
+          <w:p/>
         </w:tc>
       </w:tr>
       <w:tr>
@@ -2592,19 +3244,26 @@
           <w:p>
             <w:proofErr w:type="spellStart"/>
             <w:r>
-              <w:t>Tf_idf+lgboost</w:t>
+              <w:t>Jc</w:t>
             </w:r>
             <w:proofErr w:type="spellEnd"/>
-            <w:r>
-              <w:t xml:space="preserve"> 0.5 0.5</w:t>
-            </w:r>
           </w:p>
         </w:tc>
         <w:tc>
           <w:tcPr>
             <w:tcW w:w="2162" w:type="dxa"/>
           </w:tcPr>
-          <w:p/>
+          <w:p>
+            <w:r>
+              <w:rPr>
+                <w:rFonts w:hint="eastAsia"/>
+              </w:rPr>
+              <w:t>6</w:t>
+            </w:r>
+            <w:r>
+              <w:t>8.48</w:t>
+            </w:r>
+          </w:p>
         </w:tc>
         <w:tc>
           <w:tcPr>
@@ -2618,7 +3277,7 @@
               <w:t>0</w:t>
             </w:r>
             <w:r>
-              <w:t>.795</w:t>
+              <w:t>.837</w:t>
             </w:r>
           </w:p>
         </w:tc>
@@ -2637,12 +3296,18 @@
           <w:p>
             <w:proofErr w:type="spellStart"/>
             <w:r>
-              <w:t>Tf_idf+lgboost</w:t>
+              <w:t>J</w:t>
+            </w:r>
+            <w:r>
+              <w:rPr>
+                <w:rFonts w:hint="eastAsia"/>
+              </w:rPr>
+              <w:t>c_</w:t>
+            </w:r>
+            <w:r>
+              <w:t>fr</w:t>
             </w:r>
             <w:proofErr w:type="spellEnd"/>
-            <w:r>
-              <w:t xml:space="preserve"> 0.85+0.15</w:t>
-            </w:r>
           </w:p>
         </w:tc>
         <w:tc>
@@ -2654,10 +3319,10 @@
               <w:rPr>
                 <w:rFonts w:hint="eastAsia"/>
               </w:rPr>
-              <w:t>0</w:t>
-            </w:r>
-            <w:r>
-              <w:t>.690912</w:t>
+              <w:t>6</w:t>
+            </w:r>
+            <w:r>
+              <w:t>5.99</w:t>
             </w:r>
           </w:p>
         </w:tc>
@@ -2665,17 +3330,7 @@
           <w:tcPr>
             <w:tcW w:w="2090" w:type="dxa"/>
           </w:tcPr>
-          <w:p>
-            <w:r>
-              <w:rPr>
-                <w:rFonts w:hint="eastAsia"/>
-              </w:rPr>
-              <w:t>0</w:t>
-            </w:r>
-            <w:r>
-              <w:t>.817</w:t>
-            </w:r>
-          </w:p>
+          <w:p/>
         </w:tc>
         <w:tc>
           <w:tcPr>
@@ -2692,12 +3347,18 @@
           <w:p>
             <w:proofErr w:type="spellStart"/>
             <w:r>
-              <w:t>Ensenmble</w:t>
+              <w:t>Jc</w:t>
+            </w:r>
+            <w:r>
+              <w:rPr>
+                <w:rFonts w:hint="eastAsia"/>
+              </w:rPr>
+              <w:t>_</w:t>
+            </w:r>
+            <w:r>
+              <w:t>de</w:t>
             </w:r>
             <w:proofErr w:type="spellEnd"/>
-            <w:r>
-              <w:t xml:space="preserve"> of 3</w:t>
-            </w:r>
           </w:p>
         </w:tc>
         <w:tc>
@@ -2709,10 +3370,10 @@
               <w:rPr>
                 <w:rFonts w:hint="eastAsia"/>
               </w:rPr>
-              <w:t>0</w:t>
-            </w:r>
-            <w:r>
-              <w:t>.69138</w:t>
+              <w:t>6</w:t>
+            </w:r>
+            <w:r>
+              <w:t>5.88</w:t>
             </w:r>
           </w:p>
         </w:tc>
@@ -2720,17 +3381,7 @@
           <w:tcPr>
             <w:tcW w:w="2090" w:type="dxa"/>
           </w:tcPr>
-          <w:p>
-            <w:r>
-              <w:rPr>
-                <w:rFonts w:hint="eastAsia"/>
-              </w:rPr>
-              <w:t>0</w:t>
-            </w:r>
-            <w:r>
-              <w:t>.83</w:t>
-            </w:r>
-          </w:p>
+          <w:p/>
         </w:tc>
         <w:tc>
           <w:tcPr>
@@ -2747,24 +3398,9 @@
           <w:p>
             <w:proofErr w:type="spellStart"/>
             <w:r>
-              <w:t>E</w:t>
-            </w:r>
-            <w:r>
-              <w:rPr>
-                <w:rFonts w:hint="eastAsia"/>
-              </w:rPr>
-              <w:t>nsenmble</w:t>
+              <w:t>Jc_es</w:t>
             </w:r>
             <w:proofErr w:type="spellEnd"/>
-            <w:r>
-              <w:t xml:space="preserve"> 3 </w:t>
-            </w:r>
-            <w:r>
-              <w:rPr>
-                <w:rFonts w:hint="eastAsia"/>
-              </w:rPr>
-              <w:t>+最佳搜索</w:t>
-            </w:r>
           </w:p>
         </w:tc>
         <w:tc>
@@ -2776,10 +3412,10 @@
               <w:rPr>
                 <w:rFonts w:hint="eastAsia"/>
               </w:rPr>
-              <w:t>0</w:t>
-            </w:r>
-            <w:r>
-              <w:t>.6932</w:t>
+              <w:t>6</w:t>
+            </w:r>
+            <w:r>
+              <w:t>6.5</w:t>
             </w:r>
           </w:p>
         </w:tc>
@@ -2787,21 +3423,2083 @@
           <w:tcPr>
             <w:tcW w:w="2090" w:type="dxa"/>
           </w:tcPr>
-          <w:p>
-            <w:r>
-              <w:rPr>
-                <w:rFonts w:hint="eastAsia"/>
-              </w:rPr>
-              <w:t>0</w:t>
-            </w:r>
-            <w:r>
-              <w:t>.812</w:t>
-            </w:r>
-          </w:p>
+          <w:p/>
         </w:tc>
         <w:tc>
           <w:tcPr>
             <w:tcW w:w="1931" w:type="dxa"/>
+          </w:tcPr>
+          <w:p/>
+        </w:tc>
+      </w:tr>
+      <w:tr>
+        <w:tc>
+          <w:tcPr>
+            <w:tcW w:w="2113" w:type="dxa"/>
+          </w:tcPr>
+          <w:p/>
+        </w:tc>
+        <w:tc>
+          <w:tcPr>
+            <w:tcW w:w="2162" w:type="dxa"/>
+          </w:tcPr>
+          <w:p/>
+        </w:tc>
+        <w:tc>
+          <w:tcPr>
+            <w:tcW w:w="2090" w:type="dxa"/>
+          </w:tcPr>
+          <w:p/>
+        </w:tc>
+        <w:tc>
+          <w:tcPr>
+            <w:tcW w:w="1931" w:type="dxa"/>
+          </w:tcPr>
+          <w:p/>
+        </w:tc>
+      </w:tr>
+      <w:tr>
+        <w:tc>
+          <w:tcPr>
+            <w:tcW w:w="2113" w:type="dxa"/>
+          </w:tcPr>
+          <w:p>
+            <w:proofErr w:type="spellStart"/>
+            <w:r>
+              <w:t>Juc</w:t>
+            </w:r>
+            <w:proofErr w:type="spellEnd"/>
+          </w:p>
+        </w:tc>
+        <w:tc>
+          <w:tcPr>
+            <w:tcW w:w="2162" w:type="dxa"/>
+          </w:tcPr>
+          <w:p>
+            <w:r>
+              <w:rPr>
+                <w:rFonts w:hint="eastAsia"/>
+              </w:rPr>
+              <w:t>6</w:t>
+            </w:r>
+            <w:r>
+              <w:t>8.56</w:t>
+            </w:r>
+          </w:p>
+        </w:tc>
+        <w:tc>
+          <w:tcPr>
+            <w:tcW w:w="2090" w:type="dxa"/>
+          </w:tcPr>
+          <w:p>
+            <w:r>
+              <w:rPr>
+                <w:rFonts w:hint="eastAsia"/>
+              </w:rPr>
+              <w:t>0</w:t>
+            </w:r>
+            <w:r>
+              <w:t>.753</w:t>
+            </w:r>
+          </w:p>
+        </w:tc>
+        <w:tc>
+          <w:tcPr>
+            <w:tcW w:w="1931" w:type="dxa"/>
+          </w:tcPr>
+          <w:p/>
+        </w:tc>
+      </w:tr>
+      <w:tr>
+        <w:tc>
+          <w:tcPr>
+            <w:tcW w:w="2113" w:type="dxa"/>
+          </w:tcPr>
+          <w:p>
+            <w:proofErr w:type="spellStart"/>
+            <w:r>
+              <w:t>Ruddit</w:t>
+            </w:r>
+            <w:proofErr w:type="spellEnd"/>
+          </w:p>
+        </w:tc>
+        <w:tc>
+          <w:tcPr>
+            <w:tcW w:w="2162" w:type="dxa"/>
+          </w:tcPr>
+          <w:p>
+            <w:r>
+              <w:rPr>
+                <w:rFonts w:hint="eastAsia"/>
+              </w:rPr>
+              <w:t>6</w:t>
+            </w:r>
+            <w:r>
+              <w:t>5.31</w:t>
+            </w:r>
+          </w:p>
+        </w:tc>
+        <w:tc>
+          <w:tcPr>
+            <w:tcW w:w="2090" w:type="dxa"/>
+          </w:tcPr>
+          <w:p>
+            <w:r>
+              <w:rPr>
+                <w:rFonts w:hint="eastAsia"/>
+              </w:rPr>
+              <w:t>0</w:t>
+            </w:r>
+            <w:r>
+              <w:t>.798</w:t>
+            </w:r>
+          </w:p>
+        </w:tc>
+        <w:tc>
+          <w:tcPr>
+            <w:tcW w:w="1931" w:type="dxa"/>
+          </w:tcPr>
+          <w:p/>
+        </w:tc>
+      </w:tr>
+      <w:tr>
+        <w:tc>
+          <w:tcPr>
+            <w:tcW w:w="2113" w:type="dxa"/>
+          </w:tcPr>
+          <w:p>
+            <w:proofErr w:type="spellStart"/>
+            <w:r>
+              <w:rPr>
+                <w:rFonts w:hint="eastAsia"/>
+              </w:rPr>
+              <w:t>j</w:t>
+            </w:r>
+            <w:r>
+              <w:t>cc</w:t>
+            </w:r>
+            <w:proofErr w:type="spellEnd"/>
+          </w:p>
+        </w:tc>
+        <w:tc>
+          <w:tcPr>
+            <w:tcW w:w="2162" w:type="dxa"/>
+          </w:tcPr>
+          <w:p>
+            <w:r>
+              <w:rPr>
+                <w:rFonts w:hint="eastAsia"/>
+              </w:rPr>
+              <w:t>6</w:t>
+            </w:r>
+            <w:r>
+              <w:t>8.5</w:t>
+            </w:r>
+          </w:p>
+        </w:tc>
+        <w:tc>
+          <w:tcPr>
+            <w:tcW w:w="2090" w:type="dxa"/>
+          </w:tcPr>
+          <w:p>
+            <w:r>
+              <w:rPr>
+                <w:rFonts w:hint="eastAsia"/>
+              </w:rPr>
+              <w:t>0</w:t>
+            </w:r>
+            <w:r>
+              <w:t>.836</w:t>
+            </w:r>
+          </w:p>
+        </w:tc>
+        <w:tc>
+          <w:tcPr>
+            <w:tcW w:w="1931" w:type="dxa"/>
+          </w:tcPr>
+          <w:p/>
+        </w:tc>
+      </w:tr>
+      <w:tr>
+        <w:tc>
+          <w:tcPr>
+            <w:tcW w:w="2113" w:type="dxa"/>
+          </w:tcPr>
+          <w:p>
+            <w:proofErr w:type="spellStart"/>
+            <w:r>
+              <w:t>Jc+</w:t>
+            </w:r>
+            <w:r>
+              <w:rPr>
+                <w:rFonts w:hint="eastAsia"/>
+              </w:rPr>
+              <w:t>translate</w:t>
+            </w:r>
+            <w:proofErr w:type="spellEnd"/>
+          </w:p>
+        </w:tc>
+        <w:tc>
+          <w:tcPr>
+            <w:tcW w:w="2162" w:type="dxa"/>
+          </w:tcPr>
+          <w:p>
+            <w:r>
+              <w:rPr>
+                <w:rFonts w:hint="eastAsia"/>
+              </w:rPr>
+              <w:t>6</w:t>
+            </w:r>
+            <w:r>
+              <w:t>8.91</w:t>
+            </w:r>
+          </w:p>
+        </w:tc>
+        <w:tc>
+          <w:tcPr>
+            <w:tcW w:w="2090" w:type="dxa"/>
+          </w:tcPr>
+          <w:p>
+            <w:r>
+              <w:rPr>
+                <w:rFonts w:hint="eastAsia"/>
+              </w:rPr>
+              <w:t>0</w:t>
+            </w:r>
+            <w:r>
+              <w:t>.823</w:t>
+            </w:r>
+          </w:p>
+        </w:tc>
+        <w:tc>
+          <w:tcPr>
+            <w:tcW w:w="1931" w:type="dxa"/>
+          </w:tcPr>
+          <w:p/>
+        </w:tc>
+      </w:tr>
+      <w:tr>
+        <w:tc>
+          <w:tcPr>
+            <w:tcW w:w="2113" w:type="dxa"/>
+          </w:tcPr>
+          <w:p/>
+        </w:tc>
+        <w:tc>
+          <w:tcPr>
+            <w:tcW w:w="2162" w:type="dxa"/>
+          </w:tcPr>
+          <w:p/>
+        </w:tc>
+        <w:tc>
+          <w:tcPr>
+            <w:tcW w:w="2090" w:type="dxa"/>
+          </w:tcPr>
+          <w:p/>
+        </w:tc>
+        <w:tc>
+          <w:tcPr>
+            <w:tcW w:w="1931" w:type="dxa"/>
+          </w:tcPr>
+          <w:p/>
+        </w:tc>
+      </w:tr>
+      <w:tr>
+        <w:tc>
+          <w:tcPr>
+            <w:tcW w:w="2113" w:type="dxa"/>
+          </w:tcPr>
+          <w:p>
+            <w:proofErr w:type="spellStart"/>
+            <w:r>
+              <w:rPr>
+                <w:rFonts w:hint="eastAsia"/>
+              </w:rPr>
+              <w:t>jc+juc+r+jcc</w:t>
+            </w:r>
+            <w:proofErr w:type="spellEnd"/>
+            <w:r>
+              <w:t xml:space="preserve"> </w:t>
+            </w:r>
+            <w:r>
+              <w:rPr>
+                <w:rFonts w:hint="eastAsia"/>
+              </w:rPr>
+              <w:t>g</w:t>
+            </w:r>
+          </w:p>
+        </w:tc>
+        <w:tc>
+          <w:tcPr>
+            <w:tcW w:w="2162" w:type="dxa"/>
+          </w:tcPr>
+          <w:p>
+            <w:r>
+              <w:t>66.66</w:t>
+            </w:r>
+          </w:p>
+        </w:tc>
+        <w:tc>
+          <w:tcPr>
+            <w:tcW w:w="2090" w:type="dxa"/>
+          </w:tcPr>
+          <w:p>
+            <w:r>
+              <w:t>0.695</w:t>
+            </w:r>
+          </w:p>
+        </w:tc>
+        <w:tc>
+          <w:tcPr>
+            <w:tcW w:w="1931" w:type="dxa"/>
+          </w:tcPr>
+          <w:p/>
+        </w:tc>
+      </w:tr>
+      <w:tr>
+        <w:tc>
+          <w:tcPr>
+            <w:tcW w:w="2113" w:type="dxa"/>
+          </w:tcPr>
+          <w:p>
+            <w:proofErr w:type="spellStart"/>
+            <w:r>
+              <w:rPr>
+                <w:rFonts w:hint="eastAsia"/>
+              </w:rPr>
+              <w:t>jc+juc+r+jcc</w:t>
+            </w:r>
+            <w:proofErr w:type="spellEnd"/>
+            <w:r>
+              <w:t xml:space="preserve"> </w:t>
+            </w:r>
+            <w:r>
+              <w:rPr>
+                <w:rFonts w:hint="eastAsia"/>
+              </w:rPr>
+              <w:t>g三百迭代</w:t>
+            </w:r>
+          </w:p>
+        </w:tc>
+        <w:tc>
+          <w:tcPr>
+            <w:tcW w:w="2162" w:type="dxa"/>
+          </w:tcPr>
+          <w:p>
+            <w:r>
+              <w:rPr>
+                <w:rFonts w:hint="eastAsia"/>
+              </w:rPr>
+              <w:t>6</w:t>
+            </w:r>
+            <w:r>
+              <w:t>7.78</w:t>
+            </w:r>
+          </w:p>
+        </w:tc>
+        <w:tc>
+          <w:tcPr>
+            <w:tcW w:w="2090" w:type="dxa"/>
+          </w:tcPr>
+          <w:p>
+            <w:r>
+              <w:rPr>
+                <w:rFonts w:hint="eastAsia"/>
+              </w:rPr>
+              <w:t>0</w:t>
+            </w:r>
+            <w:r>
+              <w:t>.727</w:t>
+            </w:r>
+          </w:p>
+        </w:tc>
+        <w:tc>
+          <w:tcPr>
+            <w:tcW w:w="1931" w:type="dxa"/>
+          </w:tcPr>
+          <w:p/>
+        </w:tc>
+      </w:tr>
+      <w:tr>
+        <w:tc>
+          <w:tcPr>
+            <w:tcW w:w="2113" w:type="dxa"/>
+          </w:tcPr>
+          <w:p>
+            <w:proofErr w:type="spellStart"/>
+            <w:r>
+              <w:rPr>
+                <w:rFonts w:hint="eastAsia"/>
+              </w:rPr>
+              <w:t>jc+juc+r+jcc</w:t>
+            </w:r>
+            <w:proofErr w:type="spellEnd"/>
+            <w:r>
+              <w:t xml:space="preserve"> </w:t>
+            </w:r>
+            <w:r>
+              <w:rPr>
+                <w:rFonts w:hint="eastAsia"/>
+              </w:rPr>
+              <w:t>（</w:t>
+            </w:r>
+            <w:proofErr w:type="spellStart"/>
+            <w:r>
+              <w:rPr>
+                <w:rFonts w:hint="eastAsia"/>
+              </w:rPr>
+              <w:t>r+g</w:t>
+            </w:r>
+            <w:proofErr w:type="spellEnd"/>
+            <w:r>
+              <w:rPr>
+                <w:rFonts w:hint="eastAsia"/>
+              </w:rPr>
+              <w:t>）</w:t>
+            </w:r>
+          </w:p>
+        </w:tc>
+        <w:tc>
+          <w:tcPr>
+            <w:tcW w:w="2162" w:type="dxa"/>
+          </w:tcPr>
+          <w:p>
+            <w:r>
+              <w:rPr>
+                <w:rFonts w:hint="eastAsia"/>
+              </w:rPr>
+              <w:t>6</w:t>
+            </w:r>
+            <w:r>
+              <w:t>8.57</w:t>
+            </w:r>
+          </w:p>
+        </w:tc>
+        <w:tc>
+          <w:tcPr>
+            <w:tcW w:w="2090" w:type="dxa"/>
+          </w:tcPr>
+          <w:p>
+            <w:r>
+              <w:rPr>
+                <w:rFonts w:hint="eastAsia"/>
+              </w:rPr>
+              <w:t>0</w:t>
+            </w:r>
+            <w:r>
+              <w:t>.806</w:t>
+            </w:r>
+          </w:p>
+        </w:tc>
+        <w:tc>
+          <w:tcPr>
+            <w:tcW w:w="1931" w:type="dxa"/>
+          </w:tcPr>
+          <w:p/>
+        </w:tc>
+      </w:tr>
+      <w:tr>
+        <w:tc>
+          <w:tcPr>
+            <w:tcW w:w="2113" w:type="dxa"/>
+          </w:tcPr>
+          <w:p/>
+        </w:tc>
+        <w:tc>
+          <w:tcPr>
+            <w:tcW w:w="2162" w:type="dxa"/>
+          </w:tcPr>
+          <w:p/>
+        </w:tc>
+        <w:tc>
+          <w:tcPr>
+            <w:tcW w:w="2090" w:type="dxa"/>
+          </w:tcPr>
+          <w:p/>
+        </w:tc>
+        <w:tc>
+          <w:tcPr>
+            <w:tcW w:w="1931" w:type="dxa"/>
+          </w:tcPr>
+          <w:p/>
+        </w:tc>
+      </w:tr>
+      <w:tr>
+        <w:tc>
+          <w:tcPr>
+            <w:tcW w:w="2113" w:type="dxa"/>
+          </w:tcPr>
+          <w:p>
+            <w:proofErr w:type="spellStart"/>
+            <w:r>
+              <w:t>J</w:t>
+            </w:r>
+            <w:r>
+              <w:rPr>
+                <w:rFonts w:hint="eastAsia"/>
+              </w:rPr>
+              <w:t>c</w:t>
+            </w:r>
+            <w:proofErr w:type="spellEnd"/>
+            <w:r>
+              <w:t xml:space="preserve"> </w:t>
+            </w:r>
+            <w:r>
+              <w:rPr>
+                <w:rFonts w:hint="eastAsia"/>
+              </w:rPr>
+              <w:t>r</w:t>
+            </w:r>
+            <w:r>
+              <w:t xml:space="preserve"> </w:t>
+            </w:r>
+            <w:proofErr w:type="spellStart"/>
+            <w:r>
+              <w:rPr>
+                <w:rFonts w:hint="eastAsia"/>
+              </w:rPr>
+              <w:t>jcc</w:t>
+            </w:r>
+            <w:proofErr w:type="spellEnd"/>
+            <w:r>
+              <w:t xml:space="preserve"> </w:t>
+            </w:r>
+          </w:p>
+        </w:tc>
+        <w:tc>
+          <w:tcPr>
+            <w:tcW w:w="2162" w:type="dxa"/>
+          </w:tcPr>
+          <w:p>
+            <w:r>
+              <w:rPr>
+                <w:rFonts w:hint="eastAsia"/>
+              </w:rPr>
+              <w:t>6</w:t>
+            </w:r>
+            <w:r>
+              <w:t>8.87</w:t>
+            </w:r>
+          </w:p>
+        </w:tc>
+        <w:tc>
+          <w:tcPr>
+            <w:tcW w:w="2090" w:type="dxa"/>
+          </w:tcPr>
+          <w:p>
+            <w:r>
+              <w:rPr>
+                <w:rFonts w:hint="eastAsia"/>
+              </w:rPr>
+              <w:t>0</w:t>
+            </w:r>
+            <w:r>
+              <w:t>.860</w:t>
+            </w:r>
+          </w:p>
+        </w:tc>
+        <w:tc>
+          <w:tcPr>
+            <w:tcW w:w="1931" w:type="dxa"/>
+          </w:tcPr>
+          <w:p/>
+        </w:tc>
+      </w:tr>
+      <w:tr>
+        <w:tc>
+          <w:tcPr>
+            <w:tcW w:w="2113" w:type="dxa"/>
+          </w:tcPr>
+          <w:p>
+            <w:proofErr w:type="spellStart"/>
+            <w:r>
+              <w:t>J</w:t>
+            </w:r>
+            <w:r>
+              <w:rPr>
+                <w:rFonts w:hint="eastAsia"/>
+              </w:rPr>
+              <w:t>c</w:t>
+            </w:r>
+            <w:proofErr w:type="spellEnd"/>
+            <w:r>
+              <w:rPr>
+                <w:rFonts w:hint="eastAsia"/>
+              </w:rPr>
+              <w:t>_</w:t>
+            </w:r>
+            <w:r>
+              <w:t xml:space="preserve"> </w:t>
+            </w:r>
+            <w:r>
+              <w:rPr>
+                <w:rFonts w:hint="eastAsia"/>
+              </w:rPr>
+              <w:t>分值调整</w:t>
+            </w:r>
+          </w:p>
+        </w:tc>
+        <w:tc>
+          <w:tcPr>
+            <w:tcW w:w="2162" w:type="dxa"/>
+          </w:tcPr>
+          <w:p>
+            <w:r>
+              <w:rPr>
+                <w:rFonts w:hint="eastAsia"/>
+              </w:rPr>
+              <w:t>6</w:t>
+            </w:r>
+            <w:r>
+              <w:t>6.25</w:t>
+            </w:r>
+          </w:p>
+        </w:tc>
+        <w:tc>
+          <w:tcPr>
+            <w:tcW w:w="2090" w:type="dxa"/>
+          </w:tcPr>
+          <w:p>
+            <w:r>
+              <w:rPr>
+                <w:rFonts w:hint="eastAsia"/>
+              </w:rPr>
+              <w:t>0</w:t>
+            </w:r>
+            <w:r>
+              <w:t>.836</w:t>
+            </w:r>
+          </w:p>
+        </w:tc>
+        <w:tc>
+          <w:tcPr>
+            <w:tcW w:w="1931" w:type="dxa"/>
+          </w:tcPr>
+          <w:p/>
+        </w:tc>
+      </w:tr>
+      <w:tr>
+        <w:tc>
+          <w:tcPr>
+            <w:tcW w:w="2113" w:type="dxa"/>
+          </w:tcPr>
+          <w:p>
+            <w:proofErr w:type="spellStart"/>
+            <w:r>
+              <w:t>J</w:t>
+            </w:r>
+            <w:r>
+              <w:rPr>
+                <w:rFonts w:hint="eastAsia"/>
+              </w:rPr>
+              <w:t>c</w:t>
+            </w:r>
+            <w:proofErr w:type="spellEnd"/>
+            <w:r>
+              <w:rPr>
+                <w:rFonts w:hint="eastAsia"/>
+              </w:rPr>
+              <w:t>_</w:t>
+            </w:r>
+            <w:r>
+              <w:t xml:space="preserve"> r </w:t>
+            </w:r>
+            <w:proofErr w:type="spellStart"/>
+            <w:r>
+              <w:t>jcc</w:t>
+            </w:r>
+            <w:proofErr w:type="spellEnd"/>
+            <w:r>
+              <w:t xml:space="preserve"> </w:t>
+            </w:r>
+            <w:r>
+              <w:rPr>
+                <w:rFonts w:hint="eastAsia"/>
+              </w:rPr>
+              <w:t>分值调整</w:t>
+            </w:r>
+          </w:p>
+        </w:tc>
+        <w:tc>
+          <w:tcPr>
+            <w:tcW w:w="2162" w:type="dxa"/>
+          </w:tcPr>
+          <w:p>
+            <w:r>
+              <w:rPr>
+                <w:rFonts w:hint="eastAsia"/>
+              </w:rPr>
+              <w:t>6</w:t>
+            </w:r>
+            <w:r>
+              <w:t>7.22</w:t>
+            </w:r>
+          </w:p>
+        </w:tc>
+        <w:tc>
+          <w:tcPr>
+            <w:tcW w:w="2090" w:type="dxa"/>
+          </w:tcPr>
+          <w:p>
+            <w:r>
+              <w:rPr>
+                <w:rFonts w:hint="eastAsia"/>
+              </w:rPr>
+              <w:t>0</w:t>
+            </w:r>
+            <w:r>
+              <w:t>.855</w:t>
+            </w:r>
+          </w:p>
+        </w:tc>
+        <w:tc>
+          <w:tcPr>
+            <w:tcW w:w="1931" w:type="dxa"/>
+          </w:tcPr>
+          <w:p/>
+        </w:tc>
+      </w:tr>
+      <w:tr>
+        <w:tc>
+          <w:tcPr>
+            <w:tcW w:w="2113" w:type="dxa"/>
+          </w:tcPr>
+          <w:p/>
+        </w:tc>
+        <w:tc>
+          <w:tcPr>
+            <w:tcW w:w="2162" w:type="dxa"/>
+          </w:tcPr>
+          <w:p/>
+        </w:tc>
+        <w:tc>
+          <w:tcPr>
+            <w:tcW w:w="2090" w:type="dxa"/>
+          </w:tcPr>
+          <w:p/>
+        </w:tc>
+        <w:tc>
+          <w:tcPr>
+            <w:tcW w:w="1931" w:type="dxa"/>
+          </w:tcPr>
+          <w:p/>
+        </w:tc>
+      </w:tr>
+      <w:tr>
+        <w:tc>
+          <w:tcPr>
+            <w:tcW w:w="2113" w:type="dxa"/>
+          </w:tcPr>
+          <w:p>
+            <w:r>
+              <w:t>J</w:t>
+            </w:r>
+            <w:r>
+              <w:rPr>
+                <w:rFonts w:hint="eastAsia"/>
+              </w:rPr>
+              <w:t>c</w:t>
+            </w:r>
+            <w:r>
+              <w:t xml:space="preserve">2 f 1fold </w:t>
+            </w:r>
+            <w:r>
+              <w:rPr>
+                <w:rFonts w:hint="eastAsia"/>
+              </w:rPr>
+              <w:t>分值调整 不要测试集</w:t>
+            </w:r>
+          </w:p>
+        </w:tc>
+        <w:tc>
+          <w:tcPr>
+            <w:tcW w:w="2162" w:type="dxa"/>
+          </w:tcPr>
+          <w:p>
+            <w:r>
+              <w:rPr>
+                <w:rFonts w:hint="eastAsia"/>
+              </w:rPr>
+              <w:t>6</w:t>
+            </w:r>
+            <w:r>
+              <w:t>7.05</w:t>
+            </w:r>
+          </w:p>
+        </w:tc>
+        <w:tc>
+          <w:tcPr>
+            <w:tcW w:w="2090" w:type="dxa"/>
+          </w:tcPr>
+          <w:p>
+            <w:r>
+              <w:rPr>
+                <w:rFonts w:hint="eastAsia"/>
+              </w:rPr>
+              <w:t>0</w:t>
+            </w:r>
+            <w:r>
+              <w:t>.868</w:t>
+            </w:r>
+          </w:p>
+        </w:tc>
+        <w:tc>
+          <w:tcPr>
+            <w:tcW w:w="1931" w:type="dxa"/>
+          </w:tcPr>
+          <w:p/>
+        </w:tc>
+      </w:tr>
+      <w:tr>
+        <w:tc>
+          <w:tcPr>
+            <w:tcW w:w="2113" w:type="dxa"/>
+          </w:tcPr>
+          <w:p>
+            <w:r>
+              <w:t>J</w:t>
+            </w:r>
+            <w:r>
+              <w:rPr>
+                <w:rFonts w:hint="eastAsia"/>
+              </w:rPr>
+              <w:t>c_</w:t>
+            </w:r>
+            <w:r>
+              <w:t xml:space="preserve">2 </w:t>
+            </w:r>
+            <w:proofErr w:type="spellStart"/>
+            <w:r>
+              <w:t>rud</w:t>
+            </w:r>
+            <w:proofErr w:type="spellEnd"/>
+            <w:r>
+              <w:rPr>
+                <w:rFonts w:hint="eastAsia"/>
+              </w:rPr>
+              <w:t xml:space="preserve"> </w:t>
+            </w:r>
+            <w:proofErr w:type="spellStart"/>
+            <w:r>
+              <w:t>jc</w:t>
+            </w:r>
+            <w:proofErr w:type="spellEnd"/>
+            <w:r>
+              <w:t xml:space="preserve">_ 1fold </w:t>
+            </w:r>
+            <w:r>
+              <w:rPr>
+                <w:rFonts w:hint="eastAsia"/>
+              </w:rPr>
+              <w:t>分值调整 不要测试集</w:t>
+            </w:r>
+          </w:p>
+        </w:tc>
+        <w:tc>
+          <w:tcPr>
+            <w:tcW w:w="2162" w:type="dxa"/>
+          </w:tcPr>
+          <w:p>
+            <w:r>
+              <w:rPr>
+                <w:rFonts w:hint="eastAsia"/>
+              </w:rPr>
+              <w:t>6</w:t>
+            </w:r>
+            <w:r>
+              <w:t>8.1048</w:t>
+            </w:r>
+          </w:p>
+        </w:tc>
+        <w:tc>
+          <w:tcPr>
+            <w:tcW w:w="2090" w:type="dxa"/>
+          </w:tcPr>
+          <w:p>
+            <w:r>
+              <w:rPr>
+                <w:rFonts w:hint="eastAsia"/>
+              </w:rPr>
+              <w:t>0</w:t>
+            </w:r>
+            <w:r>
+              <w:t>.873</w:t>
+            </w:r>
+          </w:p>
+        </w:tc>
+        <w:tc>
+          <w:tcPr>
+            <w:tcW w:w="1931" w:type="dxa"/>
+          </w:tcPr>
+          <w:p/>
+        </w:tc>
+      </w:tr>
+      <w:tr>
+        <w:tc>
+          <w:tcPr>
+            <w:tcW w:w="2113" w:type="dxa"/>
+          </w:tcPr>
+          <w:p>
+            <w:proofErr w:type="spellStart"/>
+            <w:r>
+              <w:rPr>
+                <w:rFonts w:hint="eastAsia"/>
+              </w:rPr>
+              <w:t>j</w:t>
+            </w:r>
+            <w:r>
+              <w:t>c</w:t>
+            </w:r>
+            <w:proofErr w:type="spellEnd"/>
+            <w:r>
+              <w:t xml:space="preserve"> jc1 jc2 </w:t>
+            </w:r>
+            <w:proofErr w:type="spellStart"/>
+            <w:r>
+              <w:t>fr</w:t>
+            </w:r>
+            <w:proofErr w:type="spellEnd"/>
+            <w:r>
+              <w:t xml:space="preserve"> es de</w:t>
+            </w:r>
+          </w:p>
+        </w:tc>
+        <w:tc>
+          <w:tcPr>
+            <w:tcW w:w="2162" w:type="dxa"/>
+          </w:tcPr>
+          <w:p>
+            <w:r>
+              <w:rPr>
+                <w:rFonts w:hint="eastAsia"/>
+              </w:rPr>
+              <w:t>6</w:t>
+            </w:r>
+            <w:r>
+              <w:t>7.6465</w:t>
+            </w:r>
+          </w:p>
+        </w:tc>
+        <w:tc>
+          <w:tcPr>
+            <w:tcW w:w="2090" w:type="dxa"/>
+          </w:tcPr>
+          <w:p>
+            <w:r>
+              <w:rPr>
+                <w:rFonts w:hint="eastAsia"/>
+              </w:rPr>
+              <w:t>0</w:t>
+            </w:r>
+            <w:r>
+              <w:t>.836</w:t>
+            </w:r>
+          </w:p>
+        </w:tc>
+        <w:tc>
+          <w:tcPr>
+            <w:tcW w:w="1931" w:type="dxa"/>
+          </w:tcPr>
+          <w:p/>
+        </w:tc>
+      </w:tr>
+      <w:tr>
+        <w:tc>
+          <w:tcPr>
+            <w:tcW w:w="2113" w:type="dxa"/>
+          </w:tcPr>
+          <w:p/>
+        </w:tc>
+        <w:tc>
+          <w:tcPr>
+            <w:tcW w:w="2162" w:type="dxa"/>
+          </w:tcPr>
+          <w:p/>
+        </w:tc>
+        <w:tc>
+          <w:tcPr>
+            <w:tcW w:w="2090" w:type="dxa"/>
+          </w:tcPr>
+          <w:p/>
+        </w:tc>
+        <w:tc>
+          <w:tcPr>
+            <w:tcW w:w="1931" w:type="dxa"/>
+          </w:tcPr>
+          <w:p/>
+        </w:tc>
+      </w:tr>
+      <w:tr>
+        <w:tc>
+          <w:tcPr>
+            <w:tcW w:w="2113" w:type="dxa"/>
+          </w:tcPr>
+          <w:p>
+            <w:proofErr w:type="spellStart"/>
+            <w:r>
+              <w:t>Jc</w:t>
+            </w:r>
+            <w:proofErr w:type="spellEnd"/>
+            <w:r>
+              <w:t xml:space="preserve">_ </w:t>
+            </w:r>
+            <w:proofErr w:type="spellStart"/>
+            <w:r>
+              <w:t>rud</w:t>
+            </w:r>
+            <w:proofErr w:type="spellEnd"/>
+            <w:r>
+              <w:t xml:space="preserve"> jc1_ jc2 </w:t>
+            </w:r>
+            <w:r>
+              <w:t>1:1</w:t>
+            </w:r>
+          </w:p>
+        </w:tc>
+        <w:tc>
+          <w:tcPr>
+            <w:tcW w:w="2162" w:type="dxa"/>
+          </w:tcPr>
+          <w:p>
+            <w:r>
+              <w:rPr>
+                <w:rFonts w:hint="eastAsia"/>
+              </w:rPr>
+              <w:t>6</w:t>
+            </w:r>
+            <w:r>
+              <w:t>7.8391</w:t>
+            </w:r>
+          </w:p>
+        </w:tc>
+        <w:tc>
+          <w:tcPr>
+            <w:tcW w:w="2090" w:type="dxa"/>
+          </w:tcPr>
+          <w:p>
+            <w:r>
+              <w:rPr>
+                <w:rFonts w:hint="eastAsia"/>
+              </w:rPr>
+              <w:t>0</w:t>
+            </w:r>
+            <w:r>
+              <w:t>.870</w:t>
+            </w:r>
+          </w:p>
+        </w:tc>
+        <w:tc>
+          <w:tcPr>
+            <w:tcW w:w="1931" w:type="dxa"/>
+          </w:tcPr>
+          <w:p>
+            <w:r>
+              <w:rPr>
+                <w:rFonts w:hint="eastAsia"/>
+              </w:rPr>
+              <w:t>6</w:t>
+            </w:r>
+            <w:r>
+              <w:t>8.2694</w:t>
+            </w:r>
+          </w:p>
+        </w:tc>
+      </w:tr>
+      <w:tr>
+        <w:tc>
+          <w:tcPr>
+            <w:tcW w:w="2113" w:type="dxa"/>
+          </w:tcPr>
+          <w:p>
+            <w:proofErr w:type="spellStart"/>
+            <w:r>
+              <w:t>Jc</w:t>
+            </w:r>
+            <w:proofErr w:type="spellEnd"/>
+            <w:r>
+              <w:t xml:space="preserve">_ </w:t>
+            </w:r>
+            <w:proofErr w:type="spellStart"/>
+            <w:r>
+              <w:t>rud</w:t>
+            </w:r>
+            <w:proofErr w:type="spellEnd"/>
+            <w:r>
+              <w:t xml:space="preserve"> jc1_ jc2 1:1.5</w:t>
+            </w:r>
+          </w:p>
+        </w:tc>
+        <w:tc>
+          <w:tcPr>
+            <w:tcW w:w="2162" w:type="dxa"/>
+          </w:tcPr>
+          <w:p>
+            <w:r>
+              <w:rPr>
+                <w:rFonts w:hint="eastAsia"/>
+              </w:rPr>
+              <w:t>6</w:t>
+            </w:r>
+            <w:r>
+              <w:t>8.2277</w:t>
+            </w:r>
+          </w:p>
+        </w:tc>
+        <w:tc>
+          <w:tcPr>
+            <w:tcW w:w="2090" w:type="dxa"/>
+          </w:tcPr>
+          <w:p>
+            <w:r>
+              <w:rPr>
+                <w:rFonts w:hint="eastAsia"/>
+              </w:rPr>
+              <w:t>0</w:t>
+            </w:r>
+            <w:r>
+              <w:t>.870</w:t>
+            </w:r>
+          </w:p>
+        </w:tc>
+        <w:tc>
+          <w:tcPr>
+            <w:tcW w:w="1931" w:type="dxa"/>
+          </w:tcPr>
+          <w:p>
+            <w:r>
+              <w:rPr>
+                <w:rFonts w:hint="eastAsia"/>
+              </w:rPr>
+              <w:t>6</w:t>
+            </w:r>
+            <w:r>
+              <w:t>8.3773</w:t>
+            </w:r>
+          </w:p>
+        </w:tc>
+      </w:tr>
+      <w:tr>
+        <w:tc>
+          <w:tcPr>
+            <w:tcW w:w="2113" w:type="dxa"/>
+          </w:tcPr>
+          <w:p/>
+        </w:tc>
+        <w:tc>
+          <w:tcPr>
+            <w:tcW w:w="2162" w:type="dxa"/>
+          </w:tcPr>
+          <w:p/>
+        </w:tc>
+        <w:tc>
+          <w:tcPr>
+            <w:tcW w:w="2090" w:type="dxa"/>
+          </w:tcPr>
+          <w:p/>
+        </w:tc>
+        <w:tc>
+          <w:tcPr>
+            <w:tcW w:w="1931" w:type="dxa"/>
+          </w:tcPr>
+          <w:p/>
+        </w:tc>
+      </w:tr>
+      <w:tr>
+        <w:tc>
+          <w:tcPr>
+            <w:tcW w:w="2113" w:type="dxa"/>
+          </w:tcPr>
+          <w:p>
+            <w:r>
+              <w:t xml:space="preserve">Jc1 jc2 jc3 </w:t>
+            </w:r>
+            <w:proofErr w:type="spellStart"/>
+            <w:r>
+              <w:t>rud</w:t>
+            </w:r>
+            <w:proofErr w:type="spellEnd"/>
+            <w:r>
+              <w:t xml:space="preserve"> 1:1.5</w:t>
+            </w:r>
+          </w:p>
+        </w:tc>
+        <w:tc>
+          <w:tcPr>
+            <w:tcW w:w="2162" w:type="dxa"/>
+          </w:tcPr>
+          <w:p>
+            <w:r>
+              <w:rPr>
+                <w:rFonts w:hint="eastAsia"/>
+              </w:rPr>
+              <w:t>6</w:t>
+            </w:r>
+            <w:r>
+              <w:t>8.241</w:t>
+            </w:r>
+          </w:p>
+        </w:tc>
+        <w:tc>
+          <w:tcPr>
+            <w:tcW w:w="2090" w:type="dxa"/>
+          </w:tcPr>
+          <w:p>
+            <w:r>
+              <w:rPr>
+                <w:rFonts w:hint="eastAsia"/>
+              </w:rPr>
+              <w:t>0</w:t>
+            </w:r>
+            <w:r>
+              <w:t>.870</w:t>
+            </w:r>
+          </w:p>
+        </w:tc>
+        <w:tc>
+          <w:tcPr>
+            <w:tcW w:w="1931" w:type="dxa"/>
+          </w:tcPr>
+          <w:p>
+            <w:r>
+              <w:rPr>
+                <w:rFonts w:hint="eastAsia"/>
+              </w:rPr>
+              <w:t>6</w:t>
+            </w:r>
+            <w:r>
+              <w:t>8.2694</w:t>
+            </w:r>
+          </w:p>
+        </w:tc>
+      </w:tr>
+      <w:tr>
+        <w:tc>
+          <w:tcPr>
+            <w:tcW w:w="2113" w:type="dxa"/>
+          </w:tcPr>
+          <w:p/>
+        </w:tc>
+        <w:tc>
+          <w:tcPr>
+            <w:tcW w:w="2162" w:type="dxa"/>
+          </w:tcPr>
+          <w:p/>
+        </w:tc>
+        <w:tc>
+          <w:tcPr>
+            <w:tcW w:w="2090" w:type="dxa"/>
+          </w:tcPr>
+          <w:p/>
+        </w:tc>
+        <w:tc>
+          <w:tcPr>
+            <w:tcW w:w="1931" w:type="dxa"/>
+          </w:tcPr>
+          <w:p/>
+        </w:tc>
+      </w:tr>
+      <w:tr>
+        <w:tc>
+          <w:tcPr>
+            <w:tcW w:w="2113" w:type="dxa"/>
+          </w:tcPr>
+          <w:p>
+            <w:r>
+              <w:rPr>
+                <w:rFonts w:hint="eastAsia"/>
+              </w:rPr>
+              <w:t>不要test</w:t>
+            </w:r>
+          </w:p>
+        </w:tc>
+        <w:tc>
+          <w:tcPr>
+            <w:tcW w:w="2162" w:type="dxa"/>
+          </w:tcPr>
+          <w:p>
+            <w:r>
+              <w:rPr>
+                <w:rFonts w:hint="eastAsia"/>
+              </w:rPr>
+              <w:t>6</w:t>
+            </w:r>
+            <w:r>
+              <w:t>7.7162</w:t>
+            </w:r>
+          </w:p>
+        </w:tc>
+        <w:tc>
+          <w:tcPr>
+            <w:tcW w:w="2090" w:type="dxa"/>
+          </w:tcPr>
+          <w:p>
+            <w:r>
+              <w:rPr>
+                <w:rFonts w:hint="eastAsia"/>
+              </w:rPr>
+              <w:t>0</w:t>
+            </w:r>
+            <w:r>
+              <w:t>.880</w:t>
+            </w:r>
+          </w:p>
+        </w:tc>
+        <w:tc>
+          <w:tcPr>
+            <w:tcW w:w="1931" w:type="dxa"/>
+          </w:tcPr>
+          <w:p/>
+        </w:tc>
+      </w:tr>
+      <w:tr>
+        <w:tc>
+          <w:tcPr>
+            <w:tcW w:w="2113" w:type="dxa"/>
+          </w:tcPr>
+          <w:p>
+            <w:r>
+              <w:rPr>
+                <w:rFonts w:hint="eastAsia"/>
+              </w:rPr>
+              <w:t>全部数据 要test</w:t>
+            </w:r>
+          </w:p>
+        </w:tc>
+        <w:tc>
+          <w:tcPr>
+            <w:tcW w:w="2162" w:type="dxa"/>
+          </w:tcPr>
+          <w:p>
+            <w:r>
+              <w:rPr>
+                <w:rFonts w:hint="eastAsia"/>
+              </w:rPr>
+              <w:t>6</w:t>
+            </w:r>
+            <w:r>
+              <w:t>8.0284</w:t>
+            </w:r>
+          </w:p>
+        </w:tc>
+        <w:tc>
+          <w:tcPr>
+            <w:tcW w:w="2090" w:type="dxa"/>
+          </w:tcPr>
+          <w:p>
+            <w:r>
+              <w:rPr>
+                <w:rFonts w:hint="eastAsia"/>
+              </w:rPr>
+              <w:t>0</w:t>
+            </w:r>
+            <w:r>
+              <w:t>.880</w:t>
+            </w:r>
+          </w:p>
+        </w:tc>
+        <w:tc>
+          <w:tcPr>
+            <w:tcW w:w="1931" w:type="dxa"/>
+          </w:tcPr>
+          <w:p/>
+        </w:tc>
+      </w:tr>
+      <w:tr>
+        <w:tc>
+          <w:tcPr>
+            <w:tcW w:w="2113" w:type="dxa"/>
+          </w:tcPr>
+          <w:p>
+            <w:r>
+              <w:rPr>
+                <w:rFonts w:hint="eastAsia"/>
+              </w:rPr>
+              <w:t>0</w:t>
+            </w:r>
+            <w:r>
+              <w:t>.5</w:t>
+            </w:r>
+            <w:r>
+              <w:rPr>
+                <w:rFonts w:hint="eastAsia"/>
+              </w:rPr>
+              <w:t>比例 全部数据</w:t>
+            </w:r>
+          </w:p>
+        </w:tc>
+        <w:tc>
+          <w:tcPr>
+            <w:tcW w:w="2162" w:type="dxa"/>
+          </w:tcPr>
+          <w:p>
+            <w:r>
+              <w:rPr>
+                <w:rFonts w:hint="eastAsia"/>
+              </w:rPr>
+              <w:t>6</w:t>
+            </w:r>
+            <w:r>
+              <w:t>8.0384</w:t>
+            </w:r>
+          </w:p>
+        </w:tc>
+        <w:tc>
+          <w:tcPr>
+            <w:tcW w:w="2090" w:type="dxa"/>
+          </w:tcPr>
+          <w:p>
+            <w:r>
+              <w:rPr>
+                <w:rFonts w:hint="eastAsia"/>
+              </w:rPr>
+              <w:t>0</w:t>
+            </w:r>
+            <w:r>
+              <w:t>.876</w:t>
+            </w:r>
+          </w:p>
+        </w:tc>
+        <w:tc>
+          <w:tcPr>
+            <w:tcW w:w="1931" w:type="dxa"/>
+          </w:tcPr>
+          <w:p/>
+        </w:tc>
+      </w:tr>
+      <w:tr>
+        <w:tc>
+          <w:tcPr>
+            <w:tcW w:w="2113" w:type="dxa"/>
+          </w:tcPr>
+          <w:p>
+            <w:r>
+              <w:rPr>
+                <w:rFonts w:hint="eastAsia"/>
+              </w:rPr>
+              <w:t>全部数据 only</w:t>
+            </w:r>
+            <w:r>
+              <w:t xml:space="preserve"> </w:t>
+            </w:r>
+            <w:proofErr w:type="spellStart"/>
+            <w:r>
+              <w:rPr>
+                <w:rFonts w:hint="eastAsia"/>
+              </w:rPr>
+              <w:t>fasttext</w:t>
+            </w:r>
+            <w:proofErr w:type="spellEnd"/>
+          </w:p>
+        </w:tc>
+        <w:tc>
+          <w:tcPr>
+            <w:tcW w:w="2162" w:type="dxa"/>
+          </w:tcPr>
+          <w:p>
+            <w:r>
+              <w:rPr>
+                <w:rFonts w:hint="eastAsia"/>
+              </w:rPr>
+              <w:t>6</w:t>
+            </w:r>
+            <w:r>
+              <w:t>5.4743</w:t>
+            </w:r>
+          </w:p>
+        </w:tc>
+        <w:tc>
+          <w:tcPr>
+            <w:tcW w:w="2090" w:type="dxa"/>
+          </w:tcPr>
+          <w:p>
+            <w:r>
+              <w:rPr>
+                <w:rFonts w:hint="eastAsia"/>
+              </w:rPr>
+              <w:t>0</w:t>
+            </w:r>
+            <w:r>
+              <w:t>.824</w:t>
+            </w:r>
+          </w:p>
+        </w:tc>
+        <w:tc>
+          <w:tcPr>
+            <w:tcW w:w="1931" w:type="dxa"/>
+          </w:tcPr>
+          <w:p/>
+        </w:tc>
+      </w:tr>
+      <w:tr>
+        <w:tc>
+          <w:tcPr>
+            <w:tcW w:w="2113" w:type="dxa"/>
+          </w:tcPr>
+          <w:p>
+            <w:pPr>
+              <w:rPr>
+                <w:rFonts w:hint="eastAsia"/>
+              </w:rPr>
+            </w:pPr>
+          </w:p>
+        </w:tc>
+        <w:tc>
+          <w:tcPr>
+            <w:tcW w:w="2162" w:type="dxa"/>
+          </w:tcPr>
+          <w:p>
+            <w:pPr>
+              <w:rPr>
+                <w:rFonts w:hint="eastAsia"/>
+              </w:rPr>
+            </w:pPr>
+          </w:p>
+        </w:tc>
+        <w:tc>
+          <w:tcPr>
+            <w:tcW w:w="2090" w:type="dxa"/>
+          </w:tcPr>
+          <w:p>
+            <w:pPr>
+              <w:rPr>
+                <w:rFonts w:hint="eastAsia"/>
+              </w:rPr>
+            </w:pPr>
+          </w:p>
+        </w:tc>
+        <w:tc>
+          <w:tcPr>
+            <w:tcW w:w="1931" w:type="dxa"/>
+          </w:tcPr>
+          <w:p/>
+        </w:tc>
+      </w:tr>
+      <w:tr>
+        <w:tc>
+          <w:tcPr>
+            <w:tcW w:w="2113" w:type="dxa"/>
+          </w:tcPr>
+          <w:p>
+            <w:pPr>
+              <w:rPr>
+                <w:rFonts w:hint="eastAsia"/>
+              </w:rPr>
+            </w:pPr>
+          </w:p>
+        </w:tc>
+        <w:tc>
+          <w:tcPr>
+            <w:tcW w:w="2162" w:type="dxa"/>
+          </w:tcPr>
+          <w:p>
+            <w:pPr>
+              <w:rPr>
+                <w:rFonts w:hint="eastAsia"/>
+              </w:rPr>
+            </w:pPr>
+          </w:p>
+        </w:tc>
+        <w:tc>
+          <w:tcPr>
+            <w:tcW w:w="2090" w:type="dxa"/>
+          </w:tcPr>
+          <w:p>
+            <w:pPr>
+              <w:rPr>
+                <w:rFonts w:hint="eastAsia"/>
+              </w:rPr>
+            </w:pPr>
+          </w:p>
+        </w:tc>
+        <w:tc>
+          <w:tcPr>
+            <w:tcW w:w="1931" w:type="dxa"/>
+          </w:tcPr>
+          <w:p/>
+        </w:tc>
+      </w:tr>
+    </w:tbl>
+    <w:p>
+      <w:pPr>
+        <w:tabs>
+          <w:tab w:val="right" w:pos="8306"/>
+        </w:tabs>
+      </w:pPr>
+      <w:r>
+        <w:rPr>
+          <w:rFonts w:hint="eastAsia"/>
+        </w:rPr>
+        <w:t>结论：clean有效果，但是不能替代非clean。</w:t>
+      </w:r>
+      <w:proofErr w:type="spellStart"/>
+      <w:r>
+        <w:t>J</w:t>
+      </w:r>
+      <w:r>
+        <w:rPr>
+          <w:rFonts w:hint="eastAsia"/>
+        </w:rPr>
+        <w:t>uc</w:t>
+      </w:r>
+      <w:proofErr w:type="spellEnd"/>
+      <w:r>
+        <w:t xml:space="preserve"> </w:t>
+      </w:r>
+      <w:r>
+        <w:rPr>
+          <w:rFonts w:hint="eastAsia"/>
+        </w:rPr>
+        <w:t>和</w:t>
+      </w:r>
+      <w:proofErr w:type="spellStart"/>
+      <w:r>
+        <w:rPr>
+          <w:rFonts w:hint="eastAsia"/>
+        </w:rPr>
+        <w:t>gbm</w:t>
+      </w:r>
+      <w:proofErr w:type="spellEnd"/>
+      <w:r>
+        <w:rPr>
+          <w:rFonts w:hint="eastAsia"/>
+        </w:rPr>
+        <w:t>的分数都有点虚高。</w:t>
+      </w:r>
+      <w:r>
+        <w:rPr>
+          <w:rFonts w:hint="eastAsia"/>
+        </w:rPr>
+        <w:t xml:space="preserve"> </w:t>
+      </w:r>
+      <w:proofErr w:type="spellStart"/>
+      <w:r>
+        <w:t>Jc</w:t>
+      </w:r>
+      <w:proofErr w:type="spellEnd"/>
+      <w:r>
+        <w:rPr>
+          <w:rFonts w:hint="eastAsia"/>
+        </w:rPr>
+        <w:t>也存在虚高</w:t>
+      </w:r>
+      <w:r>
+        <w:tab/>
+      </w:r>
+    </w:p>
+    <w:p>
+      <w:r>
+        <w:rPr>
+          <w:rFonts w:hint="eastAsia"/>
+        </w:rPr>
+        <w:t>虚高的可能原因：</w:t>
+      </w:r>
+      <w:proofErr w:type="spellStart"/>
+      <w:r>
+        <w:rPr>
+          <w:rFonts w:hint="eastAsia"/>
+        </w:rPr>
+        <w:t>juc</w:t>
+      </w:r>
+      <w:proofErr w:type="spellEnd"/>
+      <w:r>
+        <w:rPr>
+          <w:rFonts w:hint="eastAsia"/>
+        </w:rPr>
+        <w:t>的</w:t>
+      </w:r>
+      <w:proofErr w:type="gramStart"/>
+      <w:r>
+        <w:rPr>
+          <w:rFonts w:hint="eastAsia"/>
+        </w:rPr>
+        <w:t>数据偏旧</w:t>
+      </w:r>
+      <w:proofErr w:type="gramEnd"/>
+      <w:r>
+        <w:rPr>
+          <w:rFonts w:hint="eastAsia"/>
+        </w:rPr>
+        <w:t xml:space="preserve"> ？</w:t>
+      </w:r>
+    </w:p>
+    <w:p/>
+    <w:p>
+      <w:proofErr w:type="spellStart"/>
+      <w:r>
+        <w:t>R</w:t>
+      </w:r>
+      <w:r>
+        <w:rPr>
+          <w:rFonts w:hint="eastAsia"/>
+        </w:rPr>
+        <w:t>uddit_bert</w:t>
+      </w:r>
+      <w:proofErr w:type="spellEnd"/>
+    </w:p>
+    <w:tbl>
+      <w:tblPr>
+        <w:tblStyle w:val="a7"/>
+        <w:tblW w:w="0" w:type="auto"/>
+        <w:tblLook w:val="04A0" w:firstRow="1" w:lastRow="0" w:firstColumn="1" w:lastColumn="0" w:noHBand="0" w:noVBand="1"/>
+      </w:tblPr>
+      <w:tblGrid>
+        <w:gridCol w:w="2074"/>
+        <w:gridCol w:w="2074"/>
+        <w:gridCol w:w="2074"/>
+        <w:gridCol w:w="2074"/>
+      </w:tblGrid>
+      <w:tr>
+        <w:tc>
+          <w:tcPr>
+            <w:tcW w:w="2074" w:type="dxa"/>
+          </w:tcPr>
+          <w:p>
+            <w:r>
+              <w:rPr>
+                <w:rFonts w:hint="eastAsia"/>
+              </w:rPr>
+              <w:t>版本</w:t>
+            </w:r>
+          </w:p>
+        </w:tc>
+        <w:tc>
+          <w:tcPr>
+            <w:tcW w:w="2074" w:type="dxa"/>
+          </w:tcPr>
+          <w:p>
+            <w:proofErr w:type="spellStart"/>
+            <w:r>
+              <w:t>C</w:t>
+            </w:r>
+            <w:r>
+              <w:rPr>
+                <w:rFonts w:hint="eastAsia"/>
+              </w:rPr>
+              <w:t>v</w:t>
+            </w:r>
+            <w:proofErr w:type="spellEnd"/>
+          </w:p>
+        </w:tc>
+        <w:tc>
+          <w:tcPr>
+            <w:tcW w:w="2074" w:type="dxa"/>
+          </w:tcPr>
+          <w:p>
+            <w:proofErr w:type="spellStart"/>
+            <w:r>
+              <w:t>L</w:t>
+            </w:r>
+            <w:r>
+              <w:rPr>
+                <w:rFonts w:hint="eastAsia"/>
+              </w:rPr>
+              <w:t>b</w:t>
+            </w:r>
+            <w:proofErr w:type="spellEnd"/>
+          </w:p>
+        </w:tc>
+        <w:tc>
+          <w:tcPr>
+            <w:tcW w:w="2074" w:type="dxa"/>
+          </w:tcPr>
+          <w:p/>
+        </w:tc>
+      </w:tr>
+      <w:tr>
+        <w:tc>
+          <w:tcPr>
+            <w:tcW w:w="2074" w:type="dxa"/>
+          </w:tcPr>
+          <w:p>
+            <w:r>
+              <w:t>Roberta 4</w:t>
+            </w:r>
+            <w:r>
+              <w:rPr>
+                <w:rFonts w:hint="eastAsia"/>
+              </w:rPr>
+              <w:t>epoch</w:t>
+            </w:r>
+          </w:p>
+        </w:tc>
+        <w:tc>
+          <w:tcPr>
+            <w:tcW w:w="2074" w:type="dxa"/>
+          </w:tcPr>
+          <w:p>
+            <w:r>
+              <w:rPr>
+                <w:rFonts w:hint="eastAsia"/>
+              </w:rPr>
+              <w:t>0</w:t>
+            </w:r>
+            <w:r>
+              <w:t>.68619</w:t>
+            </w:r>
+          </w:p>
+        </w:tc>
+        <w:tc>
+          <w:tcPr>
+            <w:tcW w:w="2074" w:type="dxa"/>
+          </w:tcPr>
+          <w:p>
+            <w:r>
+              <w:rPr>
+                <w:rFonts w:hint="eastAsia"/>
+              </w:rPr>
+              <w:t>0</w:t>
+            </w:r>
+            <w:r>
+              <w:t>.775</w:t>
+            </w:r>
+          </w:p>
+        </w:tc>
+        <w:tc>
+          <w:tcPr>
+            <w:tcW w:w="2074" w:type="dxa"/>
+          </w:tcPr>
+          <w:p/>
+        </w:tc>
+      </w:tr>
+      <w:tr>
+        <w:tc>
+          <w:tcPr>
+            <w:tcW w:w="2074" w:type="dxa"/>
+          </w:tcPr>
+          <w:p>
+            <w:r>
+              <w:t>Roberta 4</w:t>
+            </w:r>
+            <w:r>
+              <w:rPr>
+                <w:rFonts w:hint="eastAsia"/>
+              </w:rPr>
+              <w:t>epoch</w:t>
+            </w:r>
+            <w:r>
+              <w:t xml:space="preserve"> </w:t>
+            </w:r>
+            <w:r>
+              <w:rPr>
+                <w:rFonts w:hint="eastAsia"/>
+              </w:rPr>
+              <w:t>翻译</w:t>
+            </w:r>
+          </w:p>
+        </w:tc>
+        <w:tc>
+          <w:tcPr>
+            <w:tcW w:w="2074" w:type="dxa"/>
+          </w:tcPr>
+          <w:p>
+            <w:r>
+              <w:rPr>
+                <w:rFonts w:hint="eastAsia"/>
+              </w:rPr>
+              <w:t>0</w:t>
+            </w:r>
+            <w:r>
+              <w:t>.6855</w:t>
+            </w:r>
+          </w:p>
+        </w:tc>
+        <w:tc>
+          <w:tcPr>
+            <w:tcW w:w="2074" w:type="dxa"/>
+          </w:tcPr>
+          <w:p>
+            <w:r>
+              <w:rPr>
+                <w:rFonts w:hint="eastAsia"/>
+              </w:rPr>
+              <w:t>0</w:t>
+            </w:r>
+            <w:r>
+              <w:t>.761</w:t>
+            </w:r>
+          </w:p>
+        </w:tc>
+        <w:tc>
+          <w:tcPr>
+            <w:tcW w:w="2074" w:type="dxa"/>
+          </w:tcPr>
+          <w:p/>
+        </w:tc>
+      </w:tr>
+      <w:tr>
+        <w:tc>
+          <w:tcPr>
+            <w:tcW w:w="2074" w:type="dxa"/>
+          </w:tcPr>
+          <w:p>
+            <w:r>
+              <w:t>Roberta 3</w:t>
+            </w:r>
+            <w:r>
+              <w:rPr>
+                <w:rFonts w:hint="eastAsia"/>
+              </w:rPr>
+              <w:t>epoch</w:t>
+            </w:r>
+          </w:p>
+        </w:tc>
+        <w:tc>
+          <w:tcPr>
+            <w:tcW w:w="2074" w:type="dxa"/>
+          </w:tcPr>
+          <w:p>
+            <w:r>
+              <w:rPr>
+                <w:rFonts w:hint="eastAsia"/>
+              </w:rPr>
+              <w:t>0</w:t>
+            </w:r>
+            <w:r>
+              <w:t>.6863</w:t>
+            </w:r>
+          </w:p>
+        </w:tc>
+        <w:tc>
+          <w:tcPr>
+            <w:tcW w:w="2074" w:type="dxa"/>
+          </w:tcPr>
+          <w:p/>
+        </w:tc>
+        <w:tc>
+          <w:tcPr>
+            <w:tcW w:w="2074" w:type="dxa"/>
+          </w:tcPr>
+          <w:p/>
+        </w:tc>
+      </w:tr>
+      <w:tr>
+        <w:tc>
+          <w:tcPr>
+            <w:tcW w:w="2074" w:type="dxa"/>
+          </w:tcPr>
+          <w:p>
+            <w:r>
+              <w:t>Roberta 4</w:t>
+            </w:r>
+            <w:r>
+              <w:rPr>
+                <w:rFonts w:hint="eastAsia"/>
+              </w:rPr>
+              <w:t>epoch</w:t>
+            </w:r>
+            <w:r>
+              <w:t xml:space="preserve"> 10</w:t>
+            </w:r>
+            <w:r>
+              <w:rPr>
+                <w:rFonts w:hint="eastAsia"/>
+              </w:rPr>
+              <w:t>eva</w:t>
+            </w:r>
+          </w:p>
+        </w:tc>
+        <w:tc>
+          <w:tcPr>
+            <w:tcW w:w="2074" w:type="dxa"/>
+          </w:tcPr>
+          <w:p>
+            <w:r>
+              <w:rPr>
+                <w:rFonts w:hint="eastAsia"/>
+              </w:rPr>
+              <w:t>0</w:t>
+            </w:r>
+            <w:r>
+              <w:t>.6818</w:t>
+            </w:r>
+          </w:p>
+        </w:tc>
+        <w:tc>
+          <w:tcPr>
+            <w:tcW w:w="2074" w:type="dxa"/>
+          </w:tcPr>
+          <w:p>
+            <w:r>
+              <w:rPr>
+                <w:rFonts w:hint="eastAsia"/>
+              </w:rPr>
+              <w:t>0</w:t>
+            </w:r>
+            <w:r>
+              <w:t>.768</w:t>
+            </w:r>
+          </w:p>
+        </w:tc>
+        <w:tc>
+          <w:tcPr>
+            <w:tcW w:w="2074" w:type="dxa"/>
+          </w:tcPr>
+          <w:p/>
+        </w:tc>
+      </w:tr>
+      <w:tr>
+        <w:tc>
+          <w:tcPr>
+            <w:tcW w:w="2074" w:type="dxa"/>
+          </w:tcPr>
+          <w:p>
+            <w:proofErr w:type="spellStart"/>
+            <w:r>
+              <w:t>H</w:t>
+            </w:r>
+            <w:r>
+              <w:rPr>
+                <w:rFonts w:hint="eastAsia"/>
+              </w:rPr>
+              <w:t>atebert</w:t>
+            </w:r>
+            <w:proofErr w:type="spellEnd"/>
+            <w:r>
+              <w:t xml:space="preserve"> 4</w:t>
+            </w:r>
+            <w:r>
+              <w:rPr>
+                <w:rFonts w:hint="eastAsia"/>
+              </w:rPr>
+              <w:t>epoch</w:t>
+            </w:r>
+          </w:p>
+        </w:tc>
+        <w:tc>
+          <w:tcPr>
+            <w:tcW w:w="2074" w:type="dxa"/>
+          </w:tcPr>
+          <w:p>
+            <w:r>
+              <w:rPr>
+                <w:rFonts w:hint="eastAsia"/>
+              </w:rPr>
+              <w:t>0</w:t>
+            </w:r>
+            <w:r>
+              <w:t>.67012</w:t>
+            </w:r>
+          </w:p>
+        </w:tc>
+        <w:tc>
+          <w:tcPr>
+            <w:tcW w:w="2074" w:type="dxa"/>
+          </w:tcPr>
+          <w:p>
+            <w:r>
+              <w:rPr>
+                <w:rFonts w:hint="eastAsia"/>
+              </w:rPr>
+              <w:t>0</w:t>
+            </w:r>
+            <w:r>
+              <w:t>.724</w:t>
+            </w:r>
+          </w:p>
+        </w:tc>
+        <w:tc>
+          <w:tcPr>
+            <w:tcW w:w="2074" w:type="dxa"/>
           </w:tcPr>
           <w:p/>
         </w:tc>
@@ -2813,7 +5511,7 @@
         <w:rPr>
           <w:rFonts w:hint="eastAsia"/>
         </w:rPr>
-        <w:t>数据集选择</w:t>
+        <w:t>集成模型</w:t>
       </w:r>
     </w:p>
     <w:tbl>
@@ -2897,28 +5595,37 @@
             <w:tcW w:w="2113" w:type="dxa"/>
           </w:tcPr>
           <w:p>
-            <w:proofErr w:type="spellStart"/>
-            <w:r>
-              <w:t>Jc</w:t>
-            </w:r>
-            <w:proofErr w:type="spellEnd"/>
+            <w:r>
+              <w:rPr>
+                <w:rFonts w:hint="eastAsia"/>
+              </w:rPr>
+              <w:t>0</w:t>
+            </w:r>
+            <w:r>
+              <w:t>.85 0.15</w:t>
+            </w:r>
+            <w:r>
+              <w:rPr>
+                <w:rFonts w:hint="eastAsia"/>
+              </w:rPr>
+              <w:t>（0</w:t>
+            </w:r>
+            <w:r>
+              <w:t>.86 0.831</w:t>
+            </w:r>
+            <w:r>
+              <w:rPr>
+                <w:rFonts w:hint="eastAsia"/>
+              </w:rPr>
+              <w:t>）</w:t>
+            </w:r>
           </w:p>
         </w:tc>
         <w:tc>
           <w:tcPr>
             <w:tcW w:w="2162" w:type="dxa"/>
           </w:tcPr>
-          <w:p>
-            <w:r>
-              <w:rPr>
-                <w:rFonts w:hint="eastAsia"/>
-              </w:rPr>
-              <w:t>6</w:t>
-            </w:r>
-            <w:r>
-              <w:t>8.48</w:t>
-            </w:r>
-          </w:p>
+          <w:p/>
         </w:tc>
         <w:tc>
           <w:tcPr>
@@ -2932,7 +5639,7 @@
               <w:t>0</w:t>
             </w:r>
             <w:r>
-              <w:t>.837</w:t>
+              <w:t>.867</w:t>
             </w:r>
           </w:p>
         </w:tc>
@@ -2949,43 +5656,53 @@
             <w:tcW w:w="2113" w:type="dxa"/>
           </w:tcPr>
           <w:p>
-            <w:proofErr w:type="spellStart"/>
-            <w:r>
-              <w:t>J</w:t>
-            </w:r>
-            <w:r>
-              <w:rPr>
-                <w:rFonts w:hint="eastAsia"/>
-              </w:rPr>
-              <w:t>c_</w:t>
-            </w:r>
-            <w:r>
-              <w:t>fr</w:t>
-            </w:r>
-            <w:proofErr w:type="spellEnd"/>
+            <w:r>
+              <w:rPr>
+                <w:rFonts w:hint="eastAsia"/>
+              </w:rPr>
+              <w:t>0</w:t>
+            </w:r>
+            <w:r>
+              <w:t xml:space="preserve">.5 0.5 </w:t>
+            </w:r>
+            <w:r>
+              <w:rPr>
+                <w:rFonts w:hint="eastAsia"/>
+              </w:rPr>
+              <w:t>（0</w:t>
+            </w:r>
+            <w:r>
+              <w:t>.86 0.831</w:t>
+            </w:r>
+            <w:r>
+              <w:rPr>
+                <w:rFonts w:hint="eastAsia"/>
+              </w:rPr>
+              <w:t>）</w:t>
+            </w:r>
           </w:p>
         </w:tc>
         <w:tc>
           <w:tcPr>
             <w:tcW w:w="2162" w:type="dxa"/>
           </w:tcPr>
-          <w:p>
-            <w:r>
-              <w:rPr>
-                <w:rFonts w:hint="eastAsia"/>
-              </w:rPr>
-              <w:t>6</w:t>
-            </w:r>
-            <w:r>
-              <w:t>5.99</w:t>
-            </w:r>
-          </w:p>
+          <w:p/>
         </w:tc>
         <w:tc>
           <w:tcPr>
             <w:tcW w:w="2090" w:type="dxa"/>
           </w:tcPr>
-          <w:p/>
+          <w:p>
+            <w:r>
+              <w:rPr>
+                <w:rFonts w:hint="eastAsia"/>
+              </w:rPr>
+              <w:t>0</w:t>
+            </w:r>
+            <w:r>
+              <w:t>.846</w:t>
+            </w:r>
+          </w:p>
         </w:tc>
         <w:tc>
           <w:tcPr>
@@ -3000,43 +5717,53 @@
             <w:tcW w:w="2113" w:type="dxa"/>
           </w:tcPr>
           <w:p>
-            <w:proofErr w:type="spellStart"/>
-            <w:r>
-              <w:t>Jc</w:t>
-            </w:r>
-            <w:r>
-              <w:rPr>
-                <w:rFonts w:hint="eastAsia"/>
-              </w:rPr>
-              <w:t>_</w:t>
-            </w:r>
-            <w:r>
-              <w:t>de</w:t>
-            </w:r>
-            <w:proofErr w:type="spellEnd"/>
+            <w:r>
+              <w:rPr>
+                <w:rFonts w:hint="eastAsia"/>
+              </w:rPr>
+              <w:t>0</w:t>
+            </w:r>
+            <w:r>
+              <w:t xml:space="preserve">.7 0.3 </w:t>
+            </w:r>
+            <w:r>
+              <w:rPr>
+                <w:rFonts w:hint="eastAsia"/>
+              </w:rPr>
+              <w:t>（0</w:t>
+            </w:r>
+            <w:r>
+              <w:t>.86 0.831</w:t>
+            </w:r>
+            <w:r>
+              <w:rPr>
+                <w:rFonts w:hint="eastAsia"/>
+              </w:rPr>
+              <w:t>）</w:t>
+            </w:r>
           </w:p>
         </w:tc>
         <w:tc>
           <w:tcPr>
             <w:tcW w:w="2162" w:type="dxa"/>
           </w:tcPr>
-          <w:p>
-            <w:r>
-              <w:rPr>
-                <w:rFonts w:hint="eastAsia"/>
-              </w:rPr>
-              <w:t>6</w:t>
-            </w:r>
-            <w:r>
-              <w:t>5.88</w:t>
-            </w:r>
-          </w:p>
+          <w:p/>
         </w:tc>
         <w:tc>
           <w:tcPr>
             <w:tcW w:w="2090" w:type="dxa"/>
           </w:tcPr>
-          <w:p/>
+          <w:p>
+            <w:r>
+              <w:rPr>
+                <w:rFonts w:hint="eastAsia"/>
+              </w:rPr>
+              <w:t>0</w:t>
+            </w:r>
+            <w:r>
+              <w:t>.861</w:t>
+            </w:r>
+          </w:p>
         </w:tc>
         <w:tc>
           <w:tcPr>
@@ -3051,34 +5778,53 @@
             <w:tcW w:w="2113" w:type="dxa"/>
           </w:tcPr>
           <w:p>
-            <w:proofErr w:type="spellStart"/>
-            <w:r>
-              <w:t>Jc_es</w:t>
-            </w:r>
-            <w:proofErr w:type="spellEnd"/>
+            <w:r>
+              <w:rPr>
+                <w:rFonts w:hint="eastAsia"/>
+              </w:rPr>
+              <w:t>0</w:t>
+            </w:r>
+            <w:r>
+              <w:t xml:space="preserve">.8 0.2 </w:t>
+            </w:r>
+            <w:r>
+              <w:rPr>
+                <w:rFonts w:hint="eastAsia"/>
+              </w:rPr>
+              <w:t>（0</w:t>
+            </w:r>
+            <w:r>
+              <w:t>.86 0.831</w:t>
+            </w:r>
+            <w:r>
+              <w:rPr>
+                <w:rFonts w:hint="eastAsia"/>
+              </w:rPr>
+              <w:t>）</w:t>
+            </w:r>
           </w:p>
         </w:tc>
         <w:tc>
           <w:tcPr>
             <w:tcW w:w="2162" w:type="dxa"/>
           </w:tcPr>
-          <w:p>
-            <w:r>
-              <w:rPr>
-                <w:rFonts w:hint="eastAsia"/>
-              </w:rPr>
-              <w:t>6</w:t>
-            </w:r>
-            <w:r>
-              <w:t>6.5</w:t>
-            </w:r>
-          </w:p>
+          <w:p/>
         </w:tc>
         <w:tc>
           <w:tcPr>
             <w:tcW w:w="2090" w:type="dxa"/>
           </w:tcPr>
-          <w:p/>
+          <w:p>
+            <w:r>
+              <w:rPr>
+                <w:rFonts w:hint="eastAsia"/>
+              </w:rPr>
+              <w:t>0</w:t>
+            </w:r>
+            <w:r>
+              <w:t>.864</w:t>
+            </w:r>
+          </w:p>
         </w:tc>
         <w:tc>
           <w:tcPr>
@@ -3118,1750 +5864,23 @@
           <w:tcPr>
             <w:tcW w:w="2113" w:type="dxa"/>
           </w:tcPr>
-          <w:p>
-            <w:proofErr w:type="spellStart"/>
-            <w:r>
-              <w:t>Juc</w:t>
-            </w:r>
-            <w:proofErr w:type="spellEnd"/>
-          </w:p>
+          <w:p/>
         </w:tc>
         <w:tc>
           <w:tcPr>
             <w:tcW w:w="2162" w:type="dxa"/>
           </w:tcPr>
-          <w:p>
-            <w:r>
-              <w:rPr>
-                <w:rFonts w:hint="eastAsia"/>
-              </w:rPr>
-              <w:t>6</w:t>
-            </w:r>
-            <w:r>
-              <w:t>8.56</w:t>
-            </w:r>
-          </w:p>
+          <w:p/>
         </w:tc>
         <w:tc>
           <w:tcPr>
             <w:tcW w:w="2090" w:type="dxa"/>
           </w:tcPr>
-          <w:p>
-            <w:r>
-              <w:rPr>
-                <w:rFonts w:hint="eastAsia"/>
-              </w:rPr>
-              <w:t>0</w:t>
-            </w:r>
-            <w:r>
-              <w:t>.753</w:t>
-            </w:r>
-          </w:p>
+          <w:p/>
         </w:tc>
         <w:tc>
           <w:tcPr>
             <w:tcW w:w="1931" w:type="dxa"/>
-          </w:tcPr>
-          <w:p/>
-        </w:tc>
-      </w:tr>
-      <w:tr>
-        <w:tc>
-          <w:tcPr>
-            <w:tcW w:w="2113" w:type="dxa"/>
-          </w:tcPr>
-          <w:p>
-            <w:proofErr w:type="spellStart"/>
-            <w:r>
-              <w:t>Ruddit</w:t>
-            </w:r>
-            <w:proofErr w:type="spellEnd"/>
-          </w:p>
-        </w:tc>
-        <w:tc>
-          <w:tcPr>
-            <w:tcW w:w="2162" w:type="dxa"/>
-          </w:tcPr>
-          <w:p>
-            <w:r>
-              <w:rPr>
-                <w:rFonts w:hint="eastAsia"/>
-              </w:rPr>
-              <w:t>6</w:t>
-            </w:r>
-            <w:r>
-              <w:t>5.31</w:t>
-            </w:r>
-          </w:p>
-        </w:tc>
-        <w:tc>
-          <w:tcPr>
-            <w:tcW w:w="2090" w:type="dxa"/>
-          </w:tcPr>
-          <w:p>
-            <w:r>
-              <w:rPr>
-                <w:rFonts w:hint="eastAsia"/>
-              </w:rPr>
-              <w:t>0</w:t>
-            </w:r>
-            <w:r>
-              <w:t>.798</w:t>
-            </w:r>
-          </w:p>
-        </w:tc>
-        <w:tc>
-          <w:tcPr>
-            <w:tcW w:w="1931" w:type="dxa"/>
-          </w:tcPr>
-          <w:p/>
-        </w:tc>
-      </w:tr>
-      <w:tr>
-        <w:tc>
-          <w:tcPr>
-            <w:tcW w:w="2113" w:type="dxa"/>
-          </w:tcPr>
-          <w:p>
-            <w:proofErr w:type="spellStart"/>
-            <w:r>
-              <w:rPr>
-                <w:rFonts w:hint="eastAsia"/>
-              </w:rPr>
-              <w:t>j</w:t>
-            </w:r>
-            <w:r>
-              <w:t>cc</w:t>
-            </w:r>
-            <w:proofErr w:type="spellEnd"/>
-          </w:p>
-        </w:tc>
-        <w:tc>
-          <w:tcPr>
-            <w:tcW w:w="2162" w:type="dxa"/>
-          </w:tcPr>
-          <w:p>
-            <w:r>
-              <w:rPr>
-                <w:rFonts w:hint="eastAsia"/>
-              </w:rPr>
-              <w:t>6</w:t>
-            </w:r>
-            <w:r>
-              <w:t>8.5</w:t>
-            </w:r>
-          </w:p>
-        </w:tc>
-        <w:tc>
-          <w:tcPr>
-            <w:tcW w:w="2090" w:type="dxa"/>
-          </w:tcPr>
-          <w:p>
-            <w:r>
-              <w:rPr>
-                <w:rFonts w:hint="eastAsia"/>
-              </w:rPr>
-              <w:t>0</w:t>
-            </w:r>
-            <w:r>
-              <w:t>.836</w:t>
-            </w:r>
-          </w:p>
-        </w:tc>
-        <w:tc>
-          <w:tcPr>
-            <w:tcW w:w="1931" w:type="dxa"/>
-          </w:tcPr>
-          <w:p/>
-        </w:tc>
-      </w:tr>
-      <w:tr>
-        <w:tc>
-          <w:tcPr>
-            <w:tcW w:w="2113" w:type="dxa"/>
-          </w:tcPr>
-          <w:p>
-            <w:proofErr w:type="spellStart"/>
-            <w:r>
-              <w:t>Jc+</w:t>
-            </w:r>
-            <w:r>
-              <w:rPr>
-                <w:rFonts w:hint="eastAsia"/>
-              </w:rPr>
-              <w:t>translate</w:t>
-            </w:r>
-            <w:proofErr w:type="spellEnd"/>
-          </w:p>
-        </w:tc>
-        <w:tc>
-          <w:tcPr>
-            <w:tcW w:w="2162" w:type="dxa"/>
-          </w:tcPr>
-          <w:p>
-            <w:r>
-              <w:rPr>
-                <w:rFonts w:hint="eastAsia"/>
-              </w:rPr>
-              <w:t>6</w:t>
-            </w:r>
-            <w:r>
-              <w:t>8.91</w:t>
-            </w:r>
-          </w:p>
-        </w:tc>
-        <w:tc>
-          <w:tcPr>
-            <w:tcW w:w="2090" w:type="dxa"/>
-          </w:tcPr>
-          <w:p>
-            <w:r>
-              <w:rPr>
-                <w:rFonts w:hint="eastAsia"/>
-              </w:rPr>
-              <w:t>0</w:t>
-            </w:r>
-            <w:r>
-              <w:t>.823</w:t>
-            </w:r>
-          </w:p>
-        </w:tc>
-        <w:tc>
-          <w:tcPr>
-            <w:tcW w:w="1931" w:type="dxa"/>
-          </w:tcPr>
-          <w:p/>
-        </w:tc>
-      </w:tr>
-      <w:tr>
-        <w:tc>
-          <w:tcPr>
-            <w:tcW w:w="2113" w:type="dxa"/>
-          </w:tcPr>
-          <w:p/>
-        </w:tc>
-        <w:tc>
-          <w:tcPr>
-            <w:tcW w:w="2162" w:type="dxa"/>
-          </w:tcPr>
-          <w:p/>
-        </w:tc>
-        <w:tc>
-          <w:tcPr>
-            <w:tcW w:w="2090" w:type="dxa"/>
-          </w:tcPr>
-          <w:p/>
-        </w:tc>
-        <w:tc>
-          <w:tcPr>
-            <w:tcW w:w="1931" w:type="dxa"/>
-          </w:tcPr>
-          <w:p/>
-        </w:tc>
-      </w:tr>
-      <w:tr>
-        <w:tc>
-          <w:tcPr>
-            <w:tcW w:w="2113" w:type="dxa"/>
-          </w:tcPr>
-          <w:p>
-            <w:proofErr w:type="spellStart"/>
-            <w:r>
-              <w:rPr>
-                <w:rFonts w:hint="eastAsia"/>
-              </w:rPr>
-              <w:t>jc+juc+r+jcc</w:t>
-            </w:r>
-            <w:proofErr w:type="spellEnd"/>
-            <w:r>
-              <w:t xml:space="preserve"> </w:t>
-            </w:r>
-            <w:r>
-              <w:rPr>
-                <w:rFonts w:hint="eastAsia"/>
-              </w:rPr>
-              <w:t>g</w:t>
-            </w:r>
-          </w:p>
-        </w:tc>
-        <w:tc>
-          <w:tcPr>
-            <w:tcW w:w="2162" w:type="dxa"/>
-          </w:tcPr>
-          <w:p>
-            <w:r>
-              <w:t>66.66</w:t>
-            </w:r>
-          </w:p>
-        </w:tc>
-        <w:tc>
-          <w:tcPr>
-            <w:tcW w:w="2090" w:type="dxa"/>
-          </w:tcPr>
-          <w:p>
-            <w:r>
-              <w:t>0.695</w:t>
-            </w:r>
-          </w:p>
-        </w:tc>
-        <w:tc>
-          <w:tcPr>
-            <w:tcW w:w="1931" w:type="dxa"/>
-          </w:tcPr>
-          <w:p/>
-        </w:tc>
-      </w:tr>
-      <w:tr>
-        <w:tc>
-          <w:tcPr>
-            <w:tcW w:w="2113" w:type="dxa"/>
-          </w:tcPr>
-          <w:p>
-            <w:proofErr w:type="spellStart"/>
-            <w:r>
-              <w:rPr>
-                <w:rFonts w:hint="eastAsia"/>
-              </w:rPr>
-              <w:t>jc+juc+r+jcc</w:t>
-            </w:r>
-            <w:proofErr w:type="spellEnd"/>
-            <w:r>
-              <w:t xml:space="preserve"> </w:t>
-            </w:r>
-            <w:r>
-              <w:rPr>
-                <w:rFonts w:hint="eastAsia"/>
-              </w:rPr>
-              <w:t>g三百迭代</w:t>
-            </w:r>
-          </w:p>
-        </w:tc>
-        <w:tc>
-          <w:tcPr>
-            <w:tcW w:w="2162" w:type="dxa"/>
-          </w:tcPr>
-          <w:p>
-            <w:r>
-              <w:rPr>
-                <w:rFonts w:hint="eastAsia"/>
-              </w:rPr>
-              <w:t>6</w:t>
-            </w:r>
-            <w:r>
-              <w:t>7.78</w:t>
-            </w:r>
-          </w:p>
-        </w:tc>
-        <w:tc>
-          <w:tcPr>
-            <w:tcW w:w="2090" w:type="dxa"/>
-          </w:tcPr>
-          <w:p>
-            <w:r>
-              <w:rPr>
-                <w:rFonts w:hint="eastAsia"/>
-              </w:rPr>
-              <w:t>0</w:t>
-            </w:r>
-            <w:r>
-              <w:t>.727</w:t>
-            </w:r>
-          </w:p>
-        </w:tc>
-        <w:tc>
-          <w:tcPr>
-            <w:tcW w:w="1931" w:type="dxa"/>
-          </w:tcPr>
-          <w:p/>
-        </w:tc>
-      </w:tr>
-      <w:tr>
-        <w:tc>
-          <w:tcPr>
-            <w:tcW w:w="2113" w:type="dxa"/>
-          </w:tcPr>
-          <w:p>
-            <w:proofErr w:type="spellStart"/>
-            <w:r>
-              <w:rPr>
-                <w:rFonts w:hint="eastAsia"/>
-              </w:rPr>
-              <w:t>jc+juc+r+jcc</w:t>
-            </w:r>
-            <w:proofErr w:type="spellEnd"/>
-            <w:r>
-              <w:t xml:space="preserve"> </w:t>
-            </w:r>
-            <w:r>
-              <w:rPr>
-                <w:rFonts w:hint="eastAsia"/>
-              </w:rPr>
-              <w:t>（</w:t>
-            </w:r>
-            <w:proofErr w:type="spellStart"/>
-            <w:r>
-              <w:rPr>
-                <w:rFonts w:hint="eastAsia"/>
-              </w:rPr>
-              <w:t>r+g</w:t>
-            </w:r>
-            <w:proofErr w:type="spellEnd"/>
-            <w:r>
-              <w:rPr>
-                <w:rFonts w:hint="eastAsia"/>
-              </w:rPr>
-              <w:t>）</w:t>
-            </w:r>
-          </w:p>
-        </w:tc>
-        <w:tc>
-          <w:tcPr>
-            <w:tcW w:w="2162" w:type="dxa"/>
-          </w:tcPr>
-          <w:p>
-            <w:r>
-              <w:rPr>
-                <w:rFonts w:hint="eastAsia"/>
-              </w:rPr>
-              <w:t>6</w:t>
-            </w:r>
-            <w:r>
-              <w:t>8.57</w:t>
-            </w:r>
-          </w:p>
-        </w:tc>
-        <w:tc>
-          <w:tcPr>
-            <w:tcW w:w="2090" w:type="dxa"/>
-          </w:tcPr>
-          <w:p>
-            <w:r>
-              <w:rPr>
-                <w:rFonts w:hint="eastAsia"/>
-              </w:rPr>
-              <w:t>0</w:t>
-            </w:r>
-            <w:r>
-              <w:t>.806</w:t>
-            </w:r>
-          </w:p>
-        </w:tc>
-        <w:tc>
-          <w:tcPr>
-            <w:tcW w:w="1931" w:type="dxa"/>
-          </w:tcPr>
-          <w:p/>
-        </w:tc>
-      </w:tr>
-      <w:tr>
-        <w:tc>
-          <w:tcPr>
-            <w:tcW w:w="2113" w:type="dxa"/>
-          </w:tcPr>
-          <w:p/>
-        </w:tc>
-        <w:tc>
-          <w:tcPr>
-            <w:tcW w:w="2162" w:type="dxa"/>
-          </w:tcPr>
-          <w:p/>
-        </w:tc>
-        <w:tc>
-          <w:tcPr>
-            <w:tcW w:w="2090" w:type="dxa"/>
-          </w:tcPr>
-          <w:p/>
-        </w:tc>
-        <w:tc>
-          <w:tcPr>
-            <w:tcW w:w="1931" w:type="dxa"/>
-          </w:tcPr>
-          <w:p/>
-        </w:tc>
-      </w:tr>
-      <w:tr>
-        <w:tc>
-          <w:tcPr>
-            <w:tcW w:w="2113" w:type="dxa"/>
-          </w:tcPr>
-          <w:p>
-            <w:proofErr w:type="spellStart"/>
-            <w:r>
-              <w:t>J</w:t>
-            </w:r>
-            <w:r>
-              <w:rPr>
-                <w:rFonts w:hint="eastAsia"/>
-              </w:rPr>
-              <w:t>c</w:t>
-            </w:r>
-            <w:proofErr w:type="spellEnd"/>
-            <w:r>
-              <w:t xml:space="preserve"> </w:t>
-            </w:r>
-            <w:r>
-              <w:rPr>
-                <w:rFonts w:hint="eastAsia"/>
-              </w:rPr>
-              <w:t>r</w:t>
-            </w:r>
-            <w:r>
-              <w:t xml:space="preserve"> </w:t>
-            </w:r>
-            <w:proofErr w:type="spellStart"/>
-            <w:r>
-              <w:rPr>
-                <w:rFonts w:hint="eastAsia"/>
-              </w:rPr>
-              <w:t>jcc</w:t>
-            </w:r>
-            <w:proofErr w:type="spellEnd"/>
-            <w:r>
-              <w:t xml:space="preserve"> </w:t>
-            </w:r>
-          </w:p>
-        </w:tc>
-        <w:tc>
-          <w:tcPr>
-            <w:tcW w:w="2162" w:type="dxa"/>
-          </w:tcPr>
-          <w:p>
-            <w:r>
-              <w:rPr>
-                <w:rFonts w:hint="eastAsia"/>
-              </w:rPr>
-              <w:t>6</w:t>
-            </w:r>
-            <w:r>
-              <w:t>8.87</w:t>
-            </w:r>
-          </w:p>
-        </w:tc>
-        <w:tc>
-          <w:tcPr>
-            <w:tcW w:w="2090" w:type="dxa"/>
-          </w:tcPr>
-          <w:p>
-            <w:r>
-              <w:rPr>
-                <w:rFonts w:hint="eastAsia"/>
-              </w:rPr>
-              <w:t>0</w:t>
-            </w:r>
-            <w:r>
-              <w:t>.860</w:t>
-            </w:r>
-          </w:p>
-        </w:tc>
-        <w:tc>
-          <w:tcPr>
-            <w:tcW w:w="1931" w:type="dxa"/>
-          </w:tcPr>
-          <w:p/>
-        </w:tc>
-      </w:tr>
-      <w:tr>
-        <w:tc>
-          <w:tcPr>
-            <w:tcW w:w="2113" w:type="dxa"/>
-          </w:tcPr>
-          <w:p>
-            <w:proofErr w:type="spellStart"/>
-            <w:r>
-              <w:t>J</w:t>
-            </w:r>
-            <w:r>
-              <w:rPr>
-                <w:rFonts w:hint="eastAsia"/>
-              </w:rPr>
-              <w:t>c</w:t>
-            </w:r>
-            <w:proofErr w:type="spellEnd"/>
-            <w:r>
-              <w:rPr>
-                <w:rFonts w:hint="eastAsia"/>
-              </w:rPr>
-              <w:t>_</w:t>
-            </w:r>
-            <w:r>
-              <w:t xml:space="preserve"> </w:t>
-            </w:r>
-            <w:r>
-              <w:rPr>
-                <w:rFonts w:hint="eastAsia"/>
-              </w:rPr>
-              <w:t>分值调整</w:t>
-            </w:r>
-          </w:p>
-        </w:tc>
-        <w:tc>
-          <w:tcPr>
-            <w:tcW w:w="2162" w:type="dxa"/>
-          </w:tcPr>
-          <w:p>
-            <w:r>
-              <w:rPr>
-                <w:rFonts w:hint="eastAsia"/>
-              </w:rPr>
-              <w:t>6</w:t>
-            </w:r>
-            <w:r>
-              <w:t>6.25</w:t>
-            </w:r>
-          </w:p>
-        </w:tc>
-        <w:tc>
-          <w:tcPr>
-            <w:tcW w:w="2090" w:type="dxa"/>
-          </w:tcPr>
-          <w:p>
-            <w:r>
-              <w:rPr>
-                <w:rFonts w:hint="eastAsia"/>
-              </w:rPr>
-              <w:t>0</w:t>
-            </w:r>
-            <w:r>
-              <w:t>.836</w:t>
-            </w:r>
-          </w:p>
-        </w:tc>
-        <w:tc>
-          <w:tcPr>
-            <w:tcW w:w="1931" w:type="dxa"/>
-          </w:tcPr>
-          <w:p/>
-        </w:tc>
-      </w:tr>
-      <w:tr>
-        <w:tc>
-          <w:tcPr>
-            <w:tcW w:w="2113" w:type="dxa"/>
-          </w:tcPr>
-          <w:p>
-            <w:proofErr w:type="spellStart"/>
-            <w:r>
-              <w:t>J</w:t>
-            </w:r>
-            <w:r>
-              <w:rPr>
-                <w:rFonts w:hint="eastAsia"/>
-              </w:rPr>
-              <w:t>c</w:t>
-            </w:r>
-            <w:proofErr w:type="spellEnd"/>
-            <w:r>
-              <w:rPr>
-                <w:rFonts w:hint="eastAsia"/>
-              </w:rPr>
-              <w:t>_</w:t>
-            </w:r>
-            <w:r>
-              <w:t xml:space="preserve"> r </w:t>
-            </w:r>
-            <w:proofErr w:type="spellStart"/>
-            <w:r>
-              <w:t>jcc</w:t>
-            </w:r>
-            <w:proofErr w:type="spellEnd"/>
-            <w:r>
-              <w:t xml:space="preserve"> </w:t>
-            </w:r>
-            <w:r>
-              <w:rPr>
-                <w:rFonts w:hint="eastAsia"/>
-              </w:rPr>
-              <w:t>分值调整</w:t>
-            </w:r>
-          </w:p>
-        </w:tc>
-        <w:tc>
-          <w:tcPr>
-            <w:tcW w:w="2162" w:type="dxa"/>
-          </w:tcPr>
-          <w:p>
-            <w:r>
-              <w:rPr>
-                <w:rFonts w:hint="eastAsia"/>
-              </w:rPr>
-              <w:t>6</w:t>
-            </w:r>
-            <w:r>
-              <w:t>7.22</w:t>
-            </w:r>
-          </w:p>
-        </w:tc>
-        <w:tc>
-          <w:tcPr>
-            <w:tcW w:w="2090" w:type="dxa"/>
-          </w:tcPr>
-          <w:p>
-            <w:r>
-              <w:rPr>
-                <w:rFonts w:hint="eastAsia"/>
-              </w:rPr>
-              <w:t>0</w:t>
-            </w:r>
-            <w:r>
-              <w:t>.855</w:t>
-            </w:r>
-          </w:p>
-        </w:tc>
-        <w:tc>
-          <w:tcPr>
-            <w:tcW w:w="1931" w:type="dxa"/>
-          </w:tcPr>
-          <w:p/>
-        </w:tc>
-      </w:tr>
-      <w:tr>
-        <w:tc>
-          <w:tcPr>
-            <w:tcW w:w="2113" w:type="dxa"/>
-          </w:tcPr>
-          <w:p/>
-        </w:tc>
-        <w:tc>
-          <w:tcPr>
-            <w:tcW w:w="2162" w:type="dxa"/>
-          </w:tcPr>
-          <w:p/>
-        </w:tc>
-        <w:tc>
-          <w:tcPr>
-            <w:tcW w:w="2090" w:type="dxa"/>
-          </w:tcPr>
-          <w:p/>
-        </w:tc>
-        <w:tc>
-          <w:tcPr>
-            <w:tcW w:w="1931" w:type="dxa"/>
-          </w:tcPr>
-          <w:p/>
-        </w:tc>
-      </w:tr>
-      <w:tr>
-        <w:tc>
-          <w:tcPr>
-            <w:tcW w:w="2113" w:type="dxa"/>
-          </w:tcPr>
-          <w:p>
-            <w:r>
-              <w:t>J</w:t>
-            </w:r>
-            <w:r>
-              <w:rPr>
-                <w:rFonts w:hint="eastAsia"/>
-              </w:rPr>
-              <w:t>c</w:t>
-            </w:r>
-            <w:r>
-              <w:t xml:space="preserve">2 f 1fold </w:t>
-            </w:r>
-            <w:r>
-              <w:rPr>
-                <w:rFonts w:hint="eastAsia"/>
-              </w:rPr>
-              <w:t>分值调整 不要测试集</w:t>
-            </w:r>
-          </w:p>
-        </w:tc>
-        <w:tc>
-          <w:tcPr>
-            <w:tcW w:w="2162" w:type="dxa"/>
-          </w:tcPr>
-          <w:p>
-            <w:r>
-              <w:rPr>
-                <w:rFonts w:hint="eastAsia"/>
-              </w:rPr>
-              <w:t>6</w:t>
-            </w:r>
-            <w:r>
-              <w:t>7.05</w:t>
-            </w:r>
-          </w:p>
-        </w:tc>
-        <w:tc>
-          <w:tcPr>
-            <w:tcW w:w="2090" w:type="dxa"/>
-          </w:tcPr>
-          <w:p>
-            <w:r>
-              <w:rPr>
-                <w:rFonts w:hint="eastAsia"/>
-              </w:rPr>
-              <w:t>0</w:t>
-            </w:r>
-            <w:r>
-              <w:t>.868</w:t>
-            </w:r>
-          </w:p>
-        </w:tc>
-        <w:tc>
-          <w:tcPr>
-            <w:tcW w:w="1931" w:type="dxa"/>
-          </w:tcPr>
-          <w:p/>
-        </w:tc>
-      </w:tr>
-      <w:tr>
-        <w:tc>
-          <w:tcPr>
-            <w:tcW w:w="2113" w:type="dxa"/>
-          </w:tcPr>
-          <w:p>
-            <w:r>
-              <w:t>J</w:t>
-            </w:r>
-            <w:r>
-              <w:rPr>
-                <w:rFonts w:hint="eastAsia"/>
-              </w:rPr>
-              <w:t>c_</w:t>
-            </w:r>
-            <w:r>
-              <w:t xml:space="preserve">2 </w:t>
-            </w:r>
-            <w:proofErr w:type="spellStart"/>
-            <w:r>
-              <w:t>rud</w:t>
-            </w:r>
-            <w:proofErr w:type="spellEnd"/>
-            <w:r>
-              <w:rPr>
-                <w:rFonts w:hint="eastAsia"/>
-              </w:rPr>
-              <w:t xml:space="preserve"> </w:t>
-            </w:r>
-            <w:proofErr w:type="spellStart"/>
-            <w:r>
-              <w:t>jc</w:t>
-            </w:r>
-            <w:proofErr w:type="spellEnd"/>
-            <w:r>
-              <w:t xml:space="preserve">_ 1fold </w:t>
-            </w:r>
-            <w:r>
-              <w:rPr>
-                <w:rFonts w:hint="eastAsia"/>
-              </w:rPr>
-              <w:t>分值调整 不要测试集</w:t>
-            </w:r>
-          </w:p>
-        </w:tc>
-        <w:tc>
-          <w:tcPr>
-            <w:tcW w:w="2162" w:type="dxa"/>
-          </w:tcPr>
-          <w:p>
-            <w:r>
-              <w:rPr>
-                <w:rFonts w:hint="eastAsia"/>
-              </w:rPr>
-              <w:t>6</w:t>
-            </w:r>
-            <w:r>
-              <w:t>8.1048</w:t>
-            </w:r>
-          </w:p>
-        </w:tc>
-        <w:tc>
-          <w:tcPr>
-            <w:tcW w:w="2090" w:type="dxa"/>
-          </w:tcPr>
-          <w:p>
-            <w:r>
-              <w:rPr>
-                <w:rFonts w:hint="eastAsia"/>
-              </w:rPr>
-              <w:t>0</w:t>
-            </w:r>
-            <w:r>
-              <w:t>.873</w:t>
-            </w:r>
-          </w:p>
-        </w:tc>
-        <w:tc>
-          <w:tcPr>
-            <w:tcW w:w="1931" w:type="dxa"/>
-          </w:tcPr>
-          <w:p/>
-        </w:tc>
-      </w:tr>
-      <w:tr>
-        <w:tc>
-          <w:tcPr>
-            <w:tcW w:w="2113" w:type="dxa"/>
-          </w:tcPr>
-          <w:p>
-            <w:proofErr w:type="spellStart"/>
-            <w:r>
-              <w:rPr>
-                <w:rFonts w:hint="eastAsia"/>
-              </w:rPr>
-              <w:t>j</w:t>
-            </w:r>
-            <w:r>
-              <w:t>c</w:t>
-            </w:r>
-            <w:proofErr w:type="spellEnd"/>
-            <w:r>
-              <w:t xml:space="preserve"> jc1 jc2 </w:t>
-            </w:r>
-            <w:proofErr w:type="spellStart"/>
-            <w:r>
-              <w:t>fr</w:t>
-            </w:r>
-            <w:proofErr w:type="spellEnd"/>
-            <w:r>
-              <w:t xml:space="preserve"> es de</w:t>
-            </w:r>
-          </w:p>
-        </w:tc>
-        <w:tc>
-          <w:tcPr>
-            <w:tcW w:w="2162" w:type="dxa"/>
-          </w:tcPr>
-          <w:p>
-            <w:r>
-              <w:rPr>
-                <w:rFonts w:hint="eastAsia"/>
-              </w:rPr>
-              <w:t>6</w:t>
-            </w:r>
-            <w:r>
-              <w:t>7.6465</w:t>
-            </w:r>
-          </w:p>
-        </w:tc>
-        <w:tc>
-          <w:tcPr>
-            <w:tcW w:w="2090" w:type="dxa"/>
-          </w:tcPr>
-          <w:p>
-            <w:r>
-              <w:rPr>
-                <w:rFonts w:hint="eastAsia"/>
-              </w:rPr>
-              <w:t>0</w:t>
-            </w:r>
-            <w:r>
-              <w:t>.836</w:t>
-            </w:r>
-          </w:p>
-        </w:tc>
-        <w:tc>
-          <w:tcPr>
-            <w:tcW w:w="1931" w:type="dxa"/>
-          </w:tcPr>
-          <w:p/>
-        </w:tc>
-      </w:tr>
-      <w:tr>
-        <w:tc>
-          <w:tcPr>
-            <w:tcW w:w="2113" w:type="dxa"/>
-          </w:tcPr>
-          <w:p/>
-        </w:tc>
-        <w:tc>
-          <w:tcPr>
-            <w:tcW w:w="2162" w:type="dxa"/>
-          </w:tcPr>
-          <w:p/>
-        </w:tc>
-        <w:tc>
-          <w:tcPr>
-            <w:tcW w:w="2090" w:type="dxa"/>
-          </w:tcPr>
-          <w:p/>
-        </w:tc>
-        <w:tc>
-          <w:tcPr>
-            <w:tcW w:w="1931" w:type="dxa"/>
-          </w:tcPr>
-          <w:p/>
-        </w:tc>
-      </w:tr>
-      <w:tr>
-        <w:tc>
-          <w:tcPr>
-            <w:tcW w:w="2113" w:type="dxa"/>
-          </w:tcPr>
-          <w:p>
-            <w:proofErr w:type="spellStart"/>
-            <w:r>
-              <w:t>Jc</w:t>
-            </w:r>
-            <w:proofErr w:type="spellEnd"/>
-            <w:r>
-              <w:t xml:space="preserve">_ </w:t>
-            </w:r>
-            <w:proofErr w:type="spellStart"/>
-            <w:r>
-              <w:t>rud</w:t>
-            </w:r>
-            <w:proofErr w:type="spellEnd"/>
-            <w:r>
-              <w:t xml:space="preserve"> jc1_ jc2 </w:t>
-            </w:r>
-            <w:r>
-              <w:t>1:1</w:t>
-            </w:r>
-          </w:p>
-        </w:tc>
-        <w:tc>
-          <w:tcPr>
-            <w:tcW w:w="2162" w:type="dxa"/>
-          </w:tcPr>
-          <w:p>
-            <w:r>
-              <w:rPr>
-                <w:rFonts w:hint="eastAsia"/>
-              </w:rPr>
-              <w:t>6</w:t>
-            </w:r>
-            <w:r>
-              <w:t>7.8391</w:t>
-            </w:r>
-          </w:p>
-        </w:tc>
-        <w:tc>
-          <w:tcPr>
-            <w:tcW w:w="2090" w:type="dxa"/>
-          </w:tcPr>
-          <w:p>
-            <w:r>
-              <w:rPr>
-                <w:rFonts w:hint="eastAsia"/>
-              </w:rPr>
-              <w:t>0</w:t>
-            </w:r>
-            <w:r>
-              <w:t>.870</w:t>
-            </w:r>
-          </w:p>
-        </w:tc>
-        <w:tc>
-          <w:tcPr>
-            <w:tcW w:w="1931" w:type="dxa"/>
-          </w:tcPr>
-          <w:p>
-            <w:r>
-              <w:rPr>
-                <w:rFonts w:hint="eastAsia"/>
-              </w:rPr>
-              <w:t>6</w:t>
-            </w:r>
-            <w:r>
-              <w:t>8.2694</w:t>
-            </w:r>
-          </w:p>
-        </w:tc>
-      </w:tr>
-      <w:tr>
-        <w:tc>
-          <w:tcPr>
-            <w:tcW w:w="2113" w:type="dxa"/>
-          </w:tcPr>
-          <w:p>
-            <w:proofErr w:type="spellStart"/>
-            <w:r>
-              <w:lastRenderedPageBreak/>
-              <w:t>Jc</w:t>
-            </w:r>
-            <w:proofErr w:type="spellEnd"/>
-            <w:r>
-              <w:t xml:space="preserve">_ </w:t>
-            </w:r>
-            <w:proofErr w:type="spellStart"/>
-            <w:r>
-              <w:t>rud</w:t>
-            </w:r>
-            <w:proofErr w:type="spellEnd"/>
-            <w:r>
-              <w:t xml:space="preserve"> jc1_ jc2 1:1.5</w:t>
-            </w:r>
-          </w:p>
-        </w:tc>
-        <w:tc>
-          <w:tcPr>
-            <w:tcW w:w="2162" w:type="dxa"/>
-          </w:tcPr>
-          <w:p>
-            <w:r>
-              <w:rPr>
-                <w:rFonts w:hint="eastAsia"/>
-              </w:rPr>
-              <w:t>6</w:t>
-            </w:r>
-            <w:r>
-              <w:t>8.2277</w:t>
-            </w:r>
-          </w:p>
-        </w:tc>
-        <w:tc>
-          <w:tcPr>
-            <w:tcW w:w="2090" w:type="dxa"/>
-          </w:tcPr>
-          <w:p>
-            <w:r>
-              <w:rPr>
-                <w:rFonts w:hint="eastAsia"/>
-              </w:rPr>
-              <w:t>0</w:t>
-            </w:r>
-            <w:r>
-              <w:t>.870</w:t>
-            </w:r>
-          </w:p>
-        </w:tc>
-        <w:tc>
-          <w:tcPr>
-            <w:tcW w:w="1931" w:type="dxa"/>
-          </w:tcPr>
-          <w:p>
-            <w:r>
-              <w:rPr>
-                <w:rFonts w:hint="eastAsia"/>
-              </w:rPr>
-              <w:t>6</w:t>
-            </w:r>
-            <w:r>
-              <w:t>8.3773</w:t>
-            </w:r>
-          </w:p>
-        </w:tc>
-      </w:tr>
-      <w:tr>
-        <w:tc>
-          <w:tcPr>
-            <w:tcW w:w="2113" w:type="dxa"/>
-          </w:tcPr>
-          <w:p>
-            <w:r>
-              <w:t xml:space="preserve">Jc1 jc2 jc3 </w:t>
-            </w:r>
-            <w:proofErr w:type="spellStart"/>
-            <w:r>
-              <w:t>rud</w:t>
-            </w:r>
-            <w:proofErr w:type="spellEnd"/>
-            <w:r>
-              <w:t xml:space="preserve"> 1:1.5</w:t>
-            </w:r>
-          </w:p>
-        </w:tc>
-        <w:tc>
-          <w:tcPr>
-            <w:tcW w:w="2162" w:type="dxa"/>
-          </w:tcPr>
-          <w:p>
-            <w:r>
-              <w:rPr>
-                <w:rFonts w:hint="eastAsia"/>
-              </w:rPr>
-              <w:t>6</w:t>
-            </w:r>
-            <w:r>
-              <w:t>8.241</w:t>
-            </w:r>
-          </w:p>
-        </w:tc>
-        <w:tc>
-          <w:tcPr>
-            <w:tcW w:w="2090" w:type="dxa"/>
-          </w:tcPr>
-          <w:p>
-            <w:r>
-              <w:rPr>
-                <w:rFonts w:hint="eastAsia"/>
-              </w:rPr>
-              <w:t>0</w:t>
-            </w:r>
-            <w:r>
-              <w:t>.870</w:t>
-            </w:r>
-          </w:p>
-        </w:tc>
-        <w:tc>
-          <w:tcPr>
-            <w:tcW w:w="1931" w:type="dxa"/>
-          </w:tcPr>
-          <w:p>
-            <w:r>
-              <w:rPr>
-                <w:rFonts w:hint="eastAsia"/>
-              </w:rPr>
-              <w:t>6</w:t>
-            </w:r>
-            <w:r>
-              <w:t>8.2694</w:t>
-            </w:r>
-          </w:p>
-        </w:tc>
-      </w:tr>
-    </w:tbl>
-    <w:p>
-      <w:pPr>
-        <w:tabs>
-          <w:tab w:val="right" w:pos="8306"/>
-        </w:tabs>
-      </w:pPr>
-      <w:r>
-        <w:rPr>
-          <w:rFonts w:hint="eastAsia"/>
-        </w:rPr>
-        <w:t>结论：clean有效果，但是不能替代非clean。</w:t>
-      </w:r>
-      <w:proofErr w:type="spellStart"/>
-      <w:r>
-        <w:t>J</w:t>
-      </w:r>
-      <w:r>
-        <w:rPr>
-          <w:rFonts w:hint="eastAsia"/>
-        </w:rPr>
-        <w:t>uc</w:t>
-      </w:r>
-      <w:proofErr w:type="spellEnd"/>
-      <w:r>
-        <w:t xml:space="preserve"> </w:t>
-      </w:r>
-      <w:r>
-        <w:rPr>
-          <w:rFonts w:hint="eastAsia"/>
-        </w:rPr>
-        <w:t>和</w:t>
-      </w:r>
-      <w:proofErr w:type="spellStart"/>
-      <w:r>
-        <w:rPr>
-          <w:rFonts w:hint="eastAsia"/>
-        </w:rPr>
-        <w:t>gbm</w:t>
-      </w:r>
-      <w:proofErr w:type="spellEnd"/>
-      <w:r>
-        <w:rPr>
-          <w:rFonts w:hint="eastAsia"/>
-        </w:rPr>
-        <w:t>的分数都有点虚高。</w:t>
-      </w:r>
-      <w:r>
-        <w:rPr>
-          <w:rFonts w:hint="eastAsia"/>
-        </w:rPr>
-        <w:t xml:space="preserve"> </w:t>
-      </w:r>
-      <w:proofErr w:type="spellStart"/>
-      <w:r>
-        <w:t>Jc</w:t>
-      </w:r>
-      <w:proofErr w:type="spellEnd"/>
-      <w:r>
-        <w:rPr>
-          <w:rFonts w:hint="eastAsia"/>
-        </w:rPr>
-        <w:t>也存在虚高</w:t>
-      </w:r>
-      <w:r>
-        <w:tab/>
-      </w:r>
-    </w:p>
-    <w:p>
-      <w:r>
-        <w:rPr>
-          <w:rFonts w:hint="eastAsia"/>
-        </w:rPr>
-        <w:t>虚高的可能原因：</w:t>
-      </w:r>
-      <w:proofErr w:type="spellStart"/>
-      <w:r>
-        <w:rPr>
-          <w:rFonts w:hint="eastAsia"/>
-        </w:rPr>
-        <w:t>juc</w:t>
-      </w:r>
-      <w:proofErr w:type="spellEnd"/>
-      <w:r>
-        <w:rPr>
-          <w:rFonts w:hint="eastAsia"/>
-        </w:rPr>
-        <w:t>的</w:t>
-      </w:r>
-      <w:proofErr w:type="gramStart"/>
-      <w:r>
-        <w:rPr>
-          <w:rFonts w:hint="eastAsia"/>
-        </w:rPr>
-        <w:t>数据偏旧</w:t>
-      </w:r>
-      <w:proofErr w:type="gramEnd"/>
-      <w:r>
-        <w:rPr>
-          <w:rFonts w:hint="eastAsia"/>
-        </w:rPr>
-        <w:t xml:space="preserve"> ？</w:t>
-      </w:r>
-    </w:p>
-    <w:p/>
-    <w:p>
-      <w:proofErr w:type="spellStart"/>
-      <w:r>
-        <w:t>R</w:t>
-      </w:r>
-      <w:r>
-        <w:rPr>
-          <w:rFonts w:hint="eastAsia"/>
-        </w:rPr>
-        <w:t>uddit_bert</w:t>
-      </w:r>
-      <w:proofErr w:type="spellEnd"/>
-    </w:p>
-    <w:tbl>
-      <w:tblPr>
-        <w:tblStyle w:val="a7"/>
-        <w:tblW w:w="0" w:type="auto"/>
-        <w:tblLook w:val="04A0" w:firstRow="1" w:lastRow="0" w:firstColumn="1" w:lastColumn="0" w:noHBand="0" w:noVBand="1"/>
-      </w:tblPr>
-      <w:tblGrid>
-        <w:gridCol w:w="2074"/>
-        <w:gridCol w:w="2074"/>
-        <w:gridCol w:w="2074"/>
-        <w:gridCol w:w="2074"/>
-      </w:tblGrid>
-      <w:tr>
-        <w:tc>
-          <w:tcPr>
-            <w:tcW w:w="2074" w:type="dxa"/>
-          </w:tcPr>
-          <w:p>
-            <w:r>
-              <w:rPr>
-                <w:rFonts w:hint="eastAsia"/>
-              </w:rPr>
-              <w:t>版本</w:t>
-            </w:r>
-          </w:p>
-        </w:tc>
-        <w:tc>
-          <w:tcPr>
-            <w:tcW w:w="2074" w:type="dxa"/>
-          </w:tcPr>
-          <w:p>
-            <w:proofErr w:type="spellStart"/>
-            <w:r>
-              <w:t>C</w:t>
-            </w:r>
-            <w:r>
-              <w:rPr>
-                <w:rFonts w:hint="eastAsia"/>
-              </w:rPr>
-              <w:t>v</w:t>
-            </w:r>
-            <w:proofErr w:type="spellEnd"/>
-          </w:p>
-        </w:tc>
-        <w:tc>
-          <w:tcPr>
-            <w:tcW w:w="2074" w:type="dxa"/>
-          </w:tcPr>
-          <w:p>
-            <w:proofErr w:type="spellStart"/>
-            <w:r>
-              <w:t>L</w:t>
-            </w:r>
-            <w:r>
-              <w:rPr>
-                <w:rFonts w:hint="eastAsia"/>
-              </w:rPr>
-              <w:t>b</w:t>
-            </w:r>
-            <w:proofErr w:type="spellEnd"/>
-          </w:p>
-        </w:tc>
-        <w:tc>
-          <w:tcPr>
-            <w:tcW w:w="2074" w:type="dxa"/>
-          </w:tcPr>
-          <w:p/>
-        </w:tc>
-      </w:tr>
-      <w:tr>
-        <w:tc>
-          <w:tcPr>
-            <w:tcW w:w="2074" w:type="dxa"/>
-          </w:tcPr>
-          <w:p>
-            <w:r>
-              <w:t>Roberta 4</w:t>
-            </w:r>
-            <w:r>
-              <w:rPr>
-                <w:rFonts w:hint="eastAsia"/>
-              </w:rPr>
-              <w:t>epoch</w:t>
-            </w:r>
-          </w:p>
-        </w:tc>
-        <w:tc>
-          <w:tcPr>
-            <w:tcW w:w="2074" w:type="dxa"/>
-          </w:tcPr>
-          <w:p>
-            <w:r>
-              <w:rPr>
-                <w:rFonts w:hint="eastAsia"/>
-              </w:rPr>
-              <w:t>0</w:t>
-            </w:r>
-            <w:r>
-              <w:t>.68619</w:t>
-            </w:r>
-          </w:p>
-        </w:tc>
-        <w:tc>
-          <w:tcPr>
-            <w:tcW w:w="2074" w:type="dxa"/>
-          </w:tcPr>
-          <w:p>
-            <w:r>
-              <w:rPr>
-                <w:rFonts w:hint="eastAsia"/>
-              </w:rPr>
-              <w:t>0</w:t>
-            </w:r>
-            <w:r>
-              <w:t>.775</w:t>
-            </w:r>
-          </w:p>
-        </w:tc>
-        <w:tc>
-          <w:tcPr>
-            <w:tcW w:w="2074" w:type="dxa"/>
-          </w:tcPr>
-          <w:p/>
-        </w:tc>
-      </w:tr>
-      <w:tr>
-        <w:tc>
-          <w:tcPr>
-            <w:tcW w:w="2074" w:type="dxa"/>
-          </w:tcPr>
-          <w:p>
-            <w:r>
-              <w:t>Roberta 4</w:t>
-            </w:r>
-            <w:r>
-              <w:rPr>
-                <w:rFonts w:hint="eastAsia"/>
-              </w:rPr>
-              <w:t>epoch</w:t>
-            </w:r>
-            <w:r>
-              <w:t xml:space="preserve"> </w:t>
-            </w:r>
-            <w:r>
-              <w:rPr>
-                <w:rFonts w:hint="eastAsia"/>
-              </w:rPr>
-              <w:t>翻译</w:t>
-            </w:r>
-          </w:p>
-        </w:tc>
-        <w:tc>
-          <w:tcPr>
-            <w:tcW w:w="2074" w:type="dxa"/>
-          </w:tcPr>
-          <w:p>
-            <w:r>
-              <w:rPr>
-                <w:rFonts w:hint="eastAsia"/>
-              </w:rPr>
-              <w:t>0</w:t>
-            </w:r>
-            <w:r>
-              <w:t>.6855</w:t>
-            </w:r>
-          </w:p>
-        </w:tc>
-        <w:tc>
-          <w:tcPr>
-            <w:tcW w:w="2074" w:type="dxa"/>
-          </w:tcPr>
-          <w:p>
-            <w:r>
-              <w:rPr>
-                <w:rFonts w:hint="eastAsia"/>
-              </w:rPr>
-              <w:t>0</w:t>
-            </w:r>
-            <w:r>
-              <w:t>.761</w:t>
-            </w:r>
-          </w:p>
-        </w:tc>
-        <w:tc>
-          <w:tcPr>
-            <w:tcW w:w="2074" w:type="dxa"/>
-          </w:tcPr>
-          <w:p/>
-        </w:tc>
-      </w:tr>
-      <w:tr>
-        <w:tc>
-          <w:tcPr>
-            <w:tcW w:w="2074" w:type="dxa"/>
-          </w:tcPr>
-          <w:p>
-            <w:r>
-              <w:t>Roberta 3</w:t>
-            </w:r>
-            <w:r>
-              <w:rPr>
-                <w:rFonts w:hint="eastAsia"/>
-              </w:rPr>
-              <w:t>epoch</w:t>
-            </w:r>
-          </w:p>
-        </w:tc>
-        <w:tc>
-          <w:tcPr>
-            <w:tcW w:w="2074" w:type="dxa"/>
-          </w:tcPr>
-          <w:p>
-            <w:r>
-              <w:rPr>
-                <w:rFonts w:hint="eastAsia"/>
-              </w:rPr>
-              <w:t>0</w:t>
-            </w:r>
-            <w:r>
-              <w:t>.6863</w:t>
-            </w:r>
-          </w:p>
-        </w:tc>
-        <w:tc>
-          <w:tcPr>
-            <w:tcW w:w="2074" w:type="dxa"/>
-          </w:tcPr>
-          <w:p/>
-        </w:tc>
-        <w:tc>
-          <w:tcPr>
-            <w:tcW w:w="2074" w:type="dxa"/>
-          </w:tcPr>
-          <w:p/>
-        </w:tc>
-      </w:tr>
-      <w:tr>
-        <w:tc>
-          <w:tcPr>
-            <w:tcW w:w="2074" w:type="dxa"/>
-          </w:tcPr>
-          <w:p>
-            <w:r>
-              <w:t>Roberta 4</w:t>
-            </w:r>
-            <w:r>
-              <w:rPr>
-                <w:rFonts w:hint="eastAsia"/>
-              </w:rPr>
-              <w:t>epoch</w:t>
-            </w:r>
-            <w:r>
-              <w:t xml:space="preserve"> 10</w:t>
-            </w:r>
-            <w:r>
-              <w:rPr>
-                <w:rFonts w:hint="eastAsia"/>
-              </w:rPr>
-              <w:t>eva</w:t>
-            </w:r>
-          </w:p>
-        </w:tc>
-        <w:tc>
-          <w:tcPr>
-            <w:tcW w:w="2074" w:type="dxa"/>
-          </w:tcPr>
-          <w:p>
-            <w:r>
-              <w:rPr>
-                <w:rFonts w:hint="eastAsia"/>
-              </w:rPr>
-              <w:t>0</w:t>
-            </w:r>
-            <w:r>
-              <w:t>.6818</w:t>
-            </w:r>
-          </w:p>
-        </w:tc>
-        <w:tc>
-          <w:tcPr>
-            <w:tcW w:w="2074" w:type="dxa"/>
-          </w:tcPr>
-          <w:p>
-            <w:r>
-              <w:rPr>
-                <w:rFonts w:hint="eastAsia"/>
-              </w:rPr>
-              <w:t>0</w:t>
-            </w:r>
-            <w:r>
-              <w:t>.768</w:t>
-            </w:r>
-          </w:p>
-        </w:tc>
-        <w:tc>
-          <w:tcPr>
-            <w:tcW w:w="2074" w:type="dxa"/>
-          </w:tcPr>
-          <w:p/>
-        </w:tc>
-      </w:tr>
-      <w:tr>
-        <w:tc>
-          <w:tcPr>
-            <w:tcW w:w="2074" w:type="dxa"/>
-          </w:tcPr>
-          <w:p>
-            <w:proofErr w:type="spellStart"/>
-            <w:r>
-              <w:t>H</w:t>
-            </w:r>
-            <w:r>
-              <w:rPr>
-                <w:rFonts w:hint="eastAsia"/>
-              </w:rPr>
-              <w:t>atebert</w:t>
-            </w:r>
-            <w:proofErr w:type="spellEnd"/>
-            <w:r>
-              <w:t xml:space="preserve"> 4</w:t>
-            </w:r>
-            <w:r>
-              <w:rPr>
-                <w:rFonts w:hint="eastAsia"/>
-              </w:rPr>
-              <w:t>epoch</w:t>
-            </w:r>
-          </w:p>
-        </w:tc>
-        <w:tc>
-          <w:tcPr>
-            <w:tcW w:w="2074" w:type="dxa"/>
-          </w:tcPr>
-          <w:p>
-            <w:r>
-              <w:rPr>
-                <w:rFonts w:hint="eastAsia"/>
-              </w:rPr>
-              <w:t>0</w:t>
-            </w:r>
-            <w:r>
-              <w:t>.67012</w:t>
-            </w:r>
-          </w:p>
-        </w:tc>
-        <w:tc>
-          <w:tcPr>
-            <w:tcW w:w="2074" w:type="dxa"/>
-          </w:tcPr>
-          <w:p>
-            <w:r>
-              <w:rPr>
-                <w:rFonts w:hint="eastAsia"/>
-              </w:rPr>
-              <w:t>0</w:t>
-            </w:r>
-            <w:r>
-              <w:t>.724</w:t>
-            </w:r>
-          </w:p>
-        </w:tc>
-        <w:tc>
-          <w:tcPr>
-            <w:tcW w:w="2074" w:type="dxa"/>
-          </w:tcPr>
-          <w:p/>
-        </w:tc>
-      </w:tr>
-      <w:tr>
-        <w:tc>
-          <w:tcPr>
-            <w:tcW w:w="2074" w:type="dxa"/>
-          </w:tcPr>
-          <w:p/>
-        </w:tc>
-        <w:tc>
-          <w:tcPr>
-            <w:tcW w:w="2074" w:type="dxa"/>
-          </w:tcPr>
-          <w:p/>
-        </w:tc>
-        <w:tc>
-          <w:tcPr>
-            <w:tcW w:w="2074" w:type="dxa"/>
-          </w:tcPr>
-          <w:p/>
-        </w:tc>
-        <w:tc>
-          <w:tcPr>
-            <w:tcW w:w="2074" w:type="dxa"/>
-          </w:tcPr>
-          <w:p/>
-        </w:tc>
-      </w:tr>
-      <w:tr>
-        <w:tc>
-          <w:tcPr>
-            <w:tcW w:w="2074" w:type="dxa"/>
-          </w:tcPr>
-          <w:p/>
-        </w:tc>
-        <w:tc>
-          <w:tcPr>
-            <w:tcW w:w="2074" w:type="dxa"/>
-          </w:tcPr>
-          <w:p/>
-        </w:tc>
-        <w:tc>
-          <w:tcPr>
-            <w:tcW w:w="2074" w:type="dxa"/>
-          </w:tcPr>
-          <w:p/>
-        </w:tc>
-        <w:tc>
-          <w:tcPr>
-            <w:tcW w:w="2074" w:type="dxa"/>
-          </w:tcPr>
-          <w:p/>
-        </w:tc>
-      </w:tr>
-      <w:tr>
-        <w:tc>
-          <w:tcPr>
-            <w:tcW w:w="2074" w:type="dxa"/>
-          </w:tcPr>
-          <w:p/>
-        </w:tc>
-        <w:tc>
-          <w:tcPr>
-            <w:tcW w:w="2074" w:type="dxa"/>
-          </w:tcPr>
-          <w:p/>
-        </w:tc>
-        <w:tc>
-          <w:tcPr>
-            <w:tcW w:w="2074" w:type="dxa"/>
-          </w:tcPr>
-          <w:p/>
-        </w:tc>
-        <w:tc>
-          <w:tcPr>
-            <w:tcW w:w="2074" w:type="dxa"/>
           </w:tcPr>
           <w:p/>
         </w:tc>
@@ -4869,673 +5888,6 @@
     </w:tbl>
     <w:p/>
     <w:p>
-      <w:r>
-        <w:rPr>
-          <w:rFonts w:hint="eastAsia"/>
-        </w:rPr>
-        <w:t>集成模型</w:t>
-      </w:r>
-    </w:p>
-    <w:tbl>
-      <w:tblPr>
-        <w:tblStyle w:val="a7"/>
-        <w:tblW w:w="0" w:type="auto"/>
-        <w:tblLook w:val="04A0" w:firstRow="1" w:lastRow="0" w:firstColumn="1" w:lastColumn="0" w:noHBand="0" w:noVBand="1"/>
-      </w:tblPr>
-      <w:tblGrid>
-        <w:gridCol w:w="2113"/>
-        <w:gridCol w:w="2162"/>
-        <w:gridCol w:w="2090"/>
-        <w:gridCol w:w="1931"/>
-      </w:tblGrid>
-      <w:tr>
-        <w:tc>
-          <w:tcPr>
-            <w:tcW w:w="2113" w:type="dxa"/>
-          </w:tcPr>
-          <w:p>
-            <w:r>
-              <w:rPr>
-                <w:rFonts w:hint="eastAsia"/>
-              </w:rPr>
-              <w:t>版本</w:t>
-            </w:r>
-          </w:p>
-        </w:tc>
-        <w:tc>
-          <w:tcPr>
-            <w:tcW w:w="2162" w:type="dxa"/>
-          </w:tcPr>
-          <w:p>
-            <w:proofErr w:type="spellStart"/>
-            <w:r>
-              <w:t>C</w:t>
-            </w:r>
-            <w:r>
-              <w:rPr>
-                <w:rFonts w:hint="eastAsia"/>
-              </w:rPr>
-              <w:t>v</w:t>
-            </w:r>
-            <w:proofErr w:type="spellEnd"/>
-            <w:r>
-              <w:t xml:space="preserve"> f2</w:t>
-            </w:r>
-          </w:p>
-        </w:tc>
-        <w:tc>
-          <w:tcPr>
-            <w:tcW w:w="2090" w:type="dxa"/>
-          </w:tcPr>
-          <w:p>
-            <w:proofErr w:type="spellStart"/>
-            <w:r>
-              <w:t>L</w:t>
-            </w:r>
-            <w:r>
-              <w:rPr>
-                <w:rFonts w:hint="eastAsia"/>
-              </w:rPr>
-              <w:t>b</w:t>
-            </w:r>
-            <w:proofErr w:type="spellEnd"/>
-            <w:r>
-              <w:t xml:space="preserve"> f2</w:t>
-            </w:r>
-          </w:p>
-        </w:tc>
-        <w:tc>
-          <w:tcPr>
-            <w:tcW w:w="1931" w:type="dxa"/>
-          </w:tcPr>
-          <w:p/>
-        </w:tc>
-      </w:tr>
-      <w:tr>
-        <w:tc>
-          <w:tcPr>
-            <w:tcW w:w="2113" w:type="dxa"/>
-          </w:tcPr>
-          <w:p>
-            <w:r>
-              <w:rPr>
-                <w:rFonts w:hint="eastAsia"/>
-              </w:rPr>
-              <w:t>0</w:t>
-            </w:r>
-            <w:r>
-              <w:t>.85 0.15</w:t>
-            </w:r>
-            <w:r>
-              <w:rPr>
-                <w:rFonts w:hint="eastAsia"/>
-              </w:rPr>
-              <w:t>（0</w:t>
-            </w:r>
-            <w:r>
-              <w:t>.86 0.831</w:t>
-            </w:r>
-            <w:r>
-              <w:rPr>
-                <w:rFonts w:hint="eastAsia"/>
-              </w:rPr>
-              <w:t>）</w:t>
-            </w:r>
-          </w:p>
-        </w:tc>
-        <w:tc>
-          <w:tcPr>
-            <w:tcW w:w="2162" w:type="dxa"/>
-          </w:tcPr>
-          <w:p/>
-        </w:tc>
-        <w:tc>
-          <w:tcPr>
-            <w:tcW w:w="2090" w:type="dxa"/>
-          </w:tcPr>
-          <w:p>
-            <w:r>
-              <w:rPr>
-                <w:rFonts w:hint="eastAsia"/>
-              </w:rPr>
-              <w:t>0</w:t>
-            </w:r>
-            <w:r>
-              <w:t>.867</w:t>
-            </w:r>
-          </w:p>
-        </w:tc>
-        <w:tc>
-          <w:tcPr>
-            <w:tcW w:w="1931" w:type="dxa"/>
-          </w:tcPr>
-          <w:p/>
-        </w:tc>
-      </w:tr>
-      <w:tr>
-        <w:tc>
-          <w:tcPr>
-            <w:tcW w:w="2113" w:type="dxa"/>
-          </w:tcPr>
-          <w:p>
-            <w:r>
-              <w:rPr>
-                <w:rFonts w:hint="eastAsia"/>
-              </w:rPr>
-              <w:t>0</w:t>
-            </w:r>
-            <w:r>
-              <w:t xml:space="preserve">.5 0.5 </w:t>
-            </w:r>
-            <w:r>
-              <w:rPr>
-                <w:rFonts w:hint="eastAsia"/>
-              </w:rPr>
-              <w:t>（0</w:t>
-            </w:r>
-            <w:r>
-              <w:t>.86 0.831</w:t>
-            </w:r>
-            <w:r>
-              <w:rPr>
-                <w:rFonts w:hint="eastAsia"/>
-              </w:rPr>
-              <w:t>）</w:t>
-            </w:r>
-          </w:p>
-        </w:tc>
-        <w:tc>
-          <w:tcPr>
-            <w:tcW w:w="2162" w:type="dxa"/>
-          </w:tcPr>
-          <w:p/>
-        </w:tc>
-        <w:tc>
-          <w:tcPr>
-            <w:tcW w:w="2090" w:type="dxa"/>
-          </w:tcPr>
-          <w:p>
-            <w:r>
-              <w:rPr>
-                <w:rFonts w:hint="eastAsia"/>
-              </w:rPr>
-              <w:t>0</w:t>
-            </w:r>
-            <w:r>
-              <w:t>.846</w:t>
-            </w:r>
-          </w:p>
-        </w:tc>
-        <w:tc>
-          <w:tcPr>
-            <w:tcW w:w="1931" w:type="dxa"/>
-          </w:tcPr>
-          <w:p/>
-        </w:tc>
-      </w:tr>
-      <w:tr>
-        <w:tc>
-          <w:tcPr>
-            <w:tcW w:w="2113" w:type="dxa"/>
-          </w:tcPr>
-          <w:p>
-            <w:r>
-              <w:rPr>
-                <w:rFonts w:hint="eastAsia"/>
-              </w:rPr>
-              <w:t>0</w:t>
-            </w:r>
-            <w:r>
-              <w:t xml:space="preserve">.7 0.3 </w:t>
-            </w:r>
-            <w:r>
-              <w:rPr>
-                <w:rFonts w:hint="eastAsia"/>
-              </w:rPr>
-              <w:t>（0</w:t>
-            </w:r>
-            <w:r>
-              <w:t>.86 0.831</w:t>
-            </w:r>
-            <w:r>
-              <w:rPr>
-                <w:rFonts w:hint="eastAsia"/>
-              </w:rPr>
-              <w:t>）</w:t>
-            </w:r>
-          </w:p>
-        </w:tc>
-        <w:tc>
-          <w:tcPr>
-            <w:tcW w:w="2162" w:type="dxa"/>
-          </w:tcPr>
-          <w:p/>
-        </w:tc>
-        <w:tc>
-          <w:tcPr>
-            <w:tcW w:w="2090" w:type="dxa"/>
-          </w:tcPr>
-          <w:p>
-            <w:r>
-              <w:rPr>
-                <w:rFonts w:hint="eastAsia"/>
-              </w:rPr>
-              <w:t>0</w:t>
-            </w:r>
-            <w:r>
-              <w:t>.861</w:t>
-            </w:r>
-          </w:p>
-        </w:tc>
-        <w:tc>
-          <w:tcPr>
-            <w:tcW w:w="1931" w:type="dxa"/>
-          </w:tcPr>
-          <w:p/>
-        </w:tc>
-      </w:tr>
-      <w:tr>
-        <w:tc>
-          <w:tcPr>
-            <w:tcW w:w="2113" w:type="dxa"/>
-          </w:tcPr>
-          <w:p>
-            <w:r>
-              <w:rPr>
-                <w:rFonts w:hint="eastAsia"/>
-              </w:rPr>
-              <w:t>0</w:t>
-            </w:r>
-            <w:r>
-              <w:t xml:space="preserve">.8 0.2 </w:t>
-            </w:r>
-            <w:r>
-              <w:rPr>
-                <w:rFonts w:hint="eastAsia"/>
-              </w:rPr>
-              <w:t>（0</w:t>
-            </w:r>
-            <w:r>
-              <w:t>.86 0.831</w:t>
-            </w:r>
-            <w:r>
-              <w:rPr>
-                <w:rFonts w:hint="eastAsia"/>
-              </w:rPr>
-              <w:t>）</w:t>
-            </w:r>
-          </w:p>
-        </w:tc>
-        <w:tc>
-          <w:tcPr>
-            <w:tcW w:w="2162" w:type="dxa"/>
-          </w:tcPr>
-          <w:p/>
-        </w:tc>
-        <w:tc>
-          <w:tcPr>
-            <w:tcW w:w="2090" w:type="dxa"/>
-          </w:tcPr>
-          <w:p>
-            <w:r>
-              <w:rPr>
-                <w:rFonts w:hint="eastAsia"/>
-              </w:rPr>
-              <w:t>0</w:t>
-            </w:r>
-            <w:r>
-              <w:t>.864</w:t>
-            </w:r>
-          </w:p>
-        </w:tc>
-        <w:tc>
-          <w:tcPr>
-            <w:tcW w:w="1931" w:type="dxa"/>
-          </w:tcPr>
-          <w:p/>
-        </w:tc>
-      </w:tr>
-      <w:tr>
-        <w:tc>
-          <w:tcPr>
-            <w:tcW w:w="2113" w:type="dxa"/>
-          </w:tcPr>
-          <w:p/>
-        </w:tc>
-        <w:tc>
-          <w:tcPr>
-            <w:tcW w:w="2162" w:type="dxa"/>
-          </w:tcPr>
-          <w:p/>
-        </w:tc>
-        <w:tc>
-          <w:tcPr>
-            <w:tcW w:w="2090" w:type="dxa"/>
-          </w:tcPr>
-          <w:p/>
-        </w:tc>
-        <w:tc>
-          <w:tcPr>
-            <w:tcW w:w="1931" w:type="dxa"/>
-          </w:tcPr>
-          <w:p/>
-        </w:tc>
-      </w:tr>
-      <w:tr>
-        <w:tc>
-          <w:tcPr>
-            <w:tcW w:w="2113" w:type="dxa"/>
-          </w:tcPr>
-          <w:p/>
-        </w:tc>
-        <w:tc>
-          <w:tcPr>
-            <w:tcW w:w="2162" w:type="dxa"/>
-          </w:tcPr>
-          <w:p/>
-        </w:tc>
-        <w:tc>
-          <w:tcPr>
-            <w:tcW w:w="2090" w:type="dxa"/>
-          </w:tcPr>
-          <w:p/>
-        </w:tc>
-        <w:tc>
-          <w:tcPr>
-            <w:tcW w:w="1931" w:type="dxa"/>
-          </w:tcPr>
-          <w:p/>
-        </w:tc>
-      </w:tr>
-      <w:tr>
-        <w:tc>
-          <w:tcPr>
-            <w:tcW w:w="2113" w:type="dxa"/>
-          </w:tcPr>
-          <w:p/>
-        </w:tc>
-        <w:tc>
-          <w:tcPr>
-            <w:tcW w:w="2162" w:type="dxa"/>
-          </w:tcPr>
-          <w:p/>
-        </w:tc>
-        <w:tc>
-          <w:tcPr>
-            <w:tcW w:w="2090" w:type="dxa"/>
-          </w:tcPr>
-          <w:p/>
-        </w:tc>
-        <w:tc>
-          <w:tcPr>
-            <w:tcW w:w="1931" w:type="dxa"/>
-          </w:tcPr>
-          <w:p/>
-        </w:tc>
-      </w:tr>
-      <w:tr>
-        <w:tc>
-          <w:tcPr>
-            <w:tcW w:w="2113" w:type="dxa"/>
-          </w:tcPr>
-          <w:p/>
-        </w:tc>
-        <w:tc>
-          <w:tcPr>
-            <w:tcW w:w="2162" w:type="dxa"/>
-          </w:tcPr>
-          <w:p/>
-        </w:tc>
-        <w:tc>
-          <w:tcPr>
-            <w:tcW w:w="2090" w:type="dxa"/>
-          </w:tcPr>
-          <w:p/>
-        </w:tc>
-        <w:tc>
-          <w:tcPr>
-            <w:tcW w:w="1931" w:type="dxa"/>
-          </w:tcPr>
-          <w:p/>
-        </w:tc>
-      </w:tr>
-      <w:tr>
-        <w:tc>
-          <w:tcPr>
-            <w:tcW w:w="2113" w:type="dxa"/>
-          </w:tcPr>
-          <w:p/>
-        </w:tc>
-        <w:tc>
-          <w:tcPr>
-            <w:tcW w:w="2162" w:type="dxa"/>
-          </w:tcPr>
-          <w:p/>
-        </w:tc>
-        <w:tc>
-          <w:tcPr>
-            <w:tcW w:w="2090" w:type="dxa"/>
-          </w:tcPr>
-          <w:p/>
-        </w:tc>
-        <w:tc>
-          <w:tcPr>
-            <w:tcW w:w="1931" w:type="dxa"/>
-          </w:tcPr>
-          <w:p/>
-        </w:tc>
-      </w:tr>
-      <w:tr>
-        <w:tc>
-          <w:tcPr>
-            <w:tcW w:w="2113" w:type="dxa"/>
-          </w:tcPr>
-          <w:p/>
-        </w:tc>
-        <w:tc>
-          <w:tcPr>
-            <w:tcW w:w="2162" w:type="dxa"/>
-          </w:tcPr>
-          <w:p/>
-        </w:tc>
-        <w:tc>
-          <w:tcPr>
-            <w:tcW w:w="2090" w:type="dxa"/>
-          </w:tcPr>
-          <w:p/>
-        </w:tc>
-        <w:tc>
-          <w:tcPr>
-            <w:tcW w:w="1931" w:type="dxa"/>
-          </w:tcPr>
-          <w:p/>
-        </w:tc>
-      </w:tr>
-      <w:tr>
-        <w:tc>
-          <w:tcPr>
-            <w:tcW w:w="2113" w:type="dxa"/>
-          </w:tcPr>
-          <w:p/>
-        </w:tc>
-        <w:tc>
-          <w:tcPr>
-            <w:tcW w:w="2162" w:type="dxa"/>
-          </w:tcPr>
-          <w:p/>
-        </w:tc>
-        <w:tc>
-          <w:tcPr>
-            <w:tcW w:w="2090" w:type="dxa"/>
-          </w:tcPr>
-          <w:p/>
-        </w:tc>
-        <w:tc>
-          <w:tcPr>
-            <w:tcW w:w="1931" w:type="dxa"/>
-          </w:tcPr>
-          <w:p/>
-        </w:tc>
-      </w:tr>
-      <w:tr>
-        <w:tc>
-          <w:tcPr>
-            <w:tcW w:w="2113" w:type="dxa"/>
-          </w:tcPr>
-          <w:p/>
-        </w:tc>
-        <w:tc>
-          <w:tcPr>
-            <w:tcW w:w="2162" w:type="dxa"/>
-          </w:tcPr>
-          <w:p/>
-        </w:tc>
-        <w:tc>
-          <w:tcPr>
-            <w:tcW w:w="2090" w:type="dxa"/>
-          </w:tcPr>
-          <w:p/>
-        </w:tc>
-        <w:tc>
-          <w:tcPr>
-            <w:tcW w:w="1931" w:type="dxa"/>
-          </w:tcPr>
-          <w:p/>
-        </w:tc>
-      </w:tr>
-      <w:tr>
-        <w:tc>
-          <w:tcPr>
-            <w:tcW w:w="2113" w:type="dxa"/>
-          </w:tcPr>
-          <w:p/>
-        </w:tc>
-        <w:tc>
-          <w:tcPr>
-            <w:tcW w:w="2162" w:type="dxa"/>
-          </w:tcPr>
-          <w:p/>
-        </w:tc>
-        <w:tc>
-          <w:tcPr>
-            <w:tcW w:w="2090" w:type="dxa"/>
-          </w:tcPr>
-          <w:p/>
-        </w:tc>
-        <w:tc>
-          <w:tcPr>
-            <w:tcW w:w="1931" w:type="dxa"/>
-          </w:tcPr>
-          <w:p/>
-        </w:tc>
-      </w:tr>
-      <w:tr>
-        <w:tc>
-          <w:tcPr>
-            <w:tcW w:w="2113" w:type="dxa"/>
-          </w:tcPr>
-          <w:p/>
-        </w:tc>
-        <w:tc>
-          <w:tcPr>
-            <w:tcW w:w="2162" w:type="dxa"/>
-          </w:tcPr>
-          <w:p/>
-        </w:tc>
-        <w:tc>
-          <w:tcPr>
-            <w:tcW w:w="2090" w:type="dxa"/>
-          </w:tcPr>
-          <w:p/>
-        </w:tc>
-        <w:tc>
-          <w:tcPr>
-            <w:tcW w:w="1931" w:type="dxa"/>
-          </w:tcPr>
-          <w:p/>
-        </w:tc>
-      </w:tr>
-      <w:tr>
-        <w:tc>
-          <w:tcPr>
-            <w:tcW w:w="2113" w:type="dxa"/>
-          </w:tcPr>
-          <w:p/>
-        </w:tc>
-        <w:tc>
-          <w:tcPr>
-            <w:tcW w:w="2162" w:type="dxa"/>
-          </w:tcPr>
-          <w:p/>
-        </w:tc>
-        <w:tc>
-          <w:tcPr>
-            <w:tcW w:w="2090" w:type="dxa"/>
-          </w:tcPr>
-          <w:p/>
-        </w:tc>
-        <w:tc>
-          <w:tcPr>
-            <w:tcW w:w="1931" w:type="dxa"/>
-          </w:tcPr>
-          <w:p/>
-        </w:tc>
-      </w:tr>
-      <w:tr>
-        <w:tc>
-          <w:tcPr>
-            <w:tcW w:w="2113" w:type="dxa"/>
-          </w:tcPr>
-          <w:p/>
-        </w:tc>
-        <w:tc>
-          <w:tcPr>
-            <w:tcW w:w="2162" w:type="dxa"/>
-          </w:tcPr>
-          <w:p/>
-        </w:tc>
-        <w:tc>
-          <w:tcPr>
-            <w:tcW w:w="2090" w:type="dxa"/>
-          </w:tcPr>
-          <w:p/>
-        </w:tc>
-        <w:tc>
-          <w:tcPr>
-            <w:tcW w:w="1931" w:type="dxa"/>
-          </w:tcPr>
-          <w:p/>
-        </w:tc>
-      </w:tr>
-      <w:tr>
-        <w:tc>
-          <w:tcPr>
-            <w:tcW w:w="2113" w:type="dxa"/>
-          </w:tcPr>
-          <w:p/>
-        </w:tc>
-        <w:tc>
-          <w:tcPr>
-            <w:tcW w:w="2162" w:type="dxa"/>
-          </w:tcPr>
-          <w:p/>
-        </w:tc>
-        <w:tc>
-          <w:tcPr>
-            <w:tcW w:w="2090" w:type="dxa"/>
-          </w:tcPr>
-          <w:p/>
-        </w:tc>
-        <w:tc>
-          <w:tcPr>
-            <w:tcW w:w="1931" w:type="dxa"/>
-          </w:tcPr>
-          <w:p/>
-        </w:tc>
-      </w:tr>
-    </w:tbl>
-    <w:p/>
-    <w:p>
       <w:pPr>
         <w:pStyle w:val="2"/>
       </w:pPr>
@@ -5543,18 +5895,65 @@
         <w:rPr>
           <w:rFonts w:hint="eastAsia"/>
         </w:rPr>
-        <w:lastRenderedPageBreak/>
         <w:t>结果分析</w:t>
       </w:r>
     </w:p>
     <w:p>
-      <w:r>
-        <w:rPr>
-          <w:rFonts w:hint="eastAsia"/>
-        </w:rPr>
-        <w:t>使用未间隔的</w:t>
-      </w:r>
-    </w:p>
+      <w:pPr>
+        <w:rPr>
+          <w:rFonts w:hint="eastAsia"/>
+        </w:rPr>
+      </w:pPr>
+      <w:r>
+        <w:rPr>
+          <w:rFonts w:hint="eastAsia"/>
+        </w:rPr>
+        <w:t xml:space="preserve">目前最佳 </w:t>
+      </w:r>
+      <w:proofErr w:type="spellStart"/>
+      <w:r>
+        <w:rPr>
+          <w:rFonts w:hint="eastAsia"/>
+        </w:rPr>
+        <w:t>lukebert</w:t>
+      </w:r>
+      <w:proofErr w:type="spellEnd"/>
+      <w:r>
+        <w:t xml:space="preserve"> 0.829 </w:t>
+      </w:r>
+      <w:proofErr w:type="spellStart"/>
+      <w:r>
+        <w:rPr>
+          <w:rFonts w:hint="eastAsia"/>
+        </w:rPr>
+        <w:t>roberta</w:t>
+      </w:r>
+      <w:proofErr w:type="spellEnd"/>
+      <w:r>
+        <w:t xml:space="preserve"> 0.824 </w:t>
+      </w:r>
+      <w:r>
+        <w:rPr>
+          <w:rFonts w:hint="eastAsia"/>
+        </w:rPr>
+        <w:t>albert</w:t>
+      </w:r>
+      <w:r>
+        <w:t xml:space="preserve"> 0.818 </w:t>
+      </w:r>
+      <w:proofErr w:type="spellStart"/>
+      <w:r>
+        <w:rPr>
+          <w:rFonts w:hint="eastAsia"/>
+        </w:rPr>
+        <w:t>xlnet</w:t>
+      </w:r>
+      <w:proofErr w:type="spellEnd"/>
+      <w:r>
+        <w:t xml:space="preserve"> 0.808</w:t>
+      </w:r>
+    </w:p>
+    <w:p/>
     <w:sectPr>
       <w:pgSz w:w="11906" w:h="16838"/>
       <w:pgMar w:top="1440" w:right="1800" w:bottom="1440" w:left="1800" w:header="851" w:footer="992" w:gutter="0"/>
